--- a/Курсовая работа Язов Михаил ИСТ-22-1б.docx
+++ b/Курсовая работа Язов Михаил ИСТ-22-1б.docx
@@ -1394,6 +1394,12 @@
       <w:bookmarkEnd w:id="5"/>
       <w:bookmarkEnd w:id="6"/>
     </w:p>
+    <w:bookmarkStart w:id="7" w:name="_Toc155659108"/>
+    <w:bookmarkStart w:id="8" w:name="_Toc155704844"/>
+    <w:bookmarkStart w:id="9" w:name="_Toc155706301"/>
+    <w:bookmarkStart w:id="10" w:name="_Toc155717628"/>
+    <w:bookmarkStart w:id="11" w:name="_Toc155719167"/>
+    <w:bookmarkStart w:id="12" w:name="_Toc155719199"/>
     <w:p>
       <w:pPr>
         <w:keepNext/>
@@ -1409,12 +1415,6 @@
           <w:lang w:eastAsia="ru-RU"/>
         </w:rPr>
       </w:pPr>
-      <w:bookmarkStart w:id="7" w:name="_Toc155659108"/>
-      <w:bookmarkStart w:id="8" w:name="_Toc155704844"/>
-      <w:bookmarkStart w:id="9" w:name="_Toc155706301"/>
-      <w:bookmarkStart w:id="10" w:name="_Toc155717628"/>
-      <w:bookmarkStart w:id="11" w:name="_Toc155719167"/>
-      <w:bookmarkStart w:id="12" w:name="_Toc155719199"/>
       <w:r>
         <w:rPr>
           <w:noProof/>
@@ -4300,12 +4300,7 @@
         <w:t xml:space="preserve">Цель: написать язык управления роботом. </w:t>
       </w:r>
       <w:r>
-        <w:t>Робот может двигаться в произвольном направлении, выполнять заданное количество действий в зависимости от условий внешней среды (не менее 3-х), считать количество выполненных действи</w:t>
-      </w:r>
-      <w:bookmarkStart w:id="26" w:name="_GoBack"/>
-      <w:bookmarkEnd w:id="26"/>
-      <w:r>
-        <w:t>й. Транслятор должен записать последовательность действий робота при передаче ему программы.</w:t>
+        <w:t>Робот может двигаться в произвольном направлении, выполнять заданное количество действий в зависимости от условий внешней среды (не менее 3-х), считать количество выполненных действий. Транслятор должен записать последовательность действий робота при передаче ему программы.</w:t>
       </w:r>
     </w:p>
     <w:p>
@@ -4359,13 +4354,13 @@
       <w:pPr>
         <w:pStyle w:val="1"/>
       </w:pPr>
-      <w:bookmarkStart w:id="27" w:name="_Toc123292574"/>
-      <w:bookmarkStart w:id="28" w:name="_Toc155659111"/>
-      <w:bookmarkStart w:id="29" w:name="_Toc155704847"/>
-      <w:bookmarkStart w:id="30" w:name="_Toc155706304"/>
-      <w:bookmarkStart w:id="31" w:name="_Toc155717631"/>
-      <w:bookmarkStart w:id="32" w:name="_Toc155719170"/>
-      <w:bookmarkStart w:id="33" w:name="_Toc155719202"/>
+      <w:bookmarkStart w:id="26" w:name="_Toc123292574"/>
+      <w:bookmarkStart w:id="27" w:name="_Toc155659111"/>
+      <w:bookmarkStart w:id="28" w:name="_Toc155704847"/>
+      <w:bookmarkStart w:id="29" w:name="_Toc155706304"/>
+      <w:bookmarkStart w:id="30" w:name="_Toc155717631"/>
+      <w:bookmarkStart w:id="31" w:name="_Toc155719170"/>
+      <w:bookmarkStart w:id="32" w:name="_Toc155719202"/>
       <w:r>
         <w:lastRenderedPageBreak/>
         <w:t xml:space="preserve">1. </w:t>
@@ -4373,13 +4368,13 @@
       <w:r>
         <w:t>Лексический анализатор</w:t>
       </w:r>
+      <w:bookmarkEnd w:id="26"/>
       <w:bookmarkEnd w:id="27"/>
       <w:bookmarkEnd w:id="28"/>
       <w:bookmarkEnd w:id="29"/>
       <w:bookmarkEnd w:id="30"/>
       <w:bookmarkEnd w:id="31"/>
       <w:bookmarkEnd w:id="32"/>
-      <w:bookmarkEnd w:id="33"/>
     </w:p>
     <w:p>
       <w:r>
@@ -5820,13 +5815,13 @@
       <w:pPr>
         <w:pStyle w:val="1"/>
       </w:pPr>
-      <w:bookmarkStart w:id="34" w:name="_Toc123292575"/>
-      <w:bookmarkStart w:id="35" w:name="_Toc155659112"/>
-      <w:bookmarkStart w:id="36" w:name="_Toc155704848"/>
-      <w:bookmarkStart w:id="37" w:name="_Toc155706305"/>
-      <w:bookmarkStart w:id="38" w:name="_Toc155717632"/>
-      <w:bookmarkStart w:id="39" w:name="_Toc155719171"/>
-      <w:bookmarkStart w:id="40" w:name="_Toc155719203"/>
+      <w:bookmarkStart w:id="33" w:name="_Toc123292575"/>
+      <w:bookmarkStart w:id="34" w:name="_Toc155659112"/>
+      <w:bookmarkStart w:id="35" w:name="_Toc155704848"/>
+      <w:bookmarkStart w:id="36" w:name="_Toc155706305"/>
+      <w:bookmarkStart w:id="37" w:name="_Toc155717632"/>
+      <w:bookmarkStart w:id="38" w:name="_Toc155719171"/>
+      <w:bookmarkStart w:id="39" w:name="_Toc155719203"/>
       <w:r>
         <w:lastRenderedPageBreak/>
         <w:t xml:space="preserve">2. </w:t>
@@ -5834,13 +5829,13 @@
       <w:r>
         <w:t>Синтаксический анализатор</w:t>
       </w:r>
+      <w:bookmarkEnd w:id="33"/>
       <w:bookmarkEnd w:id="34"/>
       <w:bookmarkEnd w:id="35"/>
       <w:bookmarkEnd w:id="36"/>
       <w:bookmarkEnd w:id="37"/>
       <w:bookmarkEnd w:id="38"/>
       <w:bookmarkEnd w:id="39"/>
-      <w:bookmarkEnd w:id="40"/>
     </w:p>
     <w:p>
       <w:r>
@@ -9252,15 +9247,15 @@
     </w:p>
     <w:p>
       <w:r>
-        <w:t>Декларации здесь включают Си-код, который нужно скопировать в начало генерируемого синтаксического анализатора, опять же заключенный в %</w:t>
+        <w:t xml:space="preserve">Декларации здесь включают Си-код, который нужно скопировать в начало генерируемого синтаксического анализатора, опять же заключенный </w:t>
       </w:r>
       <w:proofErr w:type="gramStart"/>
       <w:r>
-        <w:t xml:space="preserve">{ </w:t>
+        <w:t>в</w:t>
       </w:r>
       <w:proofErr w:type="gramEnd"/>
       <w:r>
-        <w:t xml:space="preserve">и %}. За ними следуют декларации </w:t>
+        <w:t xml:space="preserve"> %{ и %}. За ними следуют декларации </w:t>
       </w:r>
       <w:proofErr w:type="spellStart"/>
       <w:r>
@@ -9377,13 +9372,13 @@
       <w:pPr>
         <w:pStyle w:val="1"/>
       </w:pPr>
-      <w:bookmarkStart w:id="41" w:name="_Toc123292576"/>
-      <w:bookmarkStart w:id="42" w:name="_Toc155659113"/>
-      <w:bookmarkStart w:id="43" w:name="_Toc155704849"/>
-      <w:bookmarkStart w:id="44" w:name="_Toc155706306"/>
-      <w:bookmarkStart w:id="45" w:name="_Toc155717633"/>
-      <w:bookmarkStart w:id="46" w:name="_Toc155719172"/>
-      <w:bookmarkStart w:id="47" w:name="_Toc155719204"/>
+      <w:bookmarkStart w:id="40" w:name="_Toc123292576"/>
+      <w:bookmarkStart w:id="41" w:name="_Toc155659113"/>
+      <w:bookmarkStart w:id="42" w:name="_Toc155704849"/>
+      <w:bookmarkStart w:id="43" w:name="_Toc155706306"/>
+      <w:bookmarkStart w:id="44" w:name="_Toc155717633"/>
+      <w:bookmarkStart w:id="45" w:name="_Toc155719172"/>
+      <w:bookmarkStart w:id="46" w:name="_Toc155719204"/>
       <w:r>
         <w:t xml:space="preserve">3. </w:t>
       </w:r>
@@ -9393,35 +9388,35 @@
       <w:r>
         <w:t>языка программирования</w:t>
       </w:r>
+      <w:bookmarkEnd w:id="40"/>
       <w:bookmarkEnd w:id="41"/>
       <w:bookmarkEnd w:id="42"/>
       <w:bookmarkEnd w:id="43"/>
       <w:bookmarkEnd w:id="44"/>
       <w:bookmarkEnd w:id="45"/>
       <w:bookmarkEnd w:id="46"/>
+    </w:p>
+    <w:p>
+      <w:pPr>
+        <w:pStyle w:val="2"/>
+      </w:pPr>
+      <w:bookmarkStart w:id="47" w:name="_Toc123292577"/>
+      <w:bookmarkStart w:id="48" w:name="_Toc155659114"/>
+      <w:bookmarkStart w:id="49" w:name="_Toc155704850"/>
+      <w:bookmarkStart w:id="50" w:name="_Toc155706307"/>
+      <w:bookmarkStart w:id="51" w:name="_Toc155717634"/>
+      <w:bookmarkStart w:id="52" w:name="_Toc155719173"/>
+      <w:bookmarkStart w:id="53" w:name="_Toc155719205"/>
+      <w:r>
+        <w:t>3.1. Грамматика</w:t>
+      </w:r>
       <w:bookmarkEnd w:id="47"/>
-    </w:p>
-    <w:p>
-      <w:pPr>
-        <w:pStyle w:val="2"/>
-      </w:pPr>
-      <w:bookmarkStart w:id="48" w:name="_Toc123292577"/>
-      <w:bookmarkStart w:id="49" w:name="_Toc155659114"/>
-      <w:bookmarkStart w:id="50" w:name="_Toc155704850"/>
-      <w:bookmarkStart w:id="51" w:name="_Toc155706307"/>
-      <w:bookmarkStart w:id="52" w:name="_Toc155717634"/>
-      <w:bookmarkStart w:id="53" w:name="_Toc155719173"/>
-      <w:bookmarkStart w:id="54" w:name="_Toc155719205"/>
-      <w:r>
-        <w:t>3.1. Грамматика</w:t>
-      </w:r>
       <w:bookmarkEnd w:id="48"/>
       <w:bookmarkEnd w:id="49"/>
       <w:bookmarkEnd w:id="50"/>
       <w:bookmarkEnd w:id="51"/>
       <w:bookmarkEnd w:id="52"/>
       <w:bookmarkEnd w:id="53"/>
-      <w:bookmarkEnd w:id="54"/>
     </w:p>
     <w:p>
       <w:r>
@@ -9911,13 +9906,13 @@
       <w:pPr>
         <w:pStyle w:val="2"/>
       </w:pPr>
-      <w:bookmarkStart w:id="55" w:name="_Toc123292578"/>
-      <w:bookmarkStart w:id="56" w:name="_Toc155659115"/>
-      <w:bookmarkStart w:id="57" w:name="_Toc155704851"/>
-      <w:bookmarkStart w:id="58" w:name="_Toc155706308"/>
-      <w:bookmarkStart w:id="59" w:name="_Toc155717635"/>
-      <w:bookmarkStart w:id="60" w:name="_Toc155719174"/>
-      <w:bookmarkStart w:id="61" w:name="_Toc155719206"/>
+      <w:bookmarkStart w:id="54" w:name="_Toc123292578"/>
+      <w:bookmarkStart w:id="55" w:name="_Toc155659115"/>
+      <w:bookmarkStart w:id="56" w:name="_Toc155704851"/>
+      <w:bookmarkStart w:id="57" w:name="_Toc155706308"/>
+      <w:bookmarkStart w:id="58" w:name="_Toc155717635"/>
+      <w:bookmarkStart w:id="59" w:name="_Toc155719174"/>
+      <w:bookmarkStart w:id="60" w:name="_Toc155719206"/>
       <w:r>
         <w:lastRenderedPageBreak/>
         <w:t>3.2. Необходимые дополнения</w:t>
@@ -9925,13 +9920,13 @@
       <w:r>
         <w:t xml:space="preserve"> и запуск программы</w:t>
       </w:r>
+      <w:bookmarkEnd w:id="54"/>
       <w:bookmarkEnd w:id="55"/>
       <w:bookmarkEnd w:id="56"/>
       <w:bookmarkEnd w:id="57"/>
       <w:bookmarkEnd w:id="58"/>
       <w:bookmarkEnd w:id="59"/>
       <w:bookmarkEnd w:id="60"/>
-      <w:bookmarkEnd w:id="61"/>
     </w:p>
     <w:p>
       <w:r>
@@ -10094,13 +10089,8 @@
         <w:ind w:left="1429" w:firstLine="0"/>
       </w:pPr>
       <w:r>
-        <w:t xml:space="preserve">1. Робот </w:t>
-      </w:r>
-      <w:proofErr w:type="spellStart"/>
-      <w:r>
-        <w:t>раснес</w:t>
-      </w:r>
-      <w:proofErr w:type="spellEnd"/>
+        <w:t>1. Робот разнес</w:t>
+      </w:r>
       <w:r>
         <w:t xml:space="preserve"> камень в точке (1,3)</w:t>
       </w:r>
@@ -10166,11 +10156,9 @@
       <w:r>
         <w:t xml:space="preserve">7. Робот </w:t>
       </w:r>
-      <w:proofErr w:type="spellStart"/>
-      <w:r>
-        <w:t>раснес</w:t>
-      </w:r>
-      <w:proofErr w:type="spellEnd"/>
+      <w:r>
+        <w:t>разнес</w:t>
+      </w:r>
       <w:r>
         <w:t xml:space="preserve"> камень в точке (4,6)</w:t>
       </w:r>
@@ -10179,13 +10167,13 @@
       <w:pPr>
         <w:pStyle w:val="2"/>
       </w:pPr>
-      <w:bookmarkStart w:id="62" w:name="_Toc123292579"/>
-      <w:bookmarkStart w:id="63" w:name="_Toc155659116"/>
-      <w:bookmarkStart w:id="64" w:name="_Toc155704852"/>
-      <w:bookmarkStart w:id="65" w:name="_Toc155706309"/>
-      <w:bookmarkStart w:id="66" w:name="_Toc155717636"/>
-      <w:bookmarkStart w:id="67" w:name="_Toc155719175"/>
-      <w:bookmarkStart w:id="68" w:name="_Toc155719207"/>
+      <w:bookmarkStart w:id="61" w:name="_Toc123292579"/>
+      <w:bookmarkStart w:id="62" w:name="_Toc155659116"/>
+      <w:bookmarkStart w:id="63" w:name="_Toc155704852"/>
+      <w:bookmarkStart w:id="64" w:name="_Toc155706309"/>
+      <w:bookmarkStart w:id="65" w:name="_Toc155717636"/>
+      <w:bookmarkStart w:id="66" w:name="_Toc155719175"/>
+      <w:bookmarkStart w:id="67" w:name="_Toc155719207"/>
       <w:r>
         <w:t xml:space="preserve">3.3. </w:t>
       </w:r>
@@ -10205,13 +10193,13 @@
       <w:r>
         <w:t>ЯП</w:t>
       </w:r>
+      <w:bookmarkEnd w:id="61"/>
       <w:bookmarkEnd w:id="62"/>
       <w:bookmarkEnd w:id="63"/>
       <w:bookmarkEnd w:id="64"/>
       <w:bookmarkEnd w:id="65"/>
       <w:bookmarkEnd w:id="66"/>
       <w:bookmarkEnd w:id="67"/>
-      <w:bookmarkEnd w:id="68"/>
       <w:proofErr w:type="gramEnd"/>
     </w:p>
     <w:p>
@@ -10668,9 +10656,6 @@
     <w:p>
       <w:pPr>
         <w:ind w:left="709" w:firstLine="0"/>
-        <w:rPr>
-          <w:lang w:val="en-US"/>
-        </w:rPr>
       </w:pPr>
       <w:r>
         <w:lastRenderedPageBreak/>
@@ -10800,11 +10785,9 @@
       <w:r>
         <w:t xml:space="preserve">1. Робот </w:t>
       </w:r>
-      <w:proofErr w:type="spellStart"/>
-      <w:r>
-        <w:t>раснес</w:t>
-      </w:r>
-      <w:proofErr w:type="spellEnd"/>
+      <w:r>
+        <w:t>разнес</w:t>
+      </w:r>
       <w:r>
         <w:t xml:space="preserve"> камень в точке (1,3)</w:t>
       </w:r>
@@ -10864,11 +10847,9 @@
       <w:r>
         <w:t xml:space="preserve">7. Робот </w:t>
       </w:r>
-      <w:proofErr w:type="spellStart"/>
-      <w:r>
-        <w:t>раснес</w:t>
-      </w:r>
-      <w:proofErr w:type="spellEnd"/>
+      <w:r>
+        <w:t>разнес</w:t>
+      </w:r>
       <w:r>
         <w:t xml:space="preserve"> камень в точке (4,6)</w:t>
       </w:r>
@@ -10896,11 +10877,9 @@
       <w:r>
         <w:t xml:space="preserve">10. Робот </w:t>
       </w:r>
-      <w:proofErr w:type="spellStart"/>
-      <w:r>
-        <w:t>раснес</w:t>
-      </w:r>
-      <w:proofErr w:type="spellEnd"/>
+      <w:r>
+        <w:t>разнес</w:t>
+      </w:r>
       <w:r>
         <w:t xml:space="preserve"> камень в точке (2,5)</w:t>
       </w:r>
@@ -10912,11 +10891,9 @@
       <w:r>
         <w:t xml:space="preserve">11. Ошибка: робот не </w:t>
       </w:r>
-      <w:proofErr w:type="spellStart"/>
-      <w:r>
-        <w:t>могет</w:t>
-      </w:r>
-      <w:proofErr w:type="spellEnd"/>
+      <w:r>
+        <w:t>может</w:t>
+      </w:r>
       <w:r>
         <w:t xml:space="preserve"> переехать в точку (3,4) из-за камня в точке (3,4)</w:t>
       </w:r>
@@ -10928,13 +10905,13 @@
       <w:pPr>
         <w:pStyle w:val="1"/>
       </w:pPr>
-      <w:bookmarkStart w:id="69" w:name="_Toc123292580"/>
-      <w:bookmarkStart w:id="70" w:name="_Toc155659117"/>
-      <w:bookmarkStart w:id="71" w:name="_Toc155704853"/>
-      <w:bookmarkStart w:id="72" w:name="_Toc155706310"/>
-      <w:bookmarkStart w:id="73" w:name="_Toc155717637"/>
-      <w:bookmarkStart w:id="74" w:name="_Toc155719176"/>
-      <w:bookmarkStart w:id="75" w:name="_Toc155719208"/>
+      <w:bookmarkStart w:id="68" w:name="_Toc123292580"/>
+      <w:bookmarkStart w:id="69" w:name="_Toc155659117"/>
+      <w:bookmarkStart w:id="70" w:name="_Toc155704853"/>
+      <w:bookmarkStart w:id="71" w:name="_Toc155706310"/>
+      <w:bookmarkStart w:id="72" w:name="_Toc155717637"/>
+      <w:bookmarkStart w:id="73" w:name="_Toc155719176"/>
+      <w:bookmarkStart w:id="74" w:name="_Toc155719208"/>
       <w:r>
         <w:lastRenderedPageBreak/>
         <w:t>4. А</w:t>
@@ -10942,13 +10919,13 @@
       <w:r>
         <w:t>нализ возможностей и ограничений</w:t>
       </w:r>
+      <w:bookmarkEnd w:id="68"/>
       <w:bookmarkEnd w:id="69"/>
       <w:bookmarkEnd w:id="70"/>
       <w:bookmarkEnd w:id="71"/>
       <w:bookmarkEnd w:id="72"/>
       <w:bookmarkEnd w:id="73"/>
       <w:bookmarkEnd w:id="74"/>
-      <w:bookmarkEnd w:id="75"/>
     </w:p>
     <w:p>
       <w:r>
@@ -10987,24 +10964,24 @@
       <w:pPr>
         <w:pStyle w:val="1"/>
       </w:pPr>
-      <w:bookmarkStart w:id="76" w:name="_Toc123292581"/>
-      <w:bookmarkStart w:id="77" w:name="_Toc155659118"/>
-      <w:bookmarkStart w:id="78" w:name="_Toc155704854"/>
-      <w:bookmarkStart w:id="79" w:name="_Toc155706311"/>
-      <w:bookmarkStart w:id="80" w:name="_Toc155717638"/>
-      <w:bookmarkStart w:id="81" w:name="_Toc155719177"/>
-      <w:bookmarkStart w:id="82" w:name="_Toc155719209"/>
+      <w:bookmarkStart w:id="75" w:name="_Toc123292581"/>
+      <w:bookmarkStart w:id="76" w:name="_Toc155659118"/>
+      <w:bookmarkStart w:id="77" w:name="_Toc155704854"/>
+      <w:bookmarkStart w:id="78" w:name="_Toc155706311"/>
+      <w:bookmarkStart w:id="79" w:name="_Toc155717638"/>
+      <w:bookmarkStart w:id="80" w:name="_Toc155719177"/>
+      <w:bookmarkStart w:id="81" w:name="_Toc155719209"/>
       <w:r>
         <w:lastRenderedPageBreak/>
         <w:t>Заключение</w:t>
       </w:r>
+      <w:bookmarkEnd w:id="75"/>
       <w:bookmarkEnd w:id="76"/>
       <w:bookmarkEnd w:id="77"/>
       <w:bookmarkEnd w:id="78"/>
       <w:bookmarkEnd w:id="79"/>
       <w:bookmarkEnd w:id="80"/>
       <w:bookmarkEnd w:id="81"/>
-      <w:bookmarkEnd w:id="82"/>
     </w:p>
     <w:p>
       <w:r>
@@ -11018,24 +10995,24 @@
       <w:pPr>
         <w:pStyle w:val="1"/>
       </w:pPr>
-      <w:bookmarkStart w:id="83" w:name="_Toc123292582"/>
-      <w:bookmarkStart w:id="84" w:name="_Toc155659119"/>
-      <w:bookmarkStart w:id="85" w:name="_Toc155704855"/>
-      <w:bookmarkStart w:id="86" w:name="_Toc155706312"/>
-      <w:bookmarkStart w:id="87" w:name="_Toc155717639"/>
-      <w:bookmarkStart w:id="88" w:name="_Toc155719178"/>
-      <w:bookmarkStart w:id="89" w:name="_Toc155719210"/>
+      <w:bookmarkStart w:id="82" w:name="_Toc123292582"/>
+      <w:bookmarkStart w:id="83" w:name="_Toc155659119"/>
+      <w:bookmarkStart w:id="84" w:name="_Toc155704855"/>
+      <w:bookmarkStart w:id="85" w:name="_Toc155706312"/>
+      <w:bookmarkStart w:id="86" w:name="_Toc155717639"/>
+      <w:bookmarkStart w:id="87" w:name="_Toc155719178"/>
+      <w:bookmarkStart w:id="88" w:name="_Toc155719210"/>
       <w:r>
         <w:lastRenderedPageBreak/>
         <w:t>Библиографический список</w:t>
       </w:r>
+      <w:bookmarkEnd w:id="82"/>
       <w:bookmarkEnd w:id="83"/>
       <w:bookmarkEnd w:id="84"/>
       <w:bookmarkEnd w:id="85"/>
       <w:bookmarkEnd w:id="86"/>
       <w:bookmarkEnd w:id="87"/>
       <w:bookmarkEnd w:id="88"/>
-      <w:bookmarkEnd w:id="89"/>
     </w:p>
     <w:p>
       <w:pPr>
@@ -11200,13 +11177,13 @@
       <w:pPr>
         <w:pStyle w:val="1"/>
       </w:pPr>
-      <w:bookmarkStart w:id="90" w:name="_Toc123292583"/>
-      <w:bookmarkStart w:id="91" w:name="_Toc155659120"/>
-      <w:bookmarkStart w:id="92" w:name="_Toc155704856"/>
-      <w:bookmarkStart w:id="93" w:name="_Toc155706313"/>
-      <w:bookmarkStart w:id="94" w:name="_Toc155717640"/>
-      <w:bookmarkStart w:id="95" w:name="_Toc155719179"/>
-      <w:bookmarkStart w:id="96" w:name="_Toc155719211"/>
+      <w:bookmarkStart w:id="89" w:name="_Toc123292583"/>
+      <w:bookmarkStart w:id="90" w:name="_Toc155659120"/>
+      <w:bookmarkStart w:id="91" w:name="_Toc155704856"/>
+      <w:bookmarkStart w:id="92" w:name="_Toc155706313"/>
+      <w:bookmarkStart w:id="93" w:name="_Toc155717640"/>
+      <w:bookmarkStart w:id="94" w:name="_Toc155719179"/>
+      <w:bookmarkStart w:id="95" w:name="_Toc155719211"/>
       <w:r>
         <w:lastRenderedPageBreak/>
         <w:t>Приложени</w:t>
@@ -11214,1637 +11191,1638 @@
       <w:r>
         <w:t>я</w:t>
       </w:r>
+      <w:bookmarkEnd w:id="89"/>
       <w:bookmarkEnd w:id="90"/>
       <w:bookmarkEnd w:id="91"/>
       <w:bookmarkEnd w:id="92"/>
       <w:bookmarkEnd w:id="93"/>
       <w:bookmarkEnd w:id="94"/>
       <w:bookmarkEnd w:id="95"/>
+    </w:p>
+    <w:p>
+      <w:pPr>
+        <w:pStyle w:val="2"/>
+      </w:pPr>
+      <w:bookmarkStart w:id="96" w:name="_Toc123292584"/>
+      <w:bookmarkStart w:id="97" w:name="_Toc155659121"/>
+      <w:bookmarkStart w:id="98" w:name="_Toc155704857"/>
+      <w:bookmarkStart w:id="99" w:name="_Toc155706314"/>
+      <w:bookmarkStart w:id="100" w:name="_Toc155717641"/>
+      <w:bookmarkStart w:id="101" w:name="_Toc155719180"/>
+      <w:bookmarkStart w:id="102" w:name="_Toc155719212"/>
+      <w:r>
+        <w:t>Приложение 1. Код</w:t>
+      </w:r>
+      <w:r>
+        <w:t xml:space="preserve"> </w:t>
+      </w:r>
+      <w:r>
+        <w:rPr>
+          <w:lang w:val="en-US"/>
+        </w:rPr>
+        <w:t>flex</w:t>
+      </w:r>
+      <w:bookmarkStart w:id="103" w:name="_Toc123292585"/>
       <w:bookmarkEnd w:id="96"/>
-    </w:p>
-    <w:p>
-      <w:pPr>
-        <w:pStyle w:val="2"/>
-        <w:rPr>
-          <w:lang w:val="en-US"/>
-        </w:rPr>
-      </w:pPr>
-      <w:bookmarkStart w:id="97" w:name="_Toc123292584"/>
-      <w:bookmarkStart w:id="98" w:name="_Toc155659121"/>
-      <w:bookmarkStart w:id="99" w:name="_Toc155704857"/>
-      <w:bookmarkStart w:id="100" w:name="_Toc155706314"/>
-      <w:bookmarkStart w:id="101" w:name="_Toc155717641"/>
-      <w:bookmarkStart w:id="102" w:name="_Toc155719180"/>
-      <w:bookmarkStart w:id="103" w:name="_Toc155719212"/>
-      <w:r>
-        <w:t>Приложение 1. Код</w:t>
-      </w:r>
-      <w:r>
-        <w:rPr>
-          <w:lang w:val="en-US"/>
-        </w:rPr>
-        <w:t xml:space="preserve"> </w:t>
-      </w:r>
-      <w:r>
-        <w:rPr>
-          <w:lang w:val="en-US"/>
-        </w:rPr>
-        <w:t>flex</w:t>
-      </w:r>
-      <w:bookmarkStart w:id="104" w:name="_Toc123292585"/>
       <w:bookmarkEnd w:id="97"/>
       <w:bookmarkEnd w:id="98"/>
       <w:bookmarkEnd w:id="99"/>
       <w:bookmarkEnd w:id="100"/>
       <w:bookmarkEnd w:id="101"/>
       <w:bookmarkEnd w:id="102"/>
-      <w:bookmarkEnd w:id="103"/>
-    </w:p>
-    <w:p>
-      <w:pPr>
-        <w:ind w:firstLine="0"/>
+    </w:p>
+    <w:p>
+      <w:pPr>
+        <w:ind w:firstLine="0"/>
+        <w:rPr>
+          <w:sz w:val="24"/>
+          <w:szCs w:val="24"/>
+        </w:rPr>
+      </w:pPr>
+      <w:r>
+        <w:rPr>
+          <w:sz w:val="24"/>
+          <w:szCs w:val="24"/>
+        </w:rPr>
+        <w:t>%</w:t>
+      </w:r>
+      <w:r>
         <w:rPr>
           <w:sz w:val="24"/>
           <w:szCs w:val="24"/>
           <w:lang w:val="en-US"/>
         </w:rPr>
-      </w:pPr>
+        <w:t>option</w:t>
+      </w:r>
+      <w:r>
+        <w:rPr>
+          <w:sz w:val="24"/>
+          <w:szCs w:val="24"/>
+        </w:rPr>
+        <w:t xml:space="preserve"> </w:t>
+      </w:r>
+      <w:proofErr w:type="spellStart"/>
       <w:r>
         <w:rPr>
           <w:sz w:val="24"/>
           <w:szCs w:val="24"/>
           <w:lang w:val="en-US"/>
         </w:rPr>
-        <w:t xml:space="preserve">%option </w:t>
-      </w:r>
-      <w:proofErr w:type="spellStart"/>
-      <w:r>
+        <w:t>yylineno</w:t>
+      </w:r>
+      <w:proofErr w:type="spellEnd"/>
+    </w:p>
+    <w:p>
+      <w:pPr>
+        <w:ind w:firstLine="0"/>
         <w:rPr>
           <w:sz w:val="24"/>
           <w:szCs w:val="24"/>
           <w:lang w:val="en-US"/>
         </w:rPr>
+      </w:pPr>
+      <w:r>
+        <w:rPr>
+          <w:sz w:val="24"/>
+          <w:szCs w:val="24"/>
+          <w:lang w:val="en-US"/>
+        </w:rPr>
+        <w:t>%{</w:t>
+      </w:r>
+    </w:p>
+    <w:p>
+      <w:pPr>
+        <w:ind w:firstLine="0"/>
+        <w:rPr>
+          <w:sz w:val="24"/>
+          <w:szCs w:val="24"/>
+          <w:lang w:val="en-US"/>
+        </w:rPr>
+      </w:pPr>
+      <w:r>
+        <w:rPr>
+          <w:sz w:val="24"/>
+          <w:szCs w:val="24"/>
+          <w:lang w:val="en-US"/>
+        </w:rPr>
+        <w:t>#include &lt;</w:t>
+      </w:r>
+      <w:proofErr w:type="spellStart"/>
+      <w:r>
+        <w:rPr>
+          <w:sz w:val="24"/>
+          <w:szCs w:val="24"/>
+          <w:lang w:val="en-US"/>
+        </w:rPr>
+        <w:t>stdio.h</w:t>
+      </w:r>
+      <w:proofErr w:type="spellEnd"/>
+      <w:r>
+        <w:rPr>
+          <w:sz w:val="24"/>
+          <w:szCs w:val="24"/>
+          <w:lang w:val="en-US"/>
+        </w:rPr>
+        <w:t>&gt;</w:t>
+      </w:r>
+    </w:p>
+    <w:p>
+      <w:pPr>
+        <w:ind w:firstLine="0"/>
+        <w:rPr>
+          <w:sz w:val="24"/>
+          <w:szCs w:val="24"/>
+          <w:lang w:val="en-US"/>
+        </w:rPr>
+      </w:pPr>
+      <w:r>
+        <w:rPr>
+          <w:sz w:val="24"/>
+          <w:szCs w:val="24"/>
+          <w:lang w:val="en-US"/>
+        </w:rPr>
+        <w:t>#include &lt;</w:t>
+      </w:r>
+      <w:proofErr w:type="spellStart"/>
+      <w:r>
+        <w:rPr>
+          <w:sz w:val="24"/>
+          <w:szCs w:val="24"/>
+          <w:lang w:val="en-US"/>
+        </w:rPr>
+        <w:t>stdlib.h</w:t>
+      </w:r>
+      <w:proofErr w:type="spellEnd"/>
+      <w:r>
+        <w:rPr>
+          <w:sz w:val="24"/>
+          <w:szCs w:val="24"/>
+          <w:lang w:val="en-US"/>
+        </w:rPr>
+        <w:t>&gt;</w:t>
+      </w:r>
+    </w:p>
+    <w:p>
+      <w:pPr>
+        <w:ind w:firstLine="0"/>
+        <w:rPr>
+          <w:sz w:val="24"/>
+          <w:szCs w:val="24"/>
+          <w:lang w:val="en-US"/>
+        </w:rPr>
+      </w:pPr>
+      <w:r>
+        <w:rPr>
+          <w:sz w:val="24"/>
+          <w:szCs w:val="24"/>
+          <w:lang w:val="en-US"/>
+        </w:rPr>
+        <w:t>#include &lt;</w:t>
+      </w:r>
+      <w:proofErr w:type="spellStart"/>
+      <w:r>
+        <w:rPr>
+          <w:sz w:val="24"/>
+          <w:szCs w:val="24"/>
+          <w:lang w:val="en-US"/>
+        </w:rPr>
+        <w:t>string.h</w:t>
+      </w:r>
+      <w:proofErr w:type="spellEnd"/>
+      <w:r>
+        <w:rPr>
+          <w:sz w:val="24"/>
+          <w:szCs w:val="24"/>
+          <w:lang w:val="en-US"/>
+        </w:rPr>
+        <w:t>&gt;</w:t>
+      </w:r>
+    </w:p>
+    <w:p>
+      <w:pPr>
+        <w:ind w:firstLine="0"/>
+        <w:rPr>
+          <w:sz w:val="24"/>
+          <w:szCs w:val="24"/>
+          <w:lang w:val="en-US"/>
+        </w:rPr>
+      </w:pPr>
+      <w:r>
+        <w:rPr>
+          <w:sz w:val="24"/>
+          <w:szCs w:val="24"/>
+          <w:lang w:val="en-US"/>
+        </w:rPr>
+        <w:t>#include "</w:t>
+      </w:r>
+      <w:proofErr w:type="spellStart"/>
+      <w:r>
+        <w:rPr>
+          <w:sz w:val="24"/>
+          <w:szCs w:val="24"/>
+          <w:lang w:val="en-US"/>
+        </w:rPr>
+        <w:t>RobotControl.tab.h</w:t>
+      </w:r>
+      <w:proofErr w:type="spellEnd"/>
+      <w:r>
+        <w:rPr>
+          <w:sz w:val="24"/>
+          <w:szCs w:val="24"/>
+          <w:lang w:val="en-US"/>
+        </w:rPr>
+        <w:t>"</w:t>
+      </w:r>
+    </w:p>
+    <w:p>
+      <w:pPr>
+        <w:ind w:firstLine="0"/>
+        <w:rPr>
+          <w:sz w:val="24"/>
+          <w:szCs w:val="24"/>
+        </w:rPr>
+      </w:pPr>
+      <w:r>
+        <w:rPr>
+          <w:sz w:val="24"/>
+          <w:szCs w:val="24"/>
+        </w:rPr>
+        <w:t>%}</w:t>
+      </w:r>
+    </w:p>
+    <w:p>
+      <w:pPr>
+        <w:ind w:firstLine="0"/>
+        <w:rPr>
+          <w:sz w:val="24"/>
+          <w:szCs w:val="24"/>
+        </w:rPr>
+      </w:pPr>
+      <w:r>
+        <w:rPr>
+          <w:sz w:val="24"/>
+          <w:szCs w:val="24"/>
+        </w:rPr>
+        <w:t>%%</w:t>
+      </w:r>
+    </w:p>
+    <w:p>
+      <w:pPr>
+        <w:ind w:firstLine="0"/>
+        <w:rPr>
+          <w:sz w:val="24"/>
+          <w:szCs w:val="24"/>
+        </w:rPr>
+      </w:pPr>
+      <w:r>
+        <w:rPr>
+          <w:sz w:val="24"/>
+          <w:szCs w:val="24"/>
+        </w:rPr>
+        <w:t>[ \t\n]+</w:t>
+      </w:r>
+      <w:proofErr w:type="gramStart"/>
+      <w:r>
+        <w:rPr>
+          <w:sz w:val="24"/>
+          <w:szCs w:val="24"/>
+        </w:rPr>
+        <w:t xml:space="preserve">        ;</w:t>
+      </w:r>
+      <w:proofErr w:type="gramEnd"/>
+      <w:r>
+        <w:rPr>
+          <w:sz w:val="24"/>
+          <w:szCs w:val="24"/>
+        </w:rPr>
+        <w:t xml:space="preserve"> // Пропуск пробелов и символов новой строки</w:t>
+      </w:r>
+    </w:p>
+    <w:p>
+      <w:pPr>
+        <w:ind w:firstLine="0"/>
+        <w:rPr>
+          <w:sz w:val="24"/>
+          <w:szCs w:val="24"/>
+        </w:rPr>
+      </w:pPr>
+    </w:p>
+    <w:p>
+      <w:pPr>
+        <w:ind w:firstLine="0"/>
+        <w:rPr>
+          <w:sz w:val="24"/>
+          <w:szCs w:val="24"/>
+        </w:rPr>
+      </w:pPr>
+      <w:r>
+        <w:rPr>
+          <w:sz w:val="24"/>
+          <w:szCs w:val="24"/>
+        </w:rPr>
+        <w:t>"</w:t>
+      </w:r>
+      <w:proofErr w:type="spellStart"/>
+      <w:r>
+        <w:rPr>
+          <w:sz w:val="24"/>
+          <w:szCs w:val="24"/>
+        </w:rPr>
+        <w:t>if</w:t>
+      </w:r>
+      <w:proofErr w:type="spellEnd"/>
+      <w:r>
+        <w:rPr>
+          <w:sz w:val="24"/>
+          <w:szCs w:val="24"/>
+        </w:rPr>
+        <w:t xml:space="preserve">"            </w:t>
+      </w:r>
+      <w:proofErr w:type="gramStart"/>
+      <w:r>
+        <w:rPr>
+          <w:sz w:val="24"/>
+          <w:szCs w:val="24"/>
+        </w:rPr>
+        <w:t xml:space="preserve">{ </w:t>
+      </w:r>
+      <w:proofErr w:type="spellStart"/>
+      <w:proofErr w:type="gramEnd"/>
+      <w:r>
+        <w:rPr>
+          <w:sz w:val="24"/>
+          <w:szCs w:val="24"/>
+        </w:rPr>
+        <w:t>return</w:t>
+      </w:r>
+      <w:proofErr w:type="spellEnd"/>
+      <w:r>
+        <w:rPr>
+          <w:sz w:val="24"/>
+          <w:szCs w:val="24"/>
+        </w:rPr>
+        <w:t xml:space="preserve"> IF; }        // Обнаружено ключевое слово "</w:t>
+      </w:r>
+      <w:proofErr w:type="spellStart"/>
+      <w:r>
+        <w:rPr>
+          <w:sz w:val="24"/>
+          <w:szCs w:val="24"/>
+        </w:rPr>
+        <w:t>if</w:t>
+      </w:r>
+      <w:proofErr w:type="spellEnd"/>
+      <w:r>
+        <w:rPr>
+          <w:sz w:val="24"/>
+          <w:szCs w:val="24"/>
+        </w:rPr>
+        <w:t>"</w:t>
+      </w:r>
+    </w:p>
+    <w:p>
+      <w:pPr>
+        <w:ind w:firstLine="0"/>
+        <w:rPr>
+          <w:sz w:val="24"/>
+          <w:szCs w:val="24"/>
+        </w:rPr>
+      </w:pPr>
+      <w:r>
+        <w:rPr>
+          <w:sz w:val="24"/>
+          <w:szCs w:val="24"/>
+        </w:rPr>
+        <w:t>"</w:t>
+      </w:r>
+      <w:proofErr w:type="spellStart"/>
+      <w:r>
+        <w:rPr>
+          <w:sz w:val="24"/>
+          <w:szCs w:val="24"/>
+        </w:rPr>
+        <w:t>else</w:t>
+      </w:r>
+      <w:proofErr w:type="spellEnd"/>
+      <w:r>
+        <w:rPr>
+          <w:sz w:val="24"/>
+          <w:szCs w:val="24"/>
+        </w:rPr>
+        <w:t xml:space="preserve">"          </w:t>
+      </w:r>
+      <w:proofErr w:type="gramStart"/>
+      <w:r>
+        <w:rPr>
+          <w:sz w:val="24"/>
+          <w:szCs w:val="24"/>
+        </w:rPr>
+        <w:t xml:space="preserve">{ </w:t>
+      </w:r>
+      <w:proofErr w:type="spellStart"/>
+      <w:proofErr w:type="gramEnd"/>
+      <w:r>
+        <w:rPr>
+          <w:sz w:val="24"/>
+          <w:szCs w:val="24"/>
+        </w:rPr>
+        <w:t>return</w:t>
+      </w:r>
+      <w:proofErr w:type="spellEnd"/>
+      <w:r>
+        <w:rPr>
+          <w:sz w:val="24"/>
+          <w:szCs w:val="24"/>
+        </w:rPr>
+        <w:t xml:space="preserve"> ELSE; }      // Обнаружено ключевое слово "</w:t>
+      </w:r>
+      <w:proofErr w:type="spellStart"/>
+      <w:r>
+        <w:rPr>
+          <w:sz w:val="24"/>
+          <w:szCs w:val="24"/>
+        </w:rPr>
+        <w:t>else</w:t>
+      </w:r>
+      <w:proofErr w:type="spellEnd"/>
+      <w:r>
+        <w:rPr>
+          <w:sz w:val="24"/>
+          <w:szCs w:val="24"/>
+        </w:rPr>
+        <w:t>"</w:t>
+      </w:r>
+    </w:p>
+    <w:p>
+      <w:pPr>
+        <w:ind w:firstLine="0"/>
+        <w:rPr>
+          <w:sz w:val="24"/>
+          <w:szCs w:val="24"/>
+          <w:lang w:val="en-US"/>
+        </w:rPr>
+      </w:pPr>
+      <w:r>
+        <w:rPr>
+          <w:sz w:val="24"/>
+          <w:szCs w:val="24"/>
+          <w:lang w:val="en-US"/>
+        </w:rPr>
+        <w:t>"</w:t>
+      </w:r>
+      <w:proofErr w:type="gramStart"/>
+      <w:r>
+        <w:rPr>
+          <w:sz w:val="24"/>
+          <w:szCs w:val="24"/>
+          <w:lang w:val="en-US"/>
+        </w:rPr>
+        <w:t>destroy</w:t>
+      </w:r>
+      <w:proofErr w:type="gramEnd"/>
+      <w:r>
+        <w:rPr>
+          <w:sz w:val="24"/>
+          <w:szCs w:val="24"/>
+          <w:lang w:val="en-US"/>
+        </w:rPr>
+        <w:t xml:space="preserve">"      { return DES; }        // </w:t>
+      </w:r>
+      <w:r>
+        <w:rPr>
+          <w:sz w:val="24"/>
+          <w:szCs w:val="24"/>
+        </w:rPr>
+        <w:t>Обнаружена</w:t>
+      </w:r>
+      <w:r>
+        <w:rPr>
+          <w:sz w:val="24"/>
+          <w:szCs w:val="24"/>
+          <w:lang w:val="en-US"/>
+        </w:rPr>
+        <w:t xml:space="preserve"> </w:t>
+      </w:r>
+      <w:r>
+        <w:rPr>
+          <w:sz w:val="24"/>
+          <w:szCs w:val="24"/>
+        </w:rPr>
+        <w:t>команда</w:t>
+      </w:r>
+      <w:r>
+        <w:rPr>
+          <w:sz w:val="24"/>
+          <w:szCs w:val="24"/>
+          <w:lang w:val="en-US"/>
+        </w:rPr>
+        <w:t xml:space="preserve"> "destroy"</w:t>
+      </w:r>
+    </w:p>
+    <w:p>
+      <w:pPr>
+        <w:ind w:firstLine="0"/>
+        <w:rPr>
+          <w:sz w:val="24"/>
+          <w:szCs w:val="24"/>
+        </w:rPr>
+      </w:pPr>
+      <w:r>
+        <w:rPr>
+          <w:sz w:val="24"/>
+          <w:szCs w:val="24"/>
+        </w:rPr>
+        <w:t>"</w:t>
+      </w:r>
+      <w:proofErr w:type="spellStart"/>
+      <w:r>
+        <w:rPr>
+          <w:sz w:val="24"/>
+          <w:szCs w:val="24"/>
+        </w:rPr>
+        <w:t>makeup</w:t>
+      </w:r>
+      <w:proofErr w:type="spellEnd"/>
+      <w:r>
+        <w:rPr>
+          <w:sz w:val="24"/>
+          <w:szCs w:val="24"/>
+        </w:rPr>
+        <w:t xml:space="preserve">"      </w:t>
+      </w:r>
+      <w:proofErr w:type="gramStart"/>
+      <w:r>
+        <w:rPr>
+          <w:sz w:val="24"/>
+          <w:szCs w:val="24"/>
+        </w:rPr>
+        <w:t xml:space="preserve">{ </w:t>
+      </w:r>
+      <w:proofErr w:type="spellStart"/>
+      <w:proofErr w:type="gramEnd"/>
+      <w:r>
+        <w:rPr>
+          <w:sz w:val="24"/>
+          <w:szCs w:val="24"/>
+        </w:rPr>
+        <w:t>return</w:t>
+      </w:r>
+      <w:proofErr w:type="spellEnd"/>
+      <w:r>
+        <w:rPr>
+          <w:sz w:val="24"/>
+          <w:szCs w:val="24"/>
+        </w:rPr>
+        <w:t xml:space="preserve"> M; }           // Обнаружена команда "</w:t>
+      </w:r>
+      <w:proofErr w:type="spellStart"/>
+      <w:r>
+        <w:rPr>
+          <w:sz w:val="24"/>
+          <w:szCs w:val="24"/>
+        </w:rPr>
+        <w:t>makeup</w:t>
+      </w:r>
+      <w:proofErr w:type="spellEnd"/>
+      <w:r>
+        <w:rPr>
+          <w:sz w:val="24"/>
+          <w:szCs w:val="24"/>
+        </w:rPr>
+        <w:t>"</w:t>
+      </w:r>
+    </w:p>
+    <w:p>
+      <w:pPr>
+        <w:ind w:firstLine="0"/>
+        <w:rPr>
+          <w:sz w:val="24"/>
+          <w:szCs w:val="24"/>
+        </w:rPr>
+      </w:pPr>
+      <w:r>
+        <w:rPr>
+          <w:sz w:val="24"/>
+          <w:szCs w:val="24"/>
+        </w:rPr>
+        <w:t>"</w:t>
+      </w:r>
+      <w:proofErr w:type="spellStart"/>
+      <w:r>
+        <w:rPr>
+          <w:sz w:val="24"/>
+          <w:szCs w:val="24"/>
+        </w:rPr>
+        <w:t>drop</w:t>
+      </w:r>
+      <w:proofErr w:type="spellEnd"/>
+      <w:r>
+        <w:rPr>
+          <w:sz w:val="24"/>
+          <w:szCs w:val="24"/>
+        </w:rPr>
+        <w:t xml:space="preserve">"         </w:t>
+      </w:r>
+      <w:proofErr w:type="gramStart"/>
+      <w:r>
+        <w:rPr>
+          <w:sz w:val="24"/>
+          <w:szCs w:val="24"/>
+        </w:rPr>
+        <w:t xml:space="preserve">{ </w:t>
+      </w:r>
+      <w:proofErr w:type="spellStart"/>
+      <w:proofErr w:type="gramEnd"/>
+      <w:r>
+        <w:rPr>
+          <w:sz w:val="24"/>
+          <w:szCs w:val="24"/>
+        </w:rPr>
+        <w:t>return</w:t>
+      </w:r>
+      <w:proofErr w:type="spellEnd"/>
+      <w:r>
+        <w:rPr>
+          <w:sz w:val="24"/>
+          <w:szCs w:val="24"/>
+        </w:rPr>
+        <w:t xml:space="preserve"> D; }         // Обнаружена команда "</w:t>
+      </w:r>
+      <w:proofErr w:type="spellStart"/>
+      <w:r>
+        <w:rPr>
+          <w:sz w:val="24"/>
+          <w:szCs w:val="24"/>
+        </w:rPr>
+        <w:t>drop</w:t>
+      </w:r>
+      <w:proofErr w:type="spellEnd"/>
+      <w:r>
+        <w:rPr>
+          <w:sz w:val="24"/>
+          <w:szCs w:val="24"/>
+        </w:rPr>
+        <w:t>"</w:t>
+      </w:r>
+    </w:p>
+    <w:p>
+      <w:pPr>
+        <w:ind w:firstLine="0"/>
+        <w:rPr>
+          <w:sz w:val="24"/>
+          <w:szCs w:val="24"/>
+        </w:rPr>
+      </w:pPr>
+      <w:proofErr w:type="gramStart"/>
+      <w:r>
+        <w:rPr>
+          <w:sz w:val="24"/>
+          <w:szCs w:val="24"/>
+        </w:rPr>
+        <w:t xml:space="preserve">"("             { </w:t>
+      </w:r>
+      <w:proofErr w:type="spellStart"/>
+      <w:r>
+        <w:rPr>
+          <w:sz w:val="24"/>
+          <w:szCs w:val="24"/>
+        </w:rPr>
+        <w:t>return</w:t>
+      </w:r>
+      <w:proofErr w:type="spellEnd"/>
+      <w:r>
+        <w:rPr>
+          <w:sz w:val="24"/>
+          <w:szCs w:val="24"/>
+        </w:rPr>
+        <w:t xml:space="preserve"> OB; }        // Обнаружен символ "("</w:t>
+      </w:r>
+      <w:proofErr w:type="gramEnd"/>
+    </w:p>
+    <w:p>
+      <w:pPr>
+        <w:ind w:firstLine="0"/>
+        <w:rPr>
+          <w:sz w:val="24"/>
+          <w:szCs w:val="24"/>
+        </w:rPr>
+      </w:pPr>
+      <w:r>
+        <w:rPr>
+          <w:sz w:val="24"/>
+          <w:szCs w:val="24"/>
+        </w:rPr>
+        <w:t xml:space="preserve">")"             { </w:t>
+      </w:r>
+      <w:proofErr w:type="spellStart"/>
+      <w:r>
+        <w:rPr>
+          <w:sz w:val="24"/>
+          <w:szCs w:val="24"/>
+        </w:rPr>
+        <w:t>return</w:t>
+      </w:r>
+      <w:proofErr w:type="spellEnd"/>
+      <w:r>
+        <w:rPr>
+          <w:sz w:val="24"/>
+          <w:szCs w:val="24"/>
+        </w:rPr>
+        <w:t xml:space="preserve"> CB;</w:t>
+      </w:r>
+      <w:proofErr w:type="gramStart"/>
+      <w:r>
+        <w:rPr>
+          <w:sz w:val="24"/>
+          <w:szCs w:val="24"/>
+        </w:rPr>
+        <w:t xml:space="preserve"> }</w:t>
+      </w:r>
+      <w:proofErr w:type="gramEnd"/>
+      <w:r>
+        <w:rPr>
+          <w:sz w:val="24"/>
+          <w:szCs w:val="24"/>
+        </w:rPr>
+        <w:t xml:space="preserve">        // Обнаружен символ ")"</w:t>
+      </w:r>
+    </w:p>
+    <w:p>
+      <w:pPr>
+        <w:ind w:firstLine="0"/>
+        <w:rPr>
+          <w:sz w:val="24"/>
+          <w:szCs w:val="24"/>
+        </w:rPr>
+      </w:pPr>
+      <w:proofErr w:type="gramStart"/>
+      <w:r>
+        <w:rPr>
+          <w:sz w:val="24"/>
+          <w:szCs w:val="24"/>
+        </w:rPr>
+        <w:t xml:space="preserve">"{"             { </w:t>
+      </w:r>
+      <w:proofErr w:type="spellStart"/>
+      <w:r>
+        <w:rPr>
+          <w:sz w:val="24"/>
+          <w:szCs w:val="24"/>
+        </w:rPr>
+        <w:t>return</w:t>
+      </w:r>
+      <w:proofErr w:type="spellEnd"/>
+      <w:r>
+        <w:rPr>
+          <w:sz w:val="24"/>
+          <w:szCs w:val="24"/>
+        </w:rPr>
+        <w:t xml:space="preserve"> FOB; }       // Обнаружен символ "{"</w:t>
+      </w:r>
+      <w:proofErr w:type="gramEnd"/>
+    </w:p>
+    <w:p>
+      <w:pPr>
+        <w:ind w:firstLine="0"/>
+        <w:rPr>
+          <w:sz w:val="24"/>
+          <w:szCs w:val="24"/>
+        </w:rPr>
+      </w:pPr>
+      <w:r>
+        <w:rPr>
+          <w:sz w:val="24"/>
+          <w:szCs w:val="24"/>
+        </w:rPr>
+        <w:t xml:space="preserve">"}"             { </w:t>
+      </w:r>
+      <w:proofErr w:type="spellStart"/>
+      <w:r>
+        <w:rPr>
+          <w:sz w:val="24"/>
+          <w:szCs w:val="24"/>
+        </w:rPr>
+        <w:t>return</w:t>
+      </w:r>
+      <w:proofErr w:type="spellEnd"/>
+      <w:r>
+        <w:rPr>
+          <w:sz w:val="24"/>
+          <w:szCs w:val="24"/>
+        </w:rPr>
+        <w:t xml:space="preserve"> FCB;</w:t>
+      </w:r>
+      <w:proofErr w:type="gramStart"/>
+      <w:r>
+        <w:rPr>
+          <w:sz w:val="24"/>
+          <w:szCs w:val="24"/>
+        </w:rPr>
+        <w:t xml:space="preserve"> }</w:t>
+      </w:r>
+      <w:proofErr w:type="gramEnd"/>
+      <w:r>
+        <w:rPr>
+          <w:sz w:val="24"/>
+          <w:szCs w:val="24"/>
+        </w:rPr>
+        <w:t xml:space="preserve">       // Обнаружен символ "}"</w:t>
+      </w:r>
+    </w:p>
+    <w:p>
+      <w:pPr>
+        <w:ind w:firstLine="0"/>
+        <w:rPr>
+          <w:sz w:val="24"/>
+          <w:szCs w:val="24"/>
+        </w:rPr>
+      </w:pPr>
+      <w:r>
+        <w:rPr>
+          <w:sz w:val="24"/>
+          <w:szCs w:val="24"/>
+        </w:rPr>
+        <w:t xml:space="preserve">";"             { </w:t>
+      </w:r>
+      <w:proofErr w:type="spellStart"/>
+      <w:r>
+        <w:rPr>
+          <w:sz w:val="24"/>
+          <w:szCs w:val="24"/>
+        </w:rPr>
+        <w:t>return</w:t>
+      </w:r>
+      <w:proofErr w:type="spellEnd"/>
+      <w:r>
+        <w:rPr>
+          <w:sz w:val="24"/>
+          <w:szCs w:val="24"/>
+        </w:rPr>
+        <w:t xml:space="preserve"> SEMICOLON;</w:t>
+      </w:r>
+      <w:proofErr w:type="gramStart"/>
+      <w:r>
+        <w:rPr>
+          <w:sz w:val="24"/>
+          <w:szCs w:val="24"/>
+        </w:rPr>
+        <w:t xml:space="preserve"> }</w:t>
+      </w:r>
+      <w:proofErr w:type="gramEnd"/>
+      <w:r>
+        <w:rPr>
+          <w:sz w:val="24"/>
+          <w:szCs w:val="24"/>
+        </w:rPr>
+        <w:t xml:space="preserve"> // Обнаружена точка с запятой</w:t>
+      </w:r>
+    </w:p>
+    <w:p>
+      <w:pPr>
+        <w:ind w:firstLine="0"/>
+        <w:rPr>
+          <w:sz w:val="24"/>
+          <w:szCs w:val="24"/>
+        </w:rPr>
+      </w:pPr>
+      <w:r>
+        <w:rPr>
+          <w:sz w:val="24"/>
+          <w:szCs w:val="24"/>
+        </w:rPr>
+        <w:t xml:space="preserve">[0-9]+          </w:t>
+      </w:r>
+      <w:proofErr w:type="gramStart"/>
+      <w:r>
+        <w:rPr>
+          <w:sz w:val="24"/>
+          <w:szCs w:val="24"/>
+        </w:rPr>
+        <w:t xml:space="preserve">{ </w:t>
+      </w:r>
+      <w:proofErr w:type="spellStart"/>
+      <w:proofErr w:type="gramEnd"/>
+      <w:r>
+        <w:rPr>
+          <w:sz w:val="24"/>
+          <w:szCs w:val="24"/>
+        </w:rPr>
+        <w:t>yylval.i</w:t>
+      </w:r>
+      <w:proofErr w:type="spellEnd"/>
+      <w:r>
+        <w:rPr>
+          <w:sz w:val="24"/>
+          <w:szCs w:val="24"/>
+        </w:rPr>
+        <w:t xml:space="preserve"> = </w:t>
+      </w:r>
+      <w:proofErr w:type="spellStart"/>
+      <w:r>
+        <w:rPr>
+          <w:sz w:val="24"/>
+          <w:szCs w:val="24"/>
+        </w:rPr>
+        <w:t>atoi</w:t>
+      </w:r>
+      <w:proofErr w:type="spellEnd"/>
+      <w:r>
+        <w:rPr>
+          <w:sz w:val="24"/>
+          <w:szCs w:val="24"/>
+        </w:rPr>
+        <w:t>(</w:t>
+      </w:r>
+      <w:proofErr w:type="spellStart"/>
+      <w:r>
+        <w:rPr>
+          <w:sz w:val="24"/>
+          <w:szCs w:val="24"/>
+        </w:rPr>
+        <w:t>yytext</w:t>
+      </w:r>
+      <w:proofErr w:type="spellEnd"/>
+      <w:r>
+        <w:rPr>
+          <w:sz w:val="24"/>
+          <w:szCs w:val="24"/>
+        </w:rPr>
+        <w:t xml:space="preserve">); </w:t>
+      </w:r>
+      <w:proofErr w:type="spellStart"/>
+      <w:r>
+        <w:rPr>
+          <w:sz w:val="24"/>
+          <w:szCs w:val="24"/>
+        </w:rPr>
+        <w:t>return</w:t>
+      </w:r>
+      <w:proofErr w:type="spellEnd"/>
+      <w:r>
+        <w:rPr>
+          <w:sz w:val="24"/>
+          <w:szCs w:val="24"/>
+        </w:rPr>
+        <w:t xml:space="preserve"> STEPS; } // Обнаружено целое число (шаги)</w:t>
+      </w:r>
+    </w:p>
+    <w:p>
+      <w:pPr>
+        <w:ind w:firstLine="0"/>
+        <w:rPr>
+          <w:sz w:val="24"/>
+          <w:szCs w:val="24"/>
+        </w:rPr>
+      </w:pPr>
+      <w:r>
+        <w:rPr>
+          <w:sz w:val="24"/>
+          <w:szCs w:val="24"/>
+        </w:rPr>
+        <w:t>"</w:t>
+      </w:r>
+      <w:proofErr w:type="spellStart"/>
+      <w:r>
+        <w:rPr>
+          <w:sz w:val="24"/>
+          <w:szCs w:val="24"/>
+        </w:rPr>
+        <w:t>left</w:t>
+      </w:r>
+      <w:proofErr w:type="spellEnd"/>
+      <w:r>
+        <w:rPr>
+          <w:sz w:val="24"/>
+          <w:szCs w:val="24"/>
+        </w:rPr>
+        <w:t xml:space="preserve">"          </w:t>
+      </w:r>
+      <w:proofErr w:type="gramStart"/>
+      <w:r>
+        <w:rPr>
+          <w:sz w:val="24"/>
+          <w:szCs w:val="24"/>
+        </w:rPr>
+        <w:t xml:space="preserve">{ </w:t>
+      </w:r>
+      <w:proofErr w:type="spellStart"/>
+      <w:proofErr w:type="gramEnd"/>
+      <w:r>
+        <w:rPr>
+          <w:sz w:val="24"/>
+          <w:szCs w:val="24"/>
+        </w:rPr>
+        <w:t>return</w:t>
+      </w:r>
+      <w:proofErr w:type="spellEnd"/>
+      <w:r>
+        <w:rPr>
+          <w:sz w:val="24"/>
+          <w:szCs w:val="24"/>
+        </w:rPr>
+        <w:t xml:space="preserve"> LEFT; }      // Обнаружено ключевое слово "</w:t>
+      </w:r>
+      <w:proofErr w:type="spellStart"/>
+      <w:r>
+        <w:rPr>
+          <w:sz w:val="24"/>
+          <w:szCs w:val="24"/>
+        </w:rPr>
+        <w:t>left</w:t>
+      </w:r>
+      <w:proofErr w:type="spellEnd"/>
+      <w:r>
+        <w:rPr>
+          <w:sz w:val="24"/>
+          <w:szCs w:val="24"/>
+        </w:rPr>
+        <w:t>"</w:t>
+      </w:r>
+    </w:p>
+    <w:p>
+      <w:pPr>
+        <w:ind w:firstLine="0"/>
+        <w:rPr>
+          <w:sz w:val="24"/>
+          <w:szCs w:val="24"/>
+        </w:rPr>
+      </w:pPr>
+      <w:r>
+        <w:rPr>
+          <w:sz w:val="24"/>
+          <w:szCs w:val="24"/>
+        </w:rPr>
+        <w:t>"</w:t>
+      </w:r>
+      <w:proofErr w:type="spellStart"/>
+      <w:r>
+        <w:rPr>
+          <w:sz w:val="24"/>
+          <w:szCs w:val="24"/>
+        </w:rPr>
+        <w:t>right</w:t>
+      </w:r>
+      <w:proofErr w:type="spellEnd"/>
+      <w:r>
+        <w:rPr>
+          <w:sz w:val="24"/>
+          <w:szCs w:val="24"/>
+        </w:rPr>
+        <w:t xml:space="preserve">"         </w:t>
+      </w:r>
+      <w:proofErr w:type="gramStart"/>
+      <w:r>
+        <w:rPr>
+          <w:sz w:val="24"/>
+          <w:szCs w:val="24"/>
+        </w:rPr>
+        <w:t xml:space="preserve">{ </w:t>
+      </w:r>
+      <w:proofErr w:type="spellStart"/>
+      <w:proofErr w:type="gramEnd"/>
+      <w:r>
+        <w:rPr>
+          <w:sz w:val="24"/>
+          <w:szCs w:val="24"/>
+        </w:rPr>
+        <w:t>return</w:t>
+      </w:r>
+      <w:proofErr w:type="spellEnd"/>
+      <w:r>
+        <w:rPr>
+          <w:sz w:val="24"/>
+          <w:szCs w:val="24"/>
+        </w:rPr>
+        <w:t xml:space="preserve"> RIGHT; }     // Обнаружено ключевое слово "</w:t>
+      </w:r>
+      <w:proofErr w:type="spellStart"/>
+      <w:r>
+        <w:rPr>
+          <w:sz w:val="24"/>
+          <w:szCs w:val="24"/>
+        </w:rPr>
+        <w:t>right</w:t>
+      </w:r>
+      <w:proofErr w:type="spellEnd"/>
+      <w:r>
+        <w:rPr>
+          <w:sz w:val="24"/>
+          <w:szCs w:val="24"/>
+        </w:rPr>
+        <w:t>"</w:t>
+      </w:r>
+    </w:p>
+    <w:p>
+      <w:pPr>
+        <w:ind w:firstLine="0"/>
+        <w:rPr>
+          <w:sz w:val="24"/>
+          <w:szCs w:val="24"/>
+        </w:rPr>
+      </w:pPr>
+      <w:r>
+        <w:rPr>
+          <w:sz w:val="24"/>
+          <w:szCs w:val="24"/>
+        </w:rPr>
+        <w:t>"</w:t>
+      </w:r>
+      <w:proofErr w:type="spellStart"/>
+      <w:r>
+        <w:rPr>
+          <w:sz w:val="24"/>
+          <w:szCs w:val="24"/>
+        </w:rPr>
+        <w:t>up</w:t>
+      </w:r>
+      <w:proofErr w:type="spellEnd"/>
+      <w:r>
+        <w:rPr>
+          <w:sz w:val="24"/>
+          <w:szCs w:val="24"/>
+        </w:rPr>
+        <w:t xml:space="preserve">"            </w:t>
+      </w:r>
+      <w:proofErr w:type="gramStart"/>
+      <w:r>
+        <w:rPr>
+          <w:sz w:val="24"/>
+          <w:szCs w:val="24"/>
+        </w:rPr>
+        <w:t xml:space="preserve">{ </w:t>
+      </w:r>
+      <w:proofErr w:type="spellStart"/>
+      <w:proofErr w:type="gramEnd"/>
+      <w:r>
+        <w:rPr>
+          <w:sz w:val="24"/>
+          <w:szCs w:val="24"/>
+        </w:rPr>
+        <w:t>return</w:t>
+      </w:r>
+      <w:proofErr w:type="spellEnd"/>
+      <w:r>
+        <w:rPr>
+          <w:sz w:val="24"/>
+          <w:szCs w:val="24"/>
+        </w:rPr>
+        <w:t xml:space="preserve"> UP; }        // Обнаружено ключевое слово "</w:t>
+      </w:r>
+      <w:proofErr w:type="spellStart"/>
+      <w:r>
+        <w:rPr>
+          <w:sz w:val="24"/>
+          <w:szCs w:val="24"/>
+        </w:rPr>
+        <w:t>up</w:t>
+      </w:r>
+      <w:proofErr w:type="spellEnd"/>
+      <w:r>
+        <w:rPr>
+          <w:sz w:val="24"/>
+          <w:szCs w:val="24"/>
+        </w:rPr>
+        <w:t>"</w:t>
+      </w:r>
+    </w:p>
+    <w:p>
+      <w:pPr>
+        <w:ind w:firstLine="0"/>
+        <w:rPr>
+          <w:sz w:val="24"/>
+          <w:szCs w:val="24"/>
+        </w:rPr>
+      </w:pPr>
+      <w:r>
+        <w:rPr>
+          <w:sz w:val="24"/>
+          <w:szCs w:val="24"/>
+        </w:rPr>
+        <w:t>"</w:t>
+      </w:r>
+      <w:proofErr w:type="spellStart"/>
+      <w:r>
+        <w:rPr>
+          <w:sz w:val="24"/>
+          <w:szCs w:val="24"/>
+        </w:rPr>
+        <w:t>down</w:t>
+      </w:r>
+      <w:proofErr w:type="spellEnd"/>
+      <w:r>
+        <w:rPr>
+          <w:sz w:val="24"/>
+          <w:szCs w:val="24"/>
+        </w:rPr>
+        <w:t xml:space="preserve">"          </w:t>
+      </w:r>
+      <w:proofErr w:type="gramStart"/>
+      <w:r>
+        <w:rPr>
+          <w:sz w:val="24"/>
+          <w:szCs w:val="24"/>
+        </w:rPr>
+        <w:t xml:space="preserve">{ </w:t>
+      </w:r>
+      <w:proofErr w:type="spellStart"/>
+      <w:proofErr w:type="gramEnd"/>
+      <w:r>
+        <w:rPr>
+          <w:sz w:val="24"/>
+          <w:szCs w:val="24"/>
+        </w:rPr>
+        <w:t>return</w:t>
+      </w:r>
+      <w:proofErr w:type="spellEnd"/>
+      <w:r>
+        <w:rPr>
+          <w:sz w:val="24"/>
+          <w:szCs w:val="24"/>
+        </w:rPr>
+        <w:t xml:space="preserve"> DOWN; }      // Обнаружено ключевое слово "</w:t>
+      </w:r>
+      <w:proofErr w:type="spellStart"/>
+      <w:r>
+        <w:rPr>
+          <w:sz w:val="24"/>
+          <w:szCs w:val="24"/>
+        </w:rPr>
+        <w:t>down</w:t>
+      </w:r>
+      <w:proofErr w:type="spellEnd"/>
+      <w:r>
+        <w:rPr>
+          <w:sz w:val="24"/>
+          <w:szCs w:val="24"/>
+        </w:rPr>
+        <w:t>"</w:t>
+      </w:r>
+    </w:p>
+    <w:p>
+      <w:pPr>
+        <w:ind w:firstLine="0"/>
+        <w:rPr>
+          <w:sz w:val="24"/>
+          <w:szCs w:val="24"/>
+        </w:rPr>
+      </w:pPr>
+      <w:r>
+        <w:rPr>
+          <w:sz w:val="24"/>
+          <w:szCs w:val="24"/>
+        </w:rPr>
+        <w:t>"</w:t>
+      </w:r>
+      <w:proofErr w:type="spellStart"/>
+      <w:r>
+        <w:rPr>
+          <w:sz w:val="24"/>
+          <w:szCs w:val="24"/>
+        </w:rPr>
+        <w:t>rock</w:t>
+      </w:r>
+      <w:proofErr w:type="spellEnd"/>
+      <w:r>
+        <w:rPr>
+          <w:sz w:val="24"/>
+          <w:szCs w:val="24"/>
+        </w:rPr>
+        <w:t xml:space="preserve">"      </w:t>
+      </w:r>
+      <w:r>
+        <w:rPr>
+          <w:sz w:val="24"/>
+          <w:szCs w:val="24"/>
+        </w:rPr>
+        <w:tab/>
+      </w:r>
+      <w:proofErr w:type="gramStart"/>
+      <w:r>
+        <w:rPr>
+          <w:sz w:val="24"/>
+          <w:szCs w:val="24"/>
+        </w:rPr>
+        <w:t xml:space="preserve">{ </w:t>
+      </w:r>
+      <w:proofErr w:type="spellStart"/>
+      <w:proofErr w:type="gramEnd"/>
+      <w:r>
+        <w:rPr>
+          <w:sz w:val="24"/>
+          <w:szCs w:val="24"/>
+        </w:rPr>
+        <w:t>return</w:t>
+      </w:r>
+      <w:proofErr w:type="spellEnd"/>
+      <w:r>
+        <w:rPr>
+          <w:sz w:val="24"/>
+          <w:szCs w:val="24"/>
+        </w:rPr>
+        <w:t xml:space="preserve"> ROCK; }       // Обнаружено ключевое слово "</w:t>
+      </w:r>
+      <w:proofErr w:type="spellStart"/>
+      <w:r>
+        <w:rPr>
+          <w:sz w:val="24"/>
+          <w:szCs w:val="24"/>
+        </w:rPr>
+        <w:t>rock</w:t>
+      </w:r>
+      <w:proofErr w:type="spellEnd"/>
+      <w:r>
+        <w:rPr>
+          <w:sz w:val="24"/>
+          <w:szCs w:val="24"/>
+        </w:rPr>
+        <w:t>"</w:t>
+      </w:r>
+    </w:p>
+    <w:p>
+      <w:pPr>
+        <w:ind w:firstLine="0"/>
+        <w:rPr>
+          <w:sz w:val="24"/>
+          <w:szCs w:val="24"/>
+        </w:rPr>
+      </w:pPr>
+      <w:r>
+        <w:rPr>
+          <w:sz w:val="24"/>
+          <w:szCs w:val="24"/>
+        </w:rPr>
+        <w:t>"</w:t>
+      </w:r>
+      <w:proofErr w:type="spellStart"/>
+      <w:r>
+        <w:rPr>
+          <w:sz w:val="24"/>
+          <w:szCs w:val="24"/>
+        </w:rPr>
+        <w:t>times</w:t>
+      </w:r>
+      <w:proofErr w:type="spellEnd"/>
+      <w:r>
+        <w:rPr>
+          <w:sz w:val="24"/>
+          <w:szCs w:val="24"/>
+        </w:rPr>
+        <w:t xml:space="preserve">"         </w:t>
+      </w:r>
+      <w:proofErr w:type="gramStart"/>
+      <w:r>
+        <w:rPr>
+          <w:sz w:val="24"/>
+          <w:szCs w:val="24"/>
+        </w:rPr>
+        <w:t xml:space="preserve">{ </w:t>
+      </w:r>
+      <w:proofErr w:type="spellStart"/>
+      <w:proofErr w:type="gramEnd"/>
+      <w:r>
+        <w:rPr>
+          <w:sz w:val="24"/>
+          <w:szCs w:val="24"/>
+        </w:rPr>
+        <w:t>return</w:t>
+      </w:r>
+      <w:proofErr w:type="spellEnd"/>
+      <w:r>
+        <w:rPr>
+          <w:sz w:val="24"/>
+          <w:szCs w:val="24"/>
+        </w:rPr>
+        <w:t xml:space="preserve"> TIMES; }     // Обнаружено ключевое слово "</w:t>
+      </w:r>
+      <w:proofErr w:type="spellStart"/>
+      <w:r>
+        <w:rPr>
+          <w:sz w:val="24"/>
+          <w:szCs w:val="24"/>
+        </w:rPr>
+        <w:t>times</w:t>
+      </w:r>
+      <w:proofErr w:type="spellEnd"/>
+      <w:r>
+        <w:rPr>
+          <w:sz w:val="24"/>
+          <w:szCs w:val="24"/>
+        </w:rPr>
+        <w:t>"</w:t>
+      </w:r>
+    </w:p>
+    <w:p>
+      <w:pPr>
+        <w:ind w:firstLine="0"/>
+        <w:rPr>
+          <w:sz w:val="24"/>
+          <w:szCs w:val="24"/>
+        </w:rPr>
+      </w:pPr>
+      <w:r>
+        <w:rPr>
+          <w:sz w:val="24"/>
+          <w:szCs w:val="24"/>
+        </w:rPr>
+        <w:t>"</w:t>
+      </w:r>
+      <w:proofErr w:type="spellStart"/>
+      <w:r>
+        <w:rPr>
+          <w:sz w:val="24"/>
+          <w:szCs w:val="24"/>
+        </w:rPr>
+        <w:t>free</w:t>
+      </w:r>
+      <w:proofErr w:type="spellEnd"/>
+      <w:r>
+        <w:rPr>
+          <w:sz w:val="24"/>
+          <w:szCs w:val="24"/>
+        </w:rPr>
+        <w:t xml:space="preserve">"          </w:t>
+      </w:r>
+      <w:proofErr w:type="gramStart"/>
+      <w:r>
+        <w:rPr>
+          <w:sz w:val="24"/>
+          <w:szCs w:val="24"/>
+        </w:rPr>
+        <w:t xml:space="preserve">{ </w:t>
+      </w:r>
+      <w:proofErr w:type="spellStart"/>
+      <w:proofErr w:type="gramEnd"/>
+      <w:r>
+        <w:rPr>
+          <w:sz w:val="24"/>
+          <w:szCs w:val="24"/>
+        </w:rPr>
+        <w:t>return</w:t>
+      </w:r>
+      <w:proofErr w:type="spellEnd"/>
+      <w:r>
+        <w:rPr>
+          <w:sz w:val="24"/>
+          <w:szCs w:val="24"/>
+        </w:rPr>
+        <w:t xml:space="preserve"> FREE; }      // Обнаружено ключевое слово "</w:t>
+      </w:r>
+      <w:proofErr w:type="spellStart"/>
+      <w:r>
+        <w:rPr>
+          <w:sz w:val="24"/>
+          <w:szCs w:val="24"/>
+        </w:rPr>
+        <w:t>free</w:t>
+      </w:r>
+      <w:proofErr w:type="spellEnd"/>
+      <w:r>
+        <w:rPr>
+          <w:sz w:val="24"/>
+          <w:szCs w:val="24"/>
+        </w:rPr>
+        <w:t>"</w:t>
+      </w:r>
+    </w:p>
+    <w:p>
+      <w:pPr>
+        <w:ind w:firstLine="0"/>
+        <w:rPr>
+          <w:sz w:val="24"/>
+          <w:szCs w:val="24"/>
+        </w:rPr>
+      </w:pPr>
+      <w:r>
+        <w:rPr>
+          <w:sz w:val="24"/>
+          <w:szCs w:val="24"/>
+        </w:rPr>
+        <w:t xml:space="preserve">.              { </w:t>
+      </w:r>
+      <w:proofErr w:type="spellStart"/>
+      <w:r>
+        <w:rPr>
+          <w:sz w:val="24"/>
+          <w:szCs w:val="24"/>
+        </w:rPr>
+        <w:t>fprintf</w:t>
+      </w:r>
+      <w:proofErr w:type="spellEnd"/>
+      <w:r>
+        <w:rPr>
+          <w:sz w:val="24"/>
+          <w:szCs w:val="24"/>
+        </w:rPr>
+        <w:t>(</w:t>
+      </w:r>
+      <w:proofErr w:type="spellStart"/>
+      <w:r>
+        <w:rPr>
+          <w:sz w:val="24"/>
+          <w:szCs w:val="24"/>
+        </w:rPr>
+        <w:t>stderr</w:t>
+      </w:r>
+      <w:proofErr w:type="spellEnd"/>
+      <w:r>
+        <w:rPr>
+          <w:sz w:val="24"/>
+          <w:szCs w:val="24"/>
+        </w:rPr>
+        <w:t xml:space="preserve">, "Ошибка: неожиданный символ %s в строке %d\n", </w:t>
+      </w:r>
+      <w:proofErr w:type="spellStart"/>
+      <w:r>
+        <w:rPr>
+          <w:sz w:val="24"/>
+          <w:szCs w:val="24"/>
+        </w:rPr>
+        <w:t>yytext</w:t>
+      </w:r>
+      <w:proofErr w:type="spellEnd"/>
+      <w:r>
+        <w:rPr>
+          <w:sz w:val="24"/>
+          <w:szCs w:val="24"/>
+        </w:rPr>
+        <w:t xml:space="preserve">, </w:t>
+      </w:r>
+      <w:proofErr w:type="spellStart"/>
+      <w:r>
+        <w:rPr>
+          <w:sz w:val="24"/>
+          <w:szCs w:val="24"/>
+        </w:rPr>
         <w:t>yylineno</w:t>
       </w:r>
       <w:proofErr w:type="spellEnd"/>
-    </w:p>
-    <w:p>
-      <w:pPr>
-        <w:ind w:firstLine="0"/>
-        <w:rPr>
-          <w:sz w:val="24"/>
-          <w:szCs w:val="24"/>
+      <w:r>
+        <w:rPr>
+          <w:sz w:val="24"/>
+          <w:szCs w:val="24"/>
+        </w:rPr>
+        <w:t xml:space="preserve">); </w:t>
+      </w:r>
+      <w:proofErr w:type="spellStart"/>
+      <w:r>
+        <w:rPr>
+          <w:sz w:val="24"/>
+          <w:szCs w:val="24"/>
+        </w:rPr>
+        <w:t>exit</w:t>
+      </w:r>
+      <w:proofErr w:type="spellEnd"/>
+      <w:r>
+        <w:rPr>
+          <w:sz w:val="24"/>
+          <w:szCs w:val="24"/>
+        </w:rPr>
+        <w:t>(1);</w:t>
+      </w:r>
+      <w:proofErr w:type="gramStart"/>
+      <w:r>
+        <w:rPr>
+          <w:sz w:val="24"/>
+          <w:szCs w:val="24"/>
+        </w:rPr>
+        <w:t xml:space="preserve"> }</w:t>
+      </w:r>
+      <w:proofErr w:type="gramEnd"/>
+      <w:r>
+        <w:rPr>
+          <w:sz w:val="24"/>
+          <w:szCs w:val="24"/>
+        </w:rPr>
+        <w:t xml:space="preserve"> // Обнаружен неожиданный символ</w:t>
+      </w:r>
+    </w:p>
+    <w:p>
+      <w:pPr>
+        <w:ind w:firstLine="0"/>
+        <w:rPr>
           <w:lang w:val="en-US"/>
         </w:rPr>
       </w:pPr>
       <w:r>
         <w:rPr>
-          <w:sz w:val="24"/>
-          <w:szCs w:val="24"/>
           <w:lang w:val="en-US"/>
         </w:rPr>
-        <w:t>%{</w:t>
-      </w:r>
-    </w:p>
-    <w:p>
-      <w:pPr>
-        <w:ind w:firstLine="0"/>
-        <w:rPr>
-          <w:sz w:val="24"/>
-          <w:szCs w:val="24"/>
+        <w:t>%%</w:t>
+      </w:r>
+    </w:p>
+    <w:p>
+      <w:pPr>
+        <w:pStyle w:val="2"/>
+        <w:rPr>
           <w:lang w:val="en-US"/>
         </w:rPr>
       </w:pPr>
-      <w:r>
-        <w:rPr>
-          <w:sz w:val="24"/>
-          <w:szCs w:val="24"/>
-          <w:lang w:val="en-US"/>
-        </w:rPr>
-        <w:t>#include &lt;</w:t>
-      </w:r>
-      <w:proofErr w:type="spellStart"/>
-      <w:r>
-        <w:rPr>
-          <w:sz w:val="24"/>
-          <w:szCs w:val="24"/>
-          <w:lang w:val="en-US"/>
-        </w:rPr>
-        <w:t>stdio.h</w:t>
-      </w:r>
-      <w:proofErr w:type="spellEnd"/>
-      <w:r>
-        <w:rPr>
-          <w:sz w:val="24"/>
-          <w:szCs w:val="24"/>
-          <w:lang w:val="en-US"/>
-        </w:rPr>
-        <w:t>&gt;</w:t>
-      </w:r>
-    </w:p>
-    <w:p>
-      <w:pPr>
-        <w:ind w:firstLine="0"/>
-        <w:rPr>
-          <w:sz w:val="24"/>
-          <w:szCs w:val="24"/>
-          <w:lang w:val="en-US"/>
-        </w:rPr>
-      </w:pPr>
-      <w:r>
-        <w:rPr>
-          <w:sz w:val="24"/>
-          <w:szCs w:val="24"/>
-          <w:lang w:val="en-US"/>
-        </w:rPr>
-        <w:t>#include &lt;</w:t>
-      </w:r>
-      <w:proofErr w:type="spellStart"/>
-      <w:r>
-        <w:rPr>
-          <w:sz w:val="24"/>
-          <w:szCs w:val="24"/>
-          <w:lang w:val="en-US"/>
-        </w:rPr>
-        <w:t>stdlib.h</w:t>
-      </w:r>
-      <w:proofErr w:type="spellEnd"/>
-      <w:r>
-        <w:rPr>
-          <w:sz w:val="24"/>
-          <w:szCs w:val="24"/>
-          <w:lang w:val="en-US"/>
-        </w:rPr>
-        <w:t>&gt;</w:t>
-      </w:r>
-    </w:p>
-    <w:p>
-      <w:pPr>
-        <w:ind w:firstLine="0"/>
-        <w:rPr>
-          <w:sz w:val="24"/>
-          <w:szCs w:val="24"/>
-          <w:lang w:val="en-US"/>
-        </w:rPr>
-      </w:pPr>
-      <w:r>
-        <w:rPr>
-          <w:sz w:val="24"/>
-          <w:szCs w:val="24"/>
-          <w:lang w:val="en-US"/>
-        </w:rPr>
-        <w:t>#include &lt;</w:t>
-      </w:r>
-      <w:proofErr w:type="spellStart"/>
-      <w:r>
-        <w:rPr>
-          <w:sz w:val="24"/>
-          <w:szCs w:val="24"/>
-          <w:lang w:val="en-US"/>
-        </w:rPr>
-        <w:t>string.h</w:t>
-      </w:r>
-      <w:proofErr w:type="spellEnd"/>
-      <w:r>
-        <w:rPr>
-          <w:sz w:val="24"/>
-          <w:szCs w:val="24"/>
-          <w:lang w:val="en-US"/>
-        </w:rPr>
-        <w:t>&gt;</w:t>
-      </w:r>
-    </w:p>
-    <w:p>
-      <w:pPr>
-        <w:ind w:firstLine="0"/>
-        <w:rPr>
-          <w:sz w:val="24"/>
-          <w:szCs w:val="24"/>
-        </w:rPr>
-      </w:pPr>
-      <w:r>
-        <w:rPr>
-          <w:sz w:val="24"/>
-          <w:szCs w:val="24"/>
-        </w:rPr>
-        <w:t>#</w:t>
-      </w:r>
-      <w:proofErr w:type="spellStart"/>
-      <w:r>
-        <w:rPr>
-          <w:sz w:val="24"/>
-          <w:szCs w:val="24"/>
-        </w:rPr>
-        <w:t>include</w:t>
-      </w:r>
-      <w:proofErr w:type="spellEnd"/>
-      <w:r>
-        <w:rPr>
-          <w:sz w:val="24"/>
-          <w:szCs w:val="24"/>
-        </w:rPr>
-        <w:t xml:space="preserve"> "</w:t>
-      </w:r>
-      <w:proofErr w:type="spellStart"/>
-      <w:r>
-        <w:rPr>
-          <w:sz w:val="24"/>
-          <w:szCs w:val="24"/>
-        </w:rPr>
-        <w:t>RobotControl.tab.h</w:t>
-      </w:r>
-      <w:proofErr w:type="spellEnd"/>
-      <w:r>
-        <w:rPr>
-          <w:sz w:val="24"/>
-          <w:szCs w:val="24"/>
-        </w:rPr>
-        <w:t>"</w:t>
-      </w:r>
-    </w:p>
-    <w:p>
-      <w:pPr>
-        <w:ind w:firstLine="0"/>
-        <w:rPr>
-          <w:sz w:val="24"/>
-          <w:szCs w:val="24"/>
-        </w:rPr>
-      </w:pPr>
-      <w:r>
-        <w:rPr>
-          <w:sz w:val="24"/>
-          <w:szCs w:val="24"/>
-        </w:rPr>
-        <w:t>%}</w:t>
-      </w:r>
-    </w:p>
-    <w:p>
-      <w:pPr>
-        <w:ind w:firstLine="0"/>
-        <w:rPr>
-          <w:sz w:val="24"/>
-          <w:szCs w:val="24"/>
-        </w:rPr>
-      </w:pPr>
-      <w:r>
-        <w:rPr>
-          <w:sz w:val="24"/>
-          <w:szCs w:val="24"/>
-        </w:rPr>
-        <w:t>%%</w:t>
-      </w:r>
-    </w:p>
-    <w:p>
-      <w:pPr>
-        <w:ind w:firstLine="0"/>
-        <w:rPr>
-          <w:sz w:val="24"/>
-          <w:szCs w:val="24"/>
-        </w:rPr>
-      </w:pPr>
-      <w:r>
-        <w:rPr>
-          <w:sz w:val="24"/>
-          <w:szCs w:val="24"/>
-        </w:rPr>
-        <w:t>[ \t\n]+</w:t>
-      </w:r>
-      <w:proofErr w:type="gramStart"/>
-      <w:r>
-        <w:rPr>
-          <w:sz w:val="24"/>
-          <w:szCs w:val="24"/>
-        </w:rPr>
-        <w:t xml:space="preserve">        ;</w:t>
-      </w:r>
-      <w:proofErr w:type="gramEnd"/>
-      <w:r>
-        <w:rPr>
-          <w:sz w:val="24"/>
-          <w:szCs w:val="24"/>
-        </w:rPr>
-        <w:t xml:space="preserve"> // Пропуск пробелов и символов новой строки</w:t>
-      </w:r>
-    </w:p>
-    <w:p>
-      <w:pPr>
-        <w:ind w:firstLine="0"/>
-        <w:rPr>
-          <w:sz w:val="24"/>
-          <w:szCs w:val="24"/>
-        </w:rPr>
-      </w:pPr>
-    </w:p>
-    <w:p>
-      <w:pPr>
-        <w:ind w:firstLine="0"/>
-        <w:rPr>
-          <w:sz w:val="24"/>
-          <w:szCs w:val="24"/>
-        </w:rPr>
-      </w:pPr>
-      <w:r>
-        <w:rPr>
-          <w:sz w:val="24"/>
-          <w:szCs w:val="24"/>
-        </w:rPr>
-        <w:t>"</w:t>
-      </w:r>
-      <w:proofErr w:type="spellStart"/>
-      <w:r>
-        <w:rPr>
-          <w:sz w:val="24"/>
-          <w:szCs w:val="24"/>
-        </w:rPr>
-        <w:t>if</w:t>
-      </w:r>
-      <w:proofErr w:type="spellEnd"/>
-      <w:r>
-        <w:rPr>
-          <w:sz w:val="24"/>
-          <w:szCs w:val="24"/>
-        </w:rPr>
-        <w:t xml:space="preserve">"            </w:t>
-      </w:r>
-      <w:proofErr w:type="gramStart"/>
-      <w:r>
-        <w:rPr>
-          <w:sz w:val="24"/>
-          <w:szCs w:val="24"/>
-        </w:rPr>
-        <w:t xml:space="preserve">{ </w:t>
-      </w:r>
-      <w:proofErr w:type="spellStart"/>
-      <w:proofErr w:type="gramEnd"/>
-      <w:r>
-        <w:rPr>
-          <w:sz w:val="24"/>
-          <w:szCs w:val="24"/>
-        </w:rPr>
-        <w:t>return</w:t>
-      </w:r>
-      <w:proofErr w:type="spellEnd"/>
-      <w:r>
-        <w:rPr>
-          <w:sz w:val="24"/>
-          <w:szCs w:val="24"/>
-        </w:rPr>
-        <w:t xml:space="preserve"> IF; }        // Обнаружено ключевое слово "</w:t>
-      </w:r>
-      <w:proofErr w:type="spellStart"/>
-      <w:r>
-        <w:rPr>
-          <w:sz w:val="24"/>
-          <w:szCs w:val="24"/>
-        </w:rPr>
-        <w:t>if</w:t>
-      </w:r>
-      <w:proofErr w:type="spellEnd"/>
-      <w:r>
-        <w:rPr>
-          <w:sz w:val="24"/>
-          <w:szCs w:val="24"/>
-        </w:rPr>
-        <w:t>"</w:t>
-      </w:r>
-    </w:p>
-    <w:p>
-      <w:pPr>
-        <w:ind w:firstLine="0"/>
-        <w:rPr>
-          <w:sz w:val="24"/>
-          <w:szCs w:val="24"/>
-        </w:rPr>
-      </w:pPr>
-      <w:r>
-        <w:rPr>
-          <w:sz w:val="24"/>
-          <w:szCs w:val="24"/>
-        </w:rPr>
-        <w:t>"</w:t>
-      </w:r>
-      <w:proofErr w:type="spellStart"/>
-      <w:r>
-        <w:rPr>
-          <w:sz w:val="24"/>
-          <w:szCs w:val="24"/>
-        </w:rPr>
-        <w:t>else</w:t>
-      </w:r>
-      <w:proofErr w:type="spellEnd"/>
-      <w:r>
-        <w:rPr>
-          <w:sz w:val="24"/>
-          <w:szCs w:val="24"/>
-        </w:rPr>
-        <w:t xml:space="preserve">"          </w:t>
-      </w:r>
-      <w:proofErr w:type="gramStart"/>
-      <w:r>
-        <w:rPr>
-          <w:sz w:val="24"/>
-          <w:szCs w:val="24"/>
-        </w:rPr>
-        <w:t xml:space="preserve">{ </w:t>
-      </w:r>
-      <w:proofErr w:type="spellStart"/>
-      <w:proofErr w:type="gramEnd"/>
-      <w:r>
-        <w:rPr>
-          <w:sz w:val="24"/>
-          <w:szCs w:val="24"/>
-        </w:rPr>
-        <w:t>return</w:t>
-      </w:r>
-      <w:proofErr w:type="spellEnd"/>
-      <w:r>
-        <w:rPr>
-          <w:sz w:val="24"/>
-          <w:szCs w:val="24"/>
-        </w:rPr>
-        <w:t xml:space="preserve"> ELSE; }      // Обнаружено ключевое слово "</w:t>
-      </w:r>
-      <w:proofErr w:type="spellStart"/>
-      <w:r>
-        <w:rPr>
-          <w:sz w:val="24"/>
-          <w:szCs w:val="24"/>
-        </w:rPr>
-        <w:t>else</w:t>
-      </w:r>
-      <w:proofErr w:type="spellEnd"/>
-      <w:r>
-        <w:rPr>
-          <w:sz w:val="24"/>
-          <w:szCs w:val="24"/>
-        </w:rPr>
-        <w:t>"</w:t>
-      </w:r>
-    </w:p>
-    <w:p>
-      <w:pPr>
-        <w:ind w:firstLine="0"/>
-        <w:rPr>
-          <w:sz w:val="24"/>
-          <w:szCs w:val="24"/>
-          <w:lang w:val="en-US"/>
-        </w:rPr>
-      </w:pPr>
-      <w:r>
-        <w:rPr>
-          <w:sz w:val="24"/>
-          <w:szCs w:val="24"/>
-          <w:lang w:val="en-US"/>
-        </w:rPr>
-        <w:t>"</w:t>
-      </w:r>
-      <w:proofErr w:type="gramStart"/>
-      <w:r>
-        <w:rPr>
-          <w:sz w:val="24"/>
-          <w:szCs w:val="24"/>
-          <w:lang w:val="en-US"/>
-        </w:rPr>
-        <w:t>destroy</w:t>
-      </w:r>
-      <w:proofErr w:type="gramEnd"/>
-      <w:r>
-        <w:rPr>
-          <w:sz w:val="24"/>
-          <w:szCs w:val="24"/>
-          <w:lang w:val="en-US"/>
-        </w:rPr>
-        <w:t xml:space="preserve">"      { return DES; }        // </w:t>
-      </w:r>
-      <w:r>
-        <w:rPr>
-          <w:sz w:val="24"/>
-          <w:szCs w:val="24"/>
-        </w:rPr>
-        <w:t>Обнаружена</w:t>
-      </w:r>
-      <w:r>
-        <w:rPr>
-          <w:sz w:val="24"/>
-          <w:szCs w:val="24"/>
-          <w:lang w:val="en-US"/>
-        </w:rPr>
-        <w:t xml:space="preserve"> </w:t>
-      </w:r>
-      <w:r>
-        <w:rPr>
-          <w:sz w:val="24"/>
-          <w:szCs w:val="24"/>
-        </w:rPr>
-        <w:t>команда</w:t>
-      </w:r>
-      <w:r>
-        <w:rPr>
-          <w:sz w:val="24"/>
-          <w:szCs w:val="24"/>
-          <w:lang w:val="en-US"/>
-        </w:rPr>
-        <w:t xml:space="preserve"> "destroy"</w:t>
-      </w:r>
-    </w:p>
-    <w:p>
-      <w:pPr>
-        <w:ind w:firstLine="0"/>
-        <w:rPr>
-          <w:sz w:val="24"/>
-          <w:szCs w:val="24"/>
-        </w:rPr>
-      </w:pPr>
-      <w:r>
-        <w:rPr>
-          <w:sz w:val="24"/>
-          <w:szCs w:val="24"/>
-        </w:rPr>
-        <w:t>"</w:t>
-      </w:r>
-      <w:proofErr w:type="spellStart"/>
-      <w:r>
-        <w:rPr>
-          <w:sz w:val="24"/>
-          <w:szCs w:val="24"/>
-        </w:rPr>
-        <w:t>makeup</w:t>
-      </w:r>
-      <w:proofErr w:type="spellEnd"/>
-      <w:r>
-        <w:rPr>
-          <w:sz w:val="24"/>
-          <w:szCs w:val="24"/>
-        </w:rPr>
-        <w:t xml:space="preserve">"      </w:t>
-      </w:r>
-      <w:proofErr w:type="gramStart"/>
-      <w:r>
-        <w:rPr>
-          <w:sz w:val="24"/>
-          <w:szCs w:val="24"/>
-        </w:rPr>
-        <w:t xml:space="preserve">{ </w:t>
-      </w:r>
-      <w:proofErr w:type="spellStart"/>
-      <w:proofErr w:type="gramEnd"/>
-      <w:r>
-        <w:rPr>
-          <w:sz w:val="24"/>
-          <w:szCs w:val="24"/>
-        </w:rPr>
-        <w:t>return</w:t>
-      </w:r>
-      <w:proofErr w:type="spellEnd"/>
-      <w:r>
-        <w:rPr>
-          <w:sz w:val="24"/>
-          <w:szCs w:val="24"/>
-        </w:rPr>
-        <w:t xml:space="preserve"> M; }           // Обнаружена команда "</w:t>
-      </w:r>
-      <w:proofErr w:type="spellStart"/>
-      <w:r>
-        <w:rPr>
-          <w:sz w:val="24"/>
-          <w:szCs w:val="24"/>
-        </w:rPr>
-        <w:t>makeup</w:t>
-      </w:r>
-      <w:proofErr w:type="spellEnd"/>
-      <w:r>
-        <w:rPr>
-          <w:sz w:val="24"/>
-          <w:szCs w:val="24"/>
-        </w:rPr>
-        <w:t>"</w:t>
-      </w:r>
-    </w:p>
-    <w:p>
-      <w:pPr>
-        <w:ind w:firstLine="0"/>
-        <w:rPr>
-          <w:sz w:val="24"/>
-          <w:szCs w:val="24"/>
-        </w:rPr>
-      </w:pPr>
-      <w:r>
-        <w:rPr>
-          <w:sz w:val="24"/>
-          <w:szCs w:val="24"/>
-        </w:rPr>
-        <w:t>"</w:t>
-      </w:r>
-      <w:proofErr w:type="spellStart"/>
-      <w:r>
-        <w:rPr>
-          <w:sz w:val="24"/>
-          <w:szCs w:val="24"/>
-        </w:rPr>
-        <w:t>drop</w:t>
-      </w:r>
-      <w:proofErr w:type="spellEnd"/>
-      <w:r>
-        <w:rPr>
-          <w:sz w:val="24"/>
-          <w:szCs w:val="24"/>
-        </w:rPr>
-        <w:t xml:space="preserve">"         </w:t>
-      </w:r>
-      <w:proofErr w:type="gramStart"/>
-      <w:r>
-        <w:rPr>
-          <w:sz w:val="24"/>
-          <w:szCs w:val="24"/>
-        </w:rPr>
-        <w:t xml:space="preserve">{ </w:t>
-      </w:r>
-      <w:proofErr w:type="spellStart"/>
-      <w:proofErr w:type="gramEnd"/>
-      <w:r>
-        <w:rPr>
-          <w:sz w:val="24"/>
-          <w:szCs w:val="24"/>
-        </w:rPr>
-        <w:t>return</w:t>
-      </w:r>
-      <w:proofErr w:type="spellEnd"/>
-      <w:r>
-        <w:rPr>
-          <w:sz w:val="24"/>
-          <w:szCs w:val="24"/>
-        </w:rPr>
-        <w:t xml:space="preserve"> D; }         // Обнаружена команда "</w:t>
-      </w:r>
-      <w:proofErr w:type="spellStart"/>
-      <w:r>
-        <w:rPr>
-          <w:sz w:val="24"/>
-          <w:szCs w:val="24"/>
-        </w:rPr>
-        <w:t>drop</w:t>
-      </w:r>
-      <w:proofErr w:type="spellEnd"/>
-      <w:r>
-        <w:rPr>
-          <w:sz w:val="24"/>
-          <w:szCs w:val="24"/>
-        </w:rPr>
-        <w:t>"</w:t>
-      </w:r>
-    </w:p>
-    <w:p>
-      <w:pPr>
-        <w:ind w:firstLine="0"/>
-        <w:rPr>
-          <w:sz w:val="24"/>
-          <w:szCs w:val="24"/>
-        </w:rPr>
-      </w:pPr>
-      <w:proofErr w:type="gramStart"/>
-      <w:r>
-        <w:rPr>
-          <w:sz w:val="24"/>
-          <w:szCs w:val="24"/>
-        </w:rPr>
-        <w:t xml:space="preserve">"("             { </w:t>
-      </w:r>
-      <w:proofErr w:type="spellStart"/>
-      <w:r>
-        <w:rPr>
-          <w:sz w:val="24"/>
-          <w:szCs w:val="24"/>
-        </w:rPr>
-        <w:t>return</w:t>
-      </w:r>
-      <w:proofErr w:type="spellEnd"/>
-      <w:r>
-        <w:rPr>
-          <w:sz w:val="24"/>
-          <w:szCs w:val="24"/>
-        </w:rPr>
-        <w:t xml:space="preserve"> OB; }        // Обнаружен символ "("</w:t>
-      </w:r>
-      <w:proofErr w:type="gramEnd"/>
-    </w:p>
-    <w:p>
-      <w:pPr>
-        <w:ind w:firstLine="0"/>
-        <w:rPr>
-          <w:sz w:val="24"/>
-          <w:szCs w:val="24"/>
-        </w:rPr>
-      </w:pPr>
-      <w:r>
-        <w:rPr>
-          <w:sz w:val="24"/>
-          <w:szCs w:val="24"/>
-        </w:rPr>
-        <w:t xml:space="preserve">")"             { </w:t>
-      </w:r>
-      <w:proofErr w:type="spellStart"/>
-      <w:r>
-        <w:rPr>
-          <w:sz w:val="24"/>
-          <w:szCs w:val="24"/>
-        </w:rPr>
-        <w:t>return</w:t>
-      </w:r>
-      <w:proofErr w:type="spellEnd"/>
-      <w:r>
-        <w:rPr>
-          <w:sz w:val="24"/>
-          <w:szCs w:val="24"/>
-        </w:rPr>
-        <w:t xml:space="preserve"> CB;</w:t>
-      </w:r>
-      <w:proofErr w:type="gramStart"/>
-      <w:r>
-        <w:rPr>
-          <w:sz w:val="24"/>
-          <w:szCs w:val="24"/>
-        </w:rPr>
-        <w:t xml:space="preserve"> }</w:t>
-      </w:r>
-      <w:proofErr w:type="gramEnd"/>
-      <w:r>
-        <w:rPr>
-          <w:sz w:val="24"/>
-          <w:szCs w:val="24"/>
-        </w:rPr>
-        <w:t xml:space="preserve">        // Обнаружен символ ")"</w:t>
-      </w:r>
-    </w:p>
-    <w:p>
-      <w:pPr>
-        <w:ind w:firstLine="0"/>
-        <w:rPr>
-          <w:sz w:val="24"/>
-          <w:szCs w:val="24"/>
-        </w:rPr>
-      </w:pPr>
-      <w:proofErr w:type="gramStart"/>
-      <w:r>
-        <w:rPr>
-          <w:sz w:val="24"/>
-          <w:szCs w:val="24"/>
-        </w:rPr>
-        <w:t xml:space="preserve">"{"             { </w:t>
-      </w:r>
-      <w:proofErr w:type="spellStart"/>
-      <w:r>
-        <w:rPr>
-          <w:sz w:val="24"/>
-          <w:szCs w:val="24"/>
-        </w:rPr>
-        <w:t>return</w:t>
-      </w:r>
-      <w:proofErr w:type="spellEnd"/>
-      <w:r>
-        <w:rPr>
-          <w:sz w:val="24"/>
-          <w:szCs w:val="24"/>
-        </w:rPr>
-        <w:t xml:space="preserve"> FOB; }       // Обнаружен символ "{"</w:t>
-      </w:r>
-      <w:proofErr w:type="gramEnd"/>
-    </w:p>
-    <w:p>
-      <w:pPr>
-        <w:ind w:firstLine="0"/>
-        <w:rPr>
-          <w:sz w:val="24"/>
-          <w:szCs w:val="24"/>
-        </w:rPr>
-      </w:pPr>
-      <w:r>
-        <w:rPr>
-          <w:sz w:val="24"/>
-          <w:szCs w:val="24"/>
-        </w:rPr>
-        <w:t xml:space="preserve">"}"             { </w:t>
-      </w:r>
-      <w:proofErr w:type="spellStart"/>
-      <w:r>
-        <w:rPr>
-          <w:sz w:val="24"/>
-          <w:szCs w:val="24"/>
-        </w:rPr>
-        <w:t>return</w:t>
-      </w:r>
-      <w:proofErr w:type="spellEnd"/>
-      <w:r>
-        <w:rPr>
-          <w:sz w:val="24"/>
-          <w:szCs w:val="24"/>
-        </w:rPr>
-        <w:t xml:space="preserve"> FCB;</w:t>
-      </w:r>
-      <w:proofErr w:type="gramStart"/>
-      <w:r>
-        <w:rPr>
-          <w:sz w:val="24"/>
-          <w:szCs w:val="24"/>
-        </w:rPr>
-        <w:t xml:space="preserve"> }</w:t>
-      </w:r>
-      <w:proofErr w:type="gramEnd"/>
-      <w:r>
-        <w:rPr>
-          <w:sz w:val="24"/>
-          <w:szCs w:val="24"/>
-        </w:rPr>
-        <w:t xml:space="preserve">       // Обнаружен символ "}"</w:t>
-      </w:r>
-    </w:p>
-    <w:p>
-      <w:pPr>
-        <w:ind w:firstLine="0"/>
-        <w:rPr>
-          <w:sz w:val="24"/>
-          <w:szCs w:val="24"/>
-        </w:rPr>
-      </w:pPr>
-      <w:r>
-        <w:rPr>
-          <w:sz w:val="24"/>
-          <w:szCs w:val="24"/>
-        </w:rPr>
-        <w:t xml:space="preserve">";"             { </w:t>
-      </w:r>
-      <w:proofErr w:type="spellStart"/>
-      <w:r>
-        <w:rPr>
-          <w:sz w:val="24"/>
-          <w:szCs w:val="24"/>
-        </w:rPr>
-        <w:t>return</w:t>
-      </w:r>
-      <w:proofErr w:type="spellEnd"/>
-      <w:r>
-        <w:rPr>
-          <w:sz w:val="24"/>
-          <w:szCs w:val="24"/>
-        </w:rPr>
-        <w:t xml:space="preserve"> SEMICOLON;</w:t>
-      </w:r>
-      <w:proofErr w:type="gramStart"/>
-      <w:r>
-        <w:rPr>
-          <w:sz w:val="24"/>
-          <w:szCs w:val="24"/>
-        </w:rPr>
-        <w:t xml:space="preserve"> }</w:t>
-      </w:r>
-      <w:proofErr w:type="gramEnd"/>
-      <w:r>
-        <w:rPr>
-          <w:sz w:val="24"/>
-          <w:szCs w:val="24"/>
-        </w:rPr>
-        <w:t xml:space="preserve"> // Обнаружена точка с запятой</w:t>
-      </w:r>
-    </w:p>
-    <w:p>
-      <w:pPr>
-        <w:ind w:firstLine="0"/>
-        <w:rPr>
-          <w:sz w:val="24"/>
-          <w:szCs w:val="24"/>
-        </w:rPr>
-      </w:pPr>
-      <w:r>
-        <w:rPr>
-          <w:sz w:val="24"/>
-          <w:szCs w:val="24"/>
-        </w:rPr>
-        <w:t xml:space="preserve">[0-9]+          </w:t>
-      </w:r>
-      <w:proofErr w:type="gramStart"/>
-      <w:r>
-        <w:rPr>
-          <w:sz w:val="24"/>
-          <w:szCs w:val="24"/>
-        </w:rPr>
-        <w:t xml:space="preserve">{ </w:t>
-      </w:r>
-      <w:proofErr w:type="spellStart"/>
-      <w:proofErr w:type="gramEnd"/>
-      <w:r>
-        <w:rPr>
-          <w:sz w:val="24"/>
-          <w:szCs w:val="24"/>
-        </w:rPr>
-        <w:t>yylval.i</w:t>
-      </w:r>
-      <w:proofErr w:type="spellEnd"/>
-      <w:r>
-        <w:rPr>
-          <w:sz w:val="24"/>
-          <w:szCs w:val="24"/>
-        </w:rPr>
-        <w:t xml:space="preserve"> = </w:t>
-      </w:r>
-      <w:proofErr w:type="spellStart"/>
-      <w:r>
-        <w:rPr>
-          <w:sz w:val="24"/>
-          <w:szCs w:val="24"/>
-        </w:rPr>
-        <w:t>atoi</w:t>
-      </w:r>
-      <w:proofErr w:type="spellEnd"/>
-      <w:r>
-        <w:rPr>
-          <w:sz w:val="24"/>
-          <w:szCs w:val="24"/>
-        </w:rPr>
-        <w:t>(</w:t>
-      </w:r>
-      <w:proofErr w:type="spellStart"/>
-      <w:r>
-        <w:rPr>
-          <w:sz w:val="24"/>
-          <w:szCs w:val="24"/>
-        </w:rPr>
-        <w:t>yytext</w:t>
-      </w:r>
-      <w:proofErr w:type="spellEnd"/>
-      <w:r>
-        <w:rPr>
-          <w:sz w:val="24"/>
-          <w:szCs w:val="24"/>
-        </w:rPr>
-        <w:t xml:space="preserve">); </w:t>
-      </w:r>
-      <w:proofErr w:type="spellStart"/>
-      <w:r>
-        <w:rPr>
-          <w:sz w:val="24"/>
-          <w:szCs w:val="24"/>
-        </w:rPr>
-        <w:t>return</w:t>
-      </w:r>
-      <w:proofErr w:type="spellEnd"/>
-      <w:r>
-        <w:rPr>
-          <w:sz w:val="24"/>
-          <w:szCs w:val="24"/>
-        </w:rPr>
-        <w:t xml:space="preserve"> STEPS; } // Обнаружено целое число (шаги)</w:t>
-      </w:r>
-    </w:p>
-    <w:p>
-      <w:pPr>
-        <w:ind w:firstLine="0"/>
-        <w:rPr>
-          <w:sz w:val="24"/>
-          <w:szCs w:val="24"/>
-        </w:rPr>
-      </w:pPr>
-      <w:r>
-        <w:rPr>
-          <w:sz w:val="24"/>
-          <w:szCs w:val="24"/>
-        </w:rPr>
-        <w:t>"</w:t>
-      </w:r>
-      <w:proofErr w:type="spellStart"/>
-      <w:r>
-        <w:rPr>
-          <w:sz w:val="24"/>
-          <w:szCs w:val="24"/>
-        </w:rPr>
-        <w:t>left</w:t>
-      </w:r>
-      <w:proofErr w:type="spellEnd"/>
-      <w:r>
-        <w:rPr>
-          <w:sz w:val="24"/>
-          <w:szCs w:val="24"/>
-        </w:rPr>
-        <w:t xml:space="preserve">"          </w:t>
-      </w:r>
-      <w:proofErr w:type="gramStart"/>
-      <w:r>
-        <w:rPr>
-          <w:sz w:val="24"/>
-          <w:szCs w:val="24"/>
-        </w:rPr>
-        <w:t xml:space="preserve">{ </w:t>
-      </w:r>
-      <w:proofErr w:type="spellStart"/>
-      <w:proofErr w:type="gramEnd"/>
-      <w:r>
-        <w:rPr>
-          <w:sz w:val="24"/>
-          <w:szCs w:val="24"/>
-        </w:rPr>
-        <w:t>return</w:t>
-      </w:r>
-      <w:proofErr w:type="spellEnd"/>
-      <w:r>
-        <w:rPr>
-          <w:sz w:val="24"/>
-          <w:szCs w:val="24"/>
-        </w:rPr>
-        <w:t xml:space="preserve"> LEFT; }      // Обнаружено ключевое слово "</w:t>
-      </w:r>
-      <w:proofErr w:type="spellStart"/>
-      <w:r>
-        <w:rPr>
-          <w:sz w:val="24"/>
-          <w:szCs w:val="24"/>
-        </w:rPr>
-        <w:t>left</w:t>
-      </w:r>
-      <w:proofErr w:type="spellEnd"/>
-      <w:r>
-        <w:rPr>
-          <w:sz w:val="24"/>
-          <w:szCs w:val="24"/>
-        </w:rPr>
-        <w:t>"</w:t>
-      </w:r>
-    </w:p>
-    <w:p>
-      <w:pPr>
-        <w:ind w:firstLine="0"/>
-        <w:rPr>
-          <w:sz w:val="24"/>
-          <w:szCs w:val="24"/>
-        </w:rPr>
-      </w:pPr>
-      <w:r>
-        <w:rPr>
-          <w:sz w:val="24"/>
-          <w:szCs w:val="24"/>
-        </w:rPr>
-        <w:t>"</w:t>
-      </w:r>
-      <w:proofErr w:type="spellStart"/>
-      <w:r>
-        <w:rPr>
-          <w:sz w:val="24"/>
-          <w:szCs w:val="24"/>
-        </w:rPr>
-        <w:t>right</w:t>
-      </w:r>
-      <w:proofErr w:type="spellEnd"/>
-      <w:r>
-        <w:rPr>
-          <w:sz w:val="24"/>
-          <w:szCs w:val="24"/>
-        </w:rPr>
-        <w:t xml:space="preserve">"         </w:t>
-      </w:r>
-      <w:proofErr w:type="gramStart"/>
-      <w:r>
-        <w:rPr>
-          <w:sz w:val="24"/>
-          <w:szCs w:val="24"/>
-        </w:rPr>
-        <w:t xml:space="preserve">{ </w:t>
-      </w:r>
-      <w:proofErr w:type="spellStart"/>
-      <w:proofErr w:type="gramEnd"/>
-      <w:r>
-        <w:rPr>
-          <w:sz w:val="24"/>
-          <w:szCs w:val="24"/>
-        </w:rPr>
-        <w:t>return</w:t>
-      </w:r>
-      <w:proofErr w:type="spellEnd"/>
-      <w:r>
-        <w:rPr>
-          <w:sz w:val="24"/>
-          <w:szCs w:val="24"/>
-        </w:rPr>
-        <w:t xml:space="preserve"> RIGHT; }     // Обнаружено ключевое слово "</w:t>
-      </w:r>
-      <w:proofErr w:type="spellStart"/>
-      <w:r>
-        <w:rPr>
-          <w:sz w:val="24"/>
-          <w:szCs w:val="24"/>
-        </w:rPr>
-        <w:t>right</w:t>
-      </w:r>
-      <w:proofErr w:type="spellEnd"/>
-      <w:r>
-        <w:rPr>
-          <w:sz w:val="24"/>
-          <w:szCs w:val="24"/>
-        </w:rPr>
-        <w:t>"</w:t>
-      </w:r>
-    </w:p>
-    <w:p>
-      <w:pPr>
-        <w:ind w:firstLine="0"/>
-        <w:rPr>
-          <w:sz w:val="24"/>
-          <w:szCs w:val="24"/>
-        </w:rPr>
-      </w:pPr>
-      <w:r>
-        <w:rPr>
-          <w:sz w:val="24"/>
-          <w:szCs w:val="24"/>
-        </w:rPr>
-        <w:t>"</w:t>
-      </w:r>
-      <w:proofErr w:type="spellStart"/>
-      <w:r>
-        <w:rPr>
-          <w:sz w:val="24"/>
-          <w:szCs w:val="24"/>
-        </w:rPr>
-        <w:t>up</w:t>
-      </w:r>
-      <w:proofErr w:type="spellEnd"/>
-      <w:r>
-        <w:rPr>
-          <w:sz w:val="24"/>
-          <w:szCs w:val="24"/>
-        </w:rPr>
-        <w:t xml:space="preserve">"            </w:t>
-      </w:r>
-      <w:proofErr w:type="gramStart"/>
-      <w:r>
-        <w:rPr>
-          <w:sz w:val="24"/>
-          <w:szCs w:val="24"/>
-        </w:rPr>
-        <w:t xml:space="preserve">{ </w:t>
-      </w:r>
-      <w:proofErr w:type="spellStart"/>
-      <w:proofErr w:type="gramEnd"/>
-      <w:r>
-        <w:rPr>
-          <w:sz w:val="24"/>
-          <w:szCs w:val="24"/>
-        </w:rPr>
-        <w:t>return</w:t>
-      </w:r>
-      <w:proofErr w:type="spellEnd"/>
-      <w:r>
-        <w:rPr>
-          <w:sz w:val="24"/>
-          <w:szCs w:val="24"/>
-        </w:rPr>
-        <w:t xml:space="preserve"> UP; }        // Обнаружено ключевое слово "</w:t>
-      </w:r>
-      <w:proofErr w:type="spellStart"/>
-      <w:r>
-        <w:rPr>
-          <w:sz w:val="24"/>
-          <w:szCs w:val="24"/>
-        </w:rPr>
-        <w:t>up</w:t>
-      </w:r>
-      <w:proofErr w:type="spellEnd"/>
-      <w:r>
-        <w:rPr>
-          <w:sz w:val="24"/>
-          <w:szCs w:val="24"/>
-        </w:rPr>
-        <w:t>"</w:t>
-      </w:r>
-    </w:p>
-    <w:p>
-      <w:pPr>
-        <w:ind w:firstLine="0"/>
-        <w:rPr>
-          <w:sz w:val="24"/>
-          <w:szCs w:val="24"/>
-        </w:rPr>
-      </w:pPr>
-      <w:r>
-        <w:rPr>
-          <w:sz w:val="24"/>
-          <w:szCs w:val="24"/>
-        </w:rPr>
-        <w:t>"</w:t>
-      </w:r>
-      <w:proofErr w:type="spellStart"/>
-      <w:r>
-        <w:rPr>
-          <w:sz w:val="24"/>
-          <w:szCs w:val="24"/>
-        </w:rPr>
-        <w:t>down</w:t>
-      </w:r>
-      <w:proofErr w:type="spellEnd"/>
-      <w:r>
-        <w:rPr>
-          <w:sz w:val="24"/>
-          <w:szCs w:val="24"/>
-        </w:rPr>
-        <w:t xml:space="preserve">"          </w:t>
-      </w:r>
-      <w:proofErr w:type="gramStart"/>
-      <w:r>
-        <w:rPr>
-          <w:sz w:val="24"/>
-          <w:szCs w:val="24"/>
-        </w:rPr>
-        <w:t xml:space="preserve">{ </w:t>
-      </w:r>
-      <w:proofErr w:type="spellStart"/>
-      <w:proofErr w:type="gramEnd"/>
-      <w:r>
-        <w:rPr>
-          <w:sz w:val="24"/>
-          <w:szCs w:val="24"/>
-        </w:rPr>
-        <w:t>return</w:t>
-      </w:r>
-      <w:proofErr w:type="spellEnd"/>
-      <w:r>
-        <w:rPr>
-          <w:sz w:val="24"/>
-          <w:szCs w:val="24"/>
-        </w:rPr>
-        <w:t xml:space="preserve"> DOWN; }      // Обнаружено ключевое слово "</w:t>
-      </w:r>
-      <w:proofErr w:type="spellStart"/>
-      <w:r>
-        <w:rPr>
-          <w:sz w:val="24"/>
-          <w:szCs w:val="24"/>
-        </w:rPr>
-        <w:t>down</w:t>
-      </w:r>
-      <w:proofErr w:type="spellEnd"/>
-      <w:r>
-        <w:rPr>
-          <w:sz w:val="24"/>
-          <w:szCs w:val="24"/>
-        </w:rPr>
-        <w:t>"</w:t>
-      </w:r>
-    </w:p>
-    <w:p>
-      <w:pPr>
-        <w:ind w:firstLine="0"/>
-        <w:rPr>
-          <w:sz w:val="24"/>
-          <w:szCs w:val="24"/>
-        </w:rPr>
-      </w:pPr>
-      <w:r>
-        <w:rPr>
-          <w:sz w:val="24"/>
-          <w:szCs w:val="24"/>
-        </w:rPr>
-        <w:t>"</w:t>
-      </w:r>
-      <w:proofErr w:type="spellStart"/>
-      <w:r>
-        <w:rPr>
-          <w:sz w:val="24"/>
-          <w:szCs w:val="24"/>
-        </w:rPr>
-        <w:t>rock</w:t>
-      </w:r>
-      <w:proofErr w:type="spellEnd"/>
-      <w:r>
-        <w:rPr>
-          <w:sz w:val="24"/>
-          <w:szCs w:val="24"/>
-        </w:rPr>
-        <w:t xml:space="preserve">"      </w:t>
-      </w:r>
-      <w:r>
-        <w:rPr>
-          <w:sz w:val="24"/>
-          <w:szCs w:val="24"/>
-        </w:rPr>
-        <w:tab/>
-      </w:r>
-      <w:proofErr w:type="gramStart"/>
-      <w:r>
-        <w:rPr>
-          <w:sz w:val="24"/>
-          <w:szCs w:val="24"/>
-        </w:rPr>
-        <w:t xml:space="preserve">{ </w:t>
-      </w:r>
-      <w:proofErr w:type="spellStart"/>
-      <w:proofErr w:type="gramEnd"/>
-      <w:r>
-        <w:rPr>
-          <w:sz w:val="24"/>
-          <w:szCs w:val="24"/>
-        </w:rPr>
-        <w:t>return</w:t>
-      </w:r>
-      <w:proofErr w:type="spellEnd"/>
-      <w:r>
-        <w:rPr>
-          <w:sz w:val="24"/>
-          <w:szCs w:val="24"/>
-        </w:rPr>
-        <w:t xml:space="preserve"> ROCK; }       // Обнаружено ключевое слово "</w:t>
-      </w:r>
-      <w:proofErr w:type="spellStart"/>
-      <w:r>
-        <w:rPr>
-          <w:sz w:val="24"/>
-          <w:szCs w:val="24"/>
-        </w:rPr>
-        <w:t>rock</w:t>
-      </w:r>
-      <w:proofErr w:type="spellEnd"/>
-      <w:r>
-        <w:rPr>
-          <w:sz w:val="24"/>
-          <w:szCs w:val="24"/>
-        </w:rPr>
-        <w:t>"</w:t>
-      </w:r>
-    </w:p>
-    <w:p>
-      <w:pPr>
-        <w:ind w:firstLine="0"/>
-        <w:rPr>
-          <w:sz w:val="24"/>
-          <w:szCs w:val="24"/>
-        </w:rPr>
-      </w:pPr>
-      <w:r>
-        <w:rPr>
-          <w:sz w:val="24"/>
-          <w:szCs w:val="24"/>
-        </w:rPr>
-        <w:t>"</w:t>
-      </w:r>
-      <w:proofErr w:type="spellStart"/>
-      <w:r>
-        <w:rPr>
-          <w:sz w:val="24"/>
-          <w:szCs w:val="24"/>
-        </w:rPr>
-        <w:t>times</w:t>
-      </w:r>
-      <w:proofErr w:type="spellEnd"/>
-      <w:r>
-        <w:rPr>
-          <w:sz w:val="24"/>
-          <w:szCs w:val="24"/>
-        </w:rPr>
-        <w:t xml:space="preserve">"         </w:t>
-      </w:r>
-      <w:proofErr w:type="gramStart"/>
-      <w:r>
-        <w:rPr>
-          <w:sz w:val="24"/>
-          <w:szCs w:val="24"/>
-        </w:rPr>
-        <w:t xml:space="preserve">{ </w:t>
-      </w:r>
-      <w:proofErr w:type="spellStart"/>
-      <w:proofErr w:type="gramEnd"/>
-      <w:r>
-        <w:rPr>
-          <w:sz w:val="24"/>
-          <w:szCs w:val="24"/>
-        </w:rPr>
-        <w:t>return</w:t>
-      </w:r>
-      <w:proofErr w:type="spellEnd"/>
-      <w:r>
-        <w:rPr>
-          <w:sz w:val="24"/>
-          <w:szCs w:val="24"/>
-        </w:rPr>
-        <w:t xml:space="preserve"> TIMES; }     // Обнаружено ключевое слово "</w:t>
-      </w:r>
-      <w:proofErr w:type="spellStart"/>
-      <w:r>
-        <w:rPr>
-          <w:sz w:val="24"/>
-          <w:szCs w:val="24"/>
-        </w:rPr>
-        <w:t>times</w:t>
-      </w:r>
-      <w:proofErr w:type="spellEnd"/>
-      <w:r>
-        <w:rPr>
-          <w:sz w:val="24"/>
-          <w:szCs w:val="24"/>
-        </w:rPr>
-        <w:t>"</w:t>
-      </w:r>
-    </w:p>
-    <w:p>
-      <w:pPr>
-        <w:ind w:firstLine="0"/>
-        <w:rPr>
-          <w:sz w:val="24"/>
-          <w:szCs w:val="24"/>
-        </w:rPr>
-      </w:pPr>
-      <w:r>
-        <w:rPr>
-          <w:sz w:val="24"/>
-          <w:szCs w:val="24"/>
-        </w:rPr>
-        <w:t>"</w:t>
-      </w:r>
-      <w:proofErr w:type="spellStart"/>
-      <w:r>
-        <w:rPr>
-          <w:sz w:val="24"/>
-          <w:szCs w:val="24"/>
-        </w:rPr>
-        <w:t>free</w:t>
-      </w:r>
-      <w:proofErr w:type="spellEnd"/>
-      <w:r>
-        <w:rPr>
-          <w:sz w:val="24"/>
-          <w:szCs w:val="24"/>
-        </w:rPr>
-        <w:t xml:space="preserve">"          </w:t>
-      </w:r>
-      <w:proofErr w:type="gramStart"/>
-      <w:r>
-        <w:rPr>
-          <w:sz w:val="24"/>
-          <w:szCs w:val="24"/>
-        </w:rPr>
-        <w:t xml:space="preserve">{ </w:t>
-      </w:r>
-      <w:proofErr w:type="spellStart"/>
-      <w:proofErr w:type="gramEnd"/>
-      <w:r>
-        <w:rPr>
-          <w:sz w:val="24"/>
-          <w:szCs w:val="24"/>
-        </w:rPr>
-        <w:t>return</w:t>
-      </w:r>
-      <w:proofErr w:type="spellEnd"/>
-      <w:r>
-        <w:rPr>
-          <w:sz w:val="24"/>
-          <w:szCs w:val="24"/>
-        </w:rPr>
-        <w:t xml:space="preserve"> FREE; }      // Обнаружено ключевое слово "</w:t>
-      </w:r>
-      <w:proofErr w:type="spellStart"/>
-      <w:r>
-        <w:rPr>
-          <w:sz w:val="24"/>
-          <w:szCs w:val="24"/>
-        </w:rPr>
-        <w:t>free</w:t>
-      </w:r>
-      <w:proofErr w:type="spellEnd"/>
-      <w:r>
-        <w:rPr>
-          <w:sz w:val="24"/>
-          <w:szCs w:val="24"/>
-        </w:rPr>
-        <w:t>"</w:t>
-      </w:r>
-    </w:p>
-    <w:p>
-      <w:pPr>
-        <w:ind w:firstLine="0"/>
-        <w:rPr>
-          <w:sz w:val="24"/>
-          <w:szCs w:val="24"/>
-        </w:rPr>
-      </w:pPr>
-      <w:r>
-        <w:rPr>
-          <w:sz w:val="24"/>
-          <w:szCs w:val="24"/>
-        </w:rPr>
-        <w:t xml:space="preserve">.              { </w:t>
-      </w:r>
-      <w:proofErr w:type="spellStart"/>
-      <w:r>
-        <w:rPr>
-          <w:sz w:val="24"/>
-          <w:szCs w:val="24"/>
-        </w:rPr>
-        <w:t>fprintf</w:t>
-      </w:r>
-      <w:proofErr w:type="spellEnd"/>
-      <w:r>
-        <w:rPr>
-          <w:sz w:val="24"/>
-          <w:szCs w:val="24"/>
-        </w:rPr>
-        <w:t>(</w:t>
-      </w:r>
-      <w:proofErr w:type="spellStart"/>
-      <w:r>
-        <w:rPr>
-          <w:sz w:val="24"/>
-          <w:szCs w:val="24"/>
-        </w:rPr>
-        <w:t>stderr</w:t>
-      </w:r>
-      <w:proofErr w:type="spellEnd"/>
-      <w:r>
-        <w:rPr>
-          <w:sz w:val="24"/>
-          <w:szCs w:val="24"/>
-        </w:rPr>
-        <w:t xml:space="preserve">, "Ошибка: неожиданный символ %s в строке %d\n", </w:t>
-      </w:r>
-      <w:proofErr w:type="spellStart"/>
-      <w:r>
-        <w:rPr>
-          <w:sz w:val="24"/>
-          <w:szCs w:val="24"/>
-        </w:rPr>
-        <w:t>yytext</w:t>
-      </w:r>
-      <w:proofErr w:type="spellEnd"/>
-      <w:r>
-        <w:rPr>
-          <w:sz w:val="24"/>
-          <w:szCs w:val="24"/>
-        </w:rPr>
-        <w:t xml:space="preserve">, </w:t>
-      </w:r>
-      <w:proofErr w:type="spellStart"/>
-      <w:r>
-        <w:rPr>
-          <w:sz w:val="24"/>
-          <w:szCs w:val="24"/>
-        </w:rPr>
-        <w:t>yylineno</w:t>
-      </w:r>
-      <w:proofErr w:type="spellEnd"/>
-      <w:r>
-        <w:rPr>
-          <w:sz w:val="24"/>
-          <w:szCs w:val="24"/>
-        </w:rPr>
-        <w:t xml:space="preserve">); </w:t>
-      </w:r>
-      <w:proofErr w:type="spellStart"/>
-      <w:r>
-        <w:rPr>
-          <w:sz w:val="24"/>
-          <w:szCs w:val="24"/>
-        </w:rPr>
-        <w:t>exit</w:t>
-      </w:r>
-      <w:proofErr w:type="spellEnd"/>
-      <w:r>
-        <w:rPr>
-          <w:sz w:val="24"/>
-          <w:szCs w:val="24"/>
-        </w:rPr>
-        <w:t>(1);</w:t>
-      </w:r>
-      <w:proofErr w:type="gramStart"/>
-      <w:r>
-        <w:rPr>
-          <w:sz w:val="24"/>
-          <w:szCs w:val="24"/>
-        </w:rPr>
-        <w:t xml:space="preserve"> }</w:t>
-      </w:r>
-      <w:proofErr w:type="gramEnd"/>
-      <w:r>
-        <w:rPr>
-          <w:sz w:val="24"/>
-          <w:szCs w:val="24"/>
-        </w:rPr>
-        <w:t xml:space="preserve"> // Обнаружен неожиданный символ</w:t>
-      </w:r>
-    </w:p>
-    <w:p>
-      <w:pPr>
-        <w:ind w:firstLine="0"/>
-      </w:pPr>
-      <w:r>
-        <w:t>%%</w:t>
-      </w:r>
-    </w:p>
-    <w:p>
-      <w:pPr>
-        <w:pStyle w:val="2"/>
-        <w:rPr>
-          <w:lang w:val="en-US"/>
-        </w:rPr>
-      </w:pPr>
-      <w:bookmarkStart w:id="105" w:name="_Toc155659122"/>
-      <w:bookmarkStart w:id="106" w:name="_Toc155704858"/>
-      <w:bookmarkStart w:id="107" w:name="_Toc155706315"/>
-      <w:bookmarkStart w:id="108" w:name="_Toc155717642"/>
-      <w:bookmarkStart w:id="109" w:name="_Toc155719181"/>
-      <w:bookmarkStart w:id="110" w:name="_Toc155719213"/>
+      <w:bookmarkStart w:id="104" w:name="_Toc155659122"/>
+      <w:bookmarkStart w:id="105" w:name="_Toc155704858"/>
+      <w:bookmarkStart w:id="106" w:name="_Toc155706315"/>
+      <w:bookmarkStart w:id="107" w:name="_Toc155717642"/>
+      <w:bookmarkStart w:id="108" w:name="_Toc155719181"/>
+      <w:bookmarkStart w:id="109" w:name="_Toc155719213"/>
       <w:r>
         <w:lastRenderedPageBreak/>
         <w:t>Приложение</w:t>
@@ -12870,13 +12848,13 @@
         </w:rPr>
         <w:t>bison</w:t>
       </w:r>
+      <w:bookmarkEnd w:id="103"/>
       <w:bookmarkEnd w:id="104"/>
       <w:bookmarkEnd w:id="105"/>
       <w:bookmarkEnd w:id="106"/>
       <w:bookmarkEnd w:id="107"/>
       <w:bookmarkEnd w:id="108"/>
       <w:bookmarkEnd w:id="109"/>
-      <w:bookmarkEnd w:id="110"/>
     </w:p>
     <w:p>
       <w:pPr>
@@ -13055,35 +13033,89 @@
           <w:rFonts w:eastAsia="Times New Roman"/>
           <w:sz w:val="24"/>
           <w:szCs w:val="24"/>
-          <w:lang w:val="en-US" w:eastAsia="ru-RU"/>
-        </w:rPr>
-      </w:pPr>
-      <w:r>
-        <w:rPr>
-          <w:rFonts w:eastAsia="Times New Roman"/>
-          <w:sz w:val="24"/>
-          <w:szCs w:val="24"/>
-          <w:lang w:val="en-US" w:eastAsia="ru-RU"/>
-        </w:rPr>
-        <w:t>#include "</w:t>
-      </w:r>
-      <w:proofErr w:type="spellStart"/>
-      <w:r>
-        <w:rPr>
-          <w:rFonts w:eastAsia="Times New Roman"/>
-          <w:sz w:val="24"/>
-          <w:szCs w:val="24"/>
-          <w:lang w:val="en-US" w:eastAsia="ru-RU"/>
-        </w:rPr>
-        <w:t>RobotControl.tab.h</w:t>
-      </w:r>
-      <w:proofErr w:type="spellEnd"/>
-      <w:r>
-        <w:rPr>
-          <w:rFonts w:eastAsia="Times New Roman"/>
-          <w:sz w:val="24"/>
-          <w:szCs w:val="24"/>
-          <w:lang w:val="en-US" w:eastAsia="ru-RU"/>
+          <w:lang w:eastAsia="ru-RU"/>
+        </w:rPr>
+      </w:pPr>
+      <w:r>
+        <w:rPr>
+          <w:rFonts w:eastAsia="Times New Roman"/>
+          <w:sz w:val="24"/>
+          <w:szCs w:val="24"/>
+          <w:lang w:eastAsia="ru-RU"/>
+        </w:rPr>
+        <w:t>#</w:t>
+      </w:r>
+      <w:r>
+        <w:rPr>
+          <w:rFonts w:eastAsia="Times New Roman"/>
+          <w:sz w:val="24"/>
+          <w:szCs w:val="24"/>
+          <w:lang w:val="en-US" w:eastAsia="ru-RU"/>
+        </w:rPr>
+        <w:t>include</w:t>
+      </w:r>
+      <w:r>
+        <w:rPr>
+          <w:rFonts w:eastAsia="Times New Roman"/>
+          <w:sz w:val="24"/>
+          <w:szCs w:val="24"/>
+          <w:lang w:eastAsia="ru-RU"/>
+        </w:rPr>
+        <w:t xml:space="preserve"> "</w:t>
+      </w:r>
+      <w:proofErr w:type="spellStart"/>
+      <w:r>
+        <w:rPr>
+          <w:rFonts w:eastAsia="Times New Roman"/>
+          <w:sz w:val="24"/>
+          <w:szCs w:val="24"/>
+          <w:lang w:val="en-US" w:eastAsia="ru-RU"/>
+        </w:rPr>
+        <w:t>RobotControl</w:t>
+      </w:r>
+      <w:proofErr w:type="spellEnd"/>
+      <w:r>
+        <w:rPr>
+          <w:rFonts w:eastAsia="Times New Roman"/>
+          <w:sz w:val="24"/>
+          <w:szCs w:val="24"/>
+          <w:lang w:eastAsia="ru-RU"/>
+        </w:rPr>
+        <w:t>.</w:t>
+      </w:r>
+      <w:r>
+        <w:rPr>
+          <w:rFonts w:eastAsia="Times New Roman"/>
+          <w:sz w:val="24"/>
+          <w:szCs w:val="24"/>
+          <w:lang w:val="en-US" w:eastAsia="ru-RU"/>
+        </w:rPr>
+        <w:t>tab</w:t>
+      </w:r>
+      <w:r>
+        <w:rPr>
+          <w:rFonts w:eastAsia="Times New Roman"/>
+          <w:sz w:val="24"/>
+          <w:szCs w:val="24"/>
+          <w:lang w:eastAsia="ru-RU"/>
+        </w:rPr>
+        <w:t>.</w:t>
+      </w:r>
+      <w:r>
+        <w:rPr>
+          <w:rFonts w:eastAsia="Times New Roman"/>
+          <w:sz w:val="24"/>
+          <w:szCs w:val="24"/>
+          <w:lang w:val="en-US" w:eastAsia="ru-RU"/>
+        </w:rPr>
+        <w:t>h</w:t>
+      </w:r>
+      <w:r>
+        <w:rPr>
+          <w:rFonts w:eastAsia="Times New Roman"/>
+          <w:sz w:val="24"/>
+          <w:szCs w:val="24"/>
+          <w:lang w:eastAsia="ru-RU"/>
         </w:rPr>
         <w:t>"</w:t>
       </w:r>
@@ -13101,7 +13133,7 @@
           <w:rFonts w:eastAsia="Times New Roman"/>
           <w:sz w:val="24"/>
           <w:szCs w:val="24"/>
-          <w:lang w:val="en-US" w:eastAsia="ru-RU"/>
+          <w:lang w:eastAsia="ru-RU"/>
         </w:rPr>
       </w:pPr>
     </w:p>
@@ -13969,7 +14001,7 @@
           <w:rFonts w:eastAsia="Times New Roman"/>
           <w:sz w:val="24"/>
           <w:szCs w:val="24"/>
-          <w:lang w:val="en-US" w:eastAsia="ru-RU"/>
+          <w:lang w:eastAsia="ru-RU"/>
         </w:rPr>
       </w:pPr>
       <w:proofErr w:type="spellStart"/>
@@ -13990,50 +14022,68 @@
           <w:rFonts w:eastAsia="Times New Roman"/>
           <w:sz w:val="24"/>
           <w:szCs w:val="24"/>
-          <w:lang w:val="en-US" w:eastAsia="ru-RU"/>
-        </w:rPr>
-        <w:t xml:space="preserve"> counter;</w:t>
-      </w:r>
-    </w:p>
-    <w:p>
-      <w:pPr>
-        <w:shd w:val="clear" w:color="auto" w:fill="FFFFFF"/>
-        <w:tabs>
-          <w:tab w:val="clear" w:pos="709"/>
-        </w:tabs>
-        <w:spacing w:after="0"/>
-        <w:ind w:firstLine="0"/>
-        <w:jc w:val="left"/>
-        <w:rPr>
-          <w:rFonts w:eastAsia="Times New Roman"/>
-          <w:sz w:val="24"/>
-          <w:szCs w:val="24"/>
-          <w:lang w:val="en-US" w:eastAsia="ru-RU"/>
-        </w:rPr>
-      </w:pPr>
-    </w:p>
-    <w:p>
-      <w:pPr>
-        <w:shd w:val="clear" w:color="auto" w:fill="FFFFFF"/>
-        <w:tabs>
-          <w:tab w:val="clear" w:pos="709"/>
-        </w:tabs>
-        <w:spacing w:after="0"/>
-        <w:ind w:firstLine="0"/>
-        <w:jc w:val="left"/>
-        <w:rPr>
-          <w:rFonts w:eastAsia="Times New Roman"/>
-          <w:sz w:val="24"/>
-          <w:szCs w:val="24"/>
-          <w:lang w:val="en-US" w:eastAsia="ru-RU"/>
-        </w:rPr>
-      </w:pPr>
-      <w:r>
-        <w:rPr>
-          <w:rFonts w:eastAsia="Times New Roman"/>
-          <w:sz w:val="24"/>
-          <w:szCs w:val="24"/>
-          <w:lang w:val="en-US" w:eastAsia="ru-RU"/>
+          <w:lang w:eastAsia="ru-RU"/>
+        </w:rPr>
+        <w:t xml:space="preserve"> </w:t>
+      </w:r>
+      <w:r>
+        <w:rPr>
+          <w:rFonts w:eastAsia="Times New Roman"/>
+          <w:sz w:val="24"/>
+          <w:szCs w:val="24"/>
+          <w:lang w:val="en-US" w:eastAsia="ru-RU"/>
+        </w:rPr>
+        <w:t>counter</w:t>
+      </w:r>
+      <w:r>
+        <w:rPr>
+          <w:rFonts w:eastAsia="Times New Roman"/>
+          <w:sz w:val="24"/>
+          <w:szCs w:val="24"/>
+          <w:lang w:eastAsia="ru-RU"/>
+        </w:rPr>
+        <w:t>;</w:t>
+      </w:r>
+    </w:p>
+    <w:p>
+      <w:pPr>
+        <w:shd w:val="clear" w:color="auto" w:fill="FFFFFF"/>
+        <w:tabs>
+          <w:tab w:val="clear" w:pos="709"/>
+        </w:tabs>
+        <w:spacing w:after="0"/>
+        <w:ind w:firstLine="0"/>
+        <w:jc w:val="left"/>
+        <w:rPr>
+          <w:rFonts w:eastAsia="Times New Roman"/>
+          <w:sz w:val="24"/>
+          <w:szCs w:val="24"/>
+          <w:lang w:eastAsia="ru-RU"/>
+        </w:rPr>
+      </w:pPr>
+    </w:p>
+    <w:p>
+      <w:pPr>
+        <w:shd w:val="clear" w:color="auto" w:fill="FFFFFF"/>
+        <w:tabs>
+          <w:tab w:val="clear" w:pos="709"/>
+        </w:tabs>
+        <w:spacing w:after="0"/>
+        <w:ind w:firstLine="0"/>
+        <w:jc w:val="left"/>
+        <w:rPr>
+          <w:rFonts w:eastAsia="Times New Roman"/>
+          <w:sz w:val="24"/>
+          <w:szCs w:val="24"/>
+          <w:lang w:eastAsia="ru-RU"/>
+        </w:rPr>
+      </w:pPr>
+      <w:r>
+        <w:rPr>
+          <w:rFonts w:eastAsia="Times New Roman"/>
+          <w:sz w:val="24"/>
+          <w:szCs w:val="24"/>
+          <w:lang w:eastAsia="ru-RU"/>
         </w:rPr>
         <w:t xml:space="preserve">// </w:t>
       </w:r>
@@ -14051,7 +14101,7 @@
           <w:rFonts w:eastAsia="Times New Roman"/>
           <w:sz w:val="24"/>
           <w:szCs w:val="24"/>
-          <w:lang w:val="en-US" w:eastAsia="ru-RU"/>
+          <w:lang w:eastAsia="ru-RU"/>
         </w:rPr>
         <w:t xml:space="preserve"> </w:t>
       </w:r>
@@ -14078,7 +14128,7 @@
           <w:rFonts w:eastAsia="Times New Roman"/>
           <w:sz w:val="24"/>
           <w:szCs w:val="24"/>
-          <w:lang w:val="en-US" w:eastAsia="ru-RU"/>
+          <w:lang w:eastAsia="ru-RU"/>
         </w:rPr>
       </w:pPr>
       <w:proofErr w:type="spellStart"/>
@@ -14099,50 +14149,86 @@
           <w:rFonts w:eastAsia="Times New Roman"/>
           <w:sz w:val="24"/>
           <w:szCs w:val="24"/>
-          <w:lang w:val="en-US" w:eastAsia="ru-RU"/>
-        </w:rPr>
-        <w:t xml:space="preserve"> robot[n];</w:t>
-      </w:r>
-    </w:p>
-    <w:p>
-      <w:pPr>
-        <w:shd w:val="clear" w:color="auto" w:fill="FFFFFF"/>
-        <w:tabs>
-          <w:tab w:val="clear" w:pos="709"/>
-        </w:tabs>
-        <w:spacing w:after="0"/>
-        <w:ind w:firstLine="0"/>
-        <w:jc w:val="left"/>
-        <w:rPr>
-          <w:rFonts w:eastAsia="Times New Roman"/>
-          <w:sz w:val="24"/>
-          <w:szCs w:val="24"/>
-          <w:lang w:val="en-US" w:eastAsia="ru-RU"/>
-        </w:rPr>
-      </w:pPr>
-    </w:p>
-    <w:p>
-      <w:pPr>
-        <w:shd w:val="clear" w:color="auto" w:fill="FFFFFF"/>
-        <w:tabs>
-          <w:tab w:val="clear" w:pos="709"/>
-        </w:tabs>
-        <w:spacing w:after="0"/>
-        <w:ind w:firstLine="0"/>
-        <w:jc w:val="left"/>
-        <w:rPr>
-          <w:rFonts w:eastAsia="Times New Roman"/>
-          <w:sz w:val="24"/>
-          <w:szCs w:val="24"/>
-          <w:lang w:val="en-US" w:eastAsia="ru-RU"/>
-        </w:rPr>
-      </w:pPr>
-      <w:r>
-        <w:rPr>
-          <w:rFonts w:eastAsia="Times New Roman"/>
-          <w:sz w:val="24"/>
-          <w:szCs w:val="24"/>
-          <w:lang w:val="en-US" w:eastAsia="ru-RU"/>
+          <w:lang w:eastAsia="ru-RU"/>
+        </w:rPr>
+        <w:t xml:space="preserve"> </w:t>
+      </w:r>
+      <w:r>
+        <w:rPr>
+          <w:rFonts w:eastAsia="Times New Roman"/>
+          <w:sz w:val="24"/>
+          <w:szCs w:val="24"/>
+          <w:lang w:val="en-US" w:eastAsia="ru-RU"/>
+        </w:rPr>
+        <w:t>robot</w:t>
+      </w:r>
+      <w:r>
+        <w:rPr>
+          <w:rFonts w:eastAsia="Times New Roman"/>
+          <w:sz w:val="24"/>
+          <w:szCs w:val="24"/>
+          <w:lang w:eastAsia="ru-RU"/>
+        </w:rPr>
+        <w:t>[</w:t>
+      </w:r>
+      <w:r>
+        <w:rPr>
+          <w:rFonts w:eastAsia="Times New Roman"/>
+          <w:sz w:val="24"/>
+          <w:szCs w:val="24"/>
+          <w:lang w:val="en-US" w:eastAsia="ru-RU"/>
+        </w:rPr>
+        <w:t>n</w:t>
+      </w:r>
+      <w:r>
+        <w:rPr>
+          <w:rFonts w:eastAsia="Times New Roman"/>
+          <w:sz w:val="24"/>
+          <w:szCs w:val="24"/>
+          <w:lang w:eastAsia="ru-RU"/>
+        </w:rPr>
+        <w:t>];</w:t>
+      </w:r>
+    </w:p>
+    <w:p>
+      <w:pPr>
+        <w:shd w:val="clear" w:color="auto" w:fill="FFFFFF"/>
+        <w:tabs>
+          <w:tab w:val="clear" w:pos="709"/>
+        </w:tabs>
+        <w:spacing w:after="0"/>
+        <w:ind w:firstLine="0"/>
+        <w:jc w:val="left"/>
+        <w:rPr>
+          <w:rFonts w:eastAsia="Times New Roman"/>
+          <w:sz w:val="24"/>
+          <w:szCs w:val="24"/>
+          <w:lang w:eastAsia="ru-RU"/>
+        </w:rPr>
+      </w:pPr>
+    </w:p>
+    <w:p>
+      <w:pPr>
+        <w:shd w:val="clear" w:color="auto" w:fill="FFFFFF"/>
+        <w:tabs>
+          <w:tab w:val="clear" w:pos="709"/>
+        </w:tabs>
+        <w:spacing w:after="0"/>
+        <w:ind w:firstLine="0"/>
+        <w:jc w:val="left"/>
+        <w:rPr>
+          <w:rFonts w:eastAsia="Times New Roman"/>
+          <w:sz w:val="24"/>
+          <w:szCs w:val="24"/>
+          <w:lang w:eastAsia="ru-RU"/>
+        </w:rPr>
+      </w:pPr>
+      <w:r>
+        <w:rPr>
+          <w:rFonts w:eastAsia="Times New Roman"/>
+          <w:sz w:val="24"/>
+          <w:szCs w:val="24"/>
+          <w:lang w:eastAsia="ru-RU"/>
         </w:rPr>
         <w:t xml:space="preserve">// </w:t>
       </w:r>
@@ -14160,7 +14246,7 @@
           <w:rFonts w:eastAsia="Times New Roman"/>
           <w:sz w:val="24"/>
           <w:szCs w:val="24"/>
-          <w:lang w:val="en-US" w:eastAsia="ru-RU"/>
+          <w:lang w:eastAsia="ru-RU"/>
         </w:rPr>
         <w:t xml:space="preserve"> </w:t>
       </w:r>
@@ -14614,17 +14700,143 @@
           <w:rFonts w:eastAsia="Times New Roman"/>
           <w:sz w:val="24"/>
           <w:szCs w:val="24"/>
-          <w:lang w:eastAsia="ru-RU"/>
-        </w:rPr>
-      </w:pPr>
-      <w:r>
-        <w:rPr>
-          <w:rFonts w:eastAsia="Times New Roman"/>
-          <w:sz w:val="24"/>
-          <w:szCs w:val="24"/>
-          <w:lang w:eastAsia="ru-RU"/>
-        </w:rPr>
-        <w:t>// Структура для узлов в абстрактном синтаксическом дереве (AST)</w:t>
+          <w:lang w:val="en-US" w:eastAsia="ru-RU"/>
+        </w:rPr>
+      </w:pPr>
+      <w:r>
+        <w:rPr>
+          <w:rFonts w:eastAsia="Times New Roman"/>
+          <w:sz w:val="24"/>
+          <w:szCs w:val="24"/>
+          <w:lang w:val="en-US" w:eastAsia="ru-RU"/>
+        </w:rPr>
+        <w:t xml:space="preserve">// </w:t>
+      </w:r>
+      <w:r>
+        <w:rPr>
+          <w:rFonts w:eastAsia="Times New Roman"/>
+          <w:sz w:val="24"/>
+          <w:szCs w:val="24"/>
+          <w:lang w:eastAsia="ru-RU"/>
+        </w:rPr>
+        <w:t>Структура</w:t>
+      </w:r>
+      <w:r>
+        <w:rPr>
+          <w:rFonts w:eastAsia="Times New Roman"/>
+          <w:sz w:val="24"/>
+          <w:szCs w:val="24"/>
+          <w:lang w:val="en-US" w:eastAsia="ru-RU"/>
+        </w:rPr>
+        <w:t xml:space="preserve"> </w:t>
+      </w:r>
+      <w:r>
+        <w:rPr>
+          <w:rFonts w:eastAsia="Times New Roman"/>
+          <w:sz w:val="24"/>
+          <w:szCs w:val="24"/>
+          <w:lang w:eastAsia="ru-RU"/>
+        </w:rPr>
+        <w:t>для</w:t>
+      </w:r>
+      <w:r>
+        <w:rPr>
+          <w:rFonts w:eastAsia="Times New Roman"/>
+          <w:sz w:val="24"/>
+          <w:szCs w:val="24"/>
+          <w:lang w:val="en-US" w:eastAsia="ru-RU"/>
+        </w:rPr>
+        <w:t xml:space="preserve"> </w:t>
+      </w:r>
+      <w:r>
+        <w:rPr>
+          <w:rFonts w:eastAsia="Times New Roman"/>
+          <w:sz w:val="24"/>
+          <w:szCs w:val="24"/>
+          <w:lang w:eastAsia="ru-RU"/>
+        </w:rPr>
+        <w:t>узлов</w:t>
+      </w:r>
+      <w:r>
+        <w:rPr>
+          <w:rFonts w:eastAsia="Times New Roman"/>
+          <w:sz w:val="24"/>
+          <w:szCs w:val="24"/>
+          <w:lang w:val="en-US" w:eastAsia="ru-RU"/>
+        </w:rPr>
+        <w:t xml:space="preserve"> </w:t>
+      </w:r>
+      <w:r>
+        <w:rPr>
+          <w:rFonts w:eastAsia="Times New Roman"/>
+          <w:sz w:val="24"/>
+          <w:szCs w:val="24"/>
+          <w:lang w:eastAsia="ru-RU"/>
+        </w:rPr>
+        <w:t>в</w:t>
+      </w:r>
+      <w:r>
+        <w:rPr>
+          <w:rFonts w:eastAsia="Times New Roman"/>
+          <w:sz w:val="24"/>
+          <w:szCs w:val="24"/>
+          <w:lang w:val="en-US" w:eastAsia="ru-RU"/>
+        </w:rPr>
+        <w:t xml:space="preserve"> </w:t>
+      </w:r>
+      <w:r>
+        <w:rPr>
+          <w:rFonts w:eastAsia="Times New Roman"/>
+          <w:sz w:val="24"/>
+          <w:szCs w:val="24"/>
+          <w:lang w:eastAsia="ru-RU"/>
+        </w:rPr>
+        <w:t>абстрактном</w:t>
+      </w:r>
+      <w:r>
+        <w:rPr>
+          <w:rFonts w:eastAsia="Times New Roman"/>
+          <w:sz w:val="24"/>
+          <w:szCs w:val="24"/>
+          <w:lang w:val="en-US" w:eastAsia="ru-RU"/>
+        </w:rPr>
+        <w:t xml:space="preserve"> </w:t>
+      </w:r>
+      <w:r>
+        <w:rPr>
+          <w:rFonts w:eastAsia="Times New Roman"/>
+          <w:sz w:val="24"/>
+          <w:szCs w:val="24"/>
+          <w:lang w:eastAsia="ru-RU"/>
+        </w:rPr>
+        <w:t>синтаксическом</w:t>
+      </w:r>
+      <w:r>
+        <w:rPr>
+          <w:rFonts w:eastAsia="Times New Roman"/>
+          <w:sz w:val="24"/>
+          <w:szCs w:val="24"/>
+          <w:lang w:val="en-US" w:eastAsia="ru-RU"/>
+        </w:rPr>
+        <w:t xml:space="preserve"> </w:t>
+      </w:r>
+      <w:r>
+        <w:rPr>
+          <w:rFonts w:eastAsia="Times New Roman"/>
+          <w:sz w:val="24"/>
+          <w:szCs w:val="24"/>
+          <w:lang w:eastAsia="ru-RU"/>
+        </w:rPr>
+        <w:t>дереве</w:t>
+      </w:r>
+      <w:r>
+        <w:rPr>
+          <w:rFonts w:eastAsia="Times New Roman"/>
+          <w:sz w:val="24"/>
+          <w:szCs w:val="24"/>
+          <w:lang w:val="en-US" w:eastAsia="ru-RU"/>
+        </w:rPr>
+        <w:t xml:space="preserve"> (AST)</w:t>
       </w:r>
     </w:p>
     <w:p>
@@ -16936,6 +17148,8 @@
         </w:rPr>
         <w:t>действий</w:t>
       </w:r>
+      <w:bookmarkStart w:id="110" w:name="_GoBack"/>
+      <w:bookmarkEnd w:id="110"/>
     </w:p>
     <w:p>
       <w:pPr>
@@ -20323,7 +20537,7 @@
           <w:rFonts w:eastAsia="Times New Roman"/>
           <w:sz w:val="24"/>
           <w:szCs w:val="24"/>
-          <w:lang w:eastAsia="ru-RU"/>
+          <w:lang w:val="en-US" w:eastAsia="ru-RU"/>
         </w:rPr>
       </w:pPr>
       <w:r>
@@ -20335,24 +20549,23 @@
         </w:rPr>
         <w:t xml:space="preserve">    </w:t>
       </w:r>
-      <w:proofErr w:type="spellStart"/>
       <w:proofErr w:type="gramStart"/>
       <w:r>
         <w:rPr>
           <w:rFonts w:eastAsia="Times New Roman"/>
           <w:sz w:val="24"/>
           <w:szCs w:val="24"/>
-          <w:lang w:eastAsia="ru-RU"/>
+          <w:lang w:val="en-US" w:eastAsia="ru-RU"/>
         </w:rPr>
         <w:t>if</w:t>
       </w:r>
-      <w:proofErr w:type="spellEnd"/>
-      <w:r>
-        <w:rPr>
-          <w:rFonts w:eastAsia="Times New Roman"/>
-          <w:sz w:val="24"/>
-          <w:szCs w:val="24"/>
-          <w:lang w:eastAsia="ru-RU"/>
+      <w:proofErr w:type="gramEnd"/>
+      <w:r>
+        <w:rPr>
+          <w:rFonts w:eastAsia="Times New Roman"/>
+          <w:sz w:val="24"/>
+          <w:szCs w:val="24"/>
+          <w:lang w:val="en-US" w:eastAsia="ru-RU"/>
         </w:rPr>
         <w:t xml:space="preserve"> (</w:t>
       </w:r>
@@ -20362,7 +20575,7 @@
           <w:rFonts w:eastAsia="Times New Roman"/>
           <w:sz w:val="24"/>
           <w:szCs w:val="24"/>
-          <w:lang w:eastAsia="ru-RU"/>
+          <w:lang w:val="en-US" w:eastAsia="ru-RU"/>
         </w:rPr>
         <w:t>programmFile</w:t>
       </w:r>
@@ -20372,34 +20585,33 @@
           <w:rFonts w:eastAsia="Times New Roman"/>
           <w:sz w:val="24"/>
           <w:szCs w:val="24"/>
-          <w:lang w:eastAsia="ru-RU"/>
+          <w:lang w:val="en-US" w:eastAsia="ru-RU"/>
         </w:rPr>
         <w:t xml:space="preserve"> == NULL) {</w:t>
       </w:r>
-      <w:proofErr w:type="gramEnd"/>
-    </w:p>
-    <w:p>
-      <w:pPr>
-        <w:shd w:val="clear" w:color="auto" w:fill="FFFFFF"/>
-        <w:tabs>
-          <w:tab w:val="clear" w:pos="709"/>
-        </w:tabs>
-        <w:spacing w:after="0"/>
-        <w:ind w:firstLine="0"/>
-        <w:jc w:val="left"/>
-        <w:rPr>
-          <w:rFonts w:eastAsia="Times New Roman"/>
-          <w:sz w:val="24"/>
-          <w:szCs w:val="24"/>
-          <w:lang w:val="en-US" w:eastAsia="ru-RU"/>
-        </w:rPr>
-      </w:pPr>
-      <w:r>
-        <w:rPr>
-          <w:rFonts w:eastAsia="Times New Roman"/>
-          <w:sz w:val="24"/>
-          <w:szCs w:val="24"/>
-          <w:lang w:eastAsia="ru-RU"/>
+    </w:p>
+    <w:p>
+      <w:pPr>
+        <w:shd w:val="clear" w:color="auto" w:fill="FFFFFF"/>
+        <w:tabs>
+          <w:tab w:val="clear" w:pos="709"/>
+        </w:tabs>
+        <w:spacing w:after="0"/>
+        <w:ind w:firstLine="0"/>
+        <w:jc w:val="left"/>
+        <w:rPr>
+          <w:rFonts w:eastAsia="Times New Roman"/>
+          <w:sz w:val="24"/>
+          <w:szCs w:val="24"/>
+          <w:lang w:val="en-US" w:eastAsia="ru-RU"/>
+        </w:rPr>
+      </w:pPr>
+      <w:r>
+        <w:rPr>
+          <w:rFonts w:eastAsia="Times New Roman"/>
+          <w:sz w:val="24"/>
+          <w:szCs w:val="24"/>
+          <w:lang w:val="en-US" w:eastAsia="ru-RU"/>
         </w:rPr>
         <w:t xml:space="preserve">        </w:t>
       </w:r>
@@ -20829,7 +21041,7 @@
           <w:rFonts w:eastAsia="Times New Roman"/>
           <w:sz w:val="24"/>
           <w:szCs w:val="24"/>
-          <w:lang w:eastAsia="ru-RU"/>
+          <w:lang w:val="en-US" w:eastAsia="ru-RU"/>
         </w:rPr>
       </w:pPr>
       <w:r>
@@ -20841,24 +21053,23 @@
         </w:rPr>
         <w:t xml:space="preserve">    </w:t>
       </w:r>
-      <w:proofErr w:type="spellStart"/>
       <w:proofErr w:type="gramStart"/>
       <w:r>
         <w:rPr>
           <w:rFonts w:eastAsia="Times New Roman"/>
           <w:sz w:val="24"/>
           <w:szCs w:val="24"/>
-          <w:lang w:eastAsia="ru-RU"/>
+          <w:lang w:val="en-US" w:eastAsia="ru-RU"/>
         </w:rPr>
         <w:t>if</w:t>
       </w:r>
-      <w:proofErr w:type="spellEnd"/>
-      <w:r>
-        <w:rPr>
-          <w:rFonts w:eastAsia="Times New Roman"/>
-          <w:sz w:val="24"/>
-          <w:szCs w:val="24"/>
-          <w:lang w:eastAsia="ru-RU"/>
+      <w:proofErr w:type="gramEnd"/>
+      <w:r>
+        <w:rPr>
+          <w:rFonts w:eastAsia="Times New Roman"/>
+          <w:sz w:val="24"/>
+          <w:szCs w:val="24"/>
+          <w:lang w:val="en-US" w:eastAsia="ru-RU"/>
         </w:rPr>
         <w:t xml:space="preserve"> (</w:t>
       </w:r>
@@ -20868,7 +21079,7 @@
           <w:rFonts w:eastAsia="Times New Roman"/>
           <w:sz w:val="24"/>
           <w:szCs w:val="24"/>
-          <w:lang w:eastAsia="ru-RU"/>
+          <w:lang w:val="en-US" w:eastAsia="ru-RU"/>
         </w:rPr>
         <w:t>enviromentFile</w:t>
       </w:r>
@@ -20878,38 +21089,178 @@
           <w:rFonts w:eastAsia="Times New Roman"/>
           <w:sz w:val="24"/>
           <w:szCs w:val="24"/>
-          <w:lang w:eastAsia="ru-RU"/>
+          <w:lang w:val="en-US" w:eastAsia="ru-RU"/>
         </w:rPr>
         <w:t xml:space="preserve"> == NULL) {</w:t>
       </w:r>
+    </w:p>
+    <w:p>
+      <w:pPr>
+        <w:shd w:val="clear" w:color="auto" w:fill="FFFFFF"/>
+        <w:tabs>
+          <w:tab w:val="clear" w:pos="709"/>
+        </w:tabs>
+        <w:spacing w:after="0"/>
+        <w:ind w:firstLine="0"/>
+        <w:jc w:val="left"/>
+        <w:rPr>
+          <w:rFonts w:eastAsia="Times New Roman"/>
+          <w:sz w:val="24"/>
+          <w:szCs w:val="24"/>
+          <w:lang w:val="en-US" w:eastAsia="ru-RU"/>
+        </w:rPr>
+      </w:pPr>
+      <w:r>
+        <w:rPr>
+          <w:rFonts w:eastAsia="Times New Roman"/>
+          <w:sz w:val="24"/>
+          <w:szCs w:val="24"/>
+          <w:lang w:val="en-US" w:eastAsia="ru-RU"/>
+        </w:rPr>
+        <w:t xml:space="preserve">        </w:t>
+      </w:r>
+      <w:proofErr w:type="spellStart"/>
+      <w:proofErr w:type="gramStart"/>
+      <w:r>
+        <w:rPr>
+          <w:rFonts w:eastAsia="Times New Roman"/>
+          <w:sz w:val="24"/>
+          <w:szCs w:val="24"/>
+          <w:lang w:val="en-US" w:eastAsia="ru-RU"/>
+        </w:rPr>
+        <w:t>fprintf</w:t>
+      </w:r>
+      <w:proofErr w:type="spellEnd"/>
+      <w:r>
+        <w:rPr>
+          <w:rFonts w:eastAsia="Times New Roman"/>
+          <w:sz w:val="24"/>
+          <w:szCs w:val="24"/>
+          <w:lang w:val="en-US" w:eastAsia="ru-RU"/>
+        </w:rPr>
+        <w:t>(</w:t>
+      </w:r>
+      <w:proofErr w:type="spellStart"/>
       <w:proofErr w:type="gramEnd"/>
-    </w:p>
-    <w:p>
-      <w:pPr>
-        <w:shd w:val="clear" w:color="auto" w:fill="FFFFFF"/>
-        <w:tabs>
-          <w:tab w:val="clear" w:pos="709"/>
-        </w:tabs>
-        <w:spacing w:after="0"/>
-        <w:ind w:firstLine="0"/>
-        <w:jc w:val="left"/>
-        <w:rPr>
-          <w:rFonts w:eastAsia="Times New Roman"/>
-          <w:sz w:val="24"/>
-          <w:szCs w:val="24"/>
-          <w:lang w:val="en-US" w:eastAsia="ru-RU"/>
-        </w:rPr>
-      </w:pPr>
-      <w:r>
-        <w:rPr>
-          <w:rFonts w:eastAsia="Times New Roman"/>
-          <w:sz w:val="24"/>
-          <w:szCs w:val="24"/>
-          <w:lang w:eastAsia="ru-RU"/>
+      <w:r>
+        <w:rPr>
+          <w:rFonts w:eastAsia="Times New Roman"/>
+          <w:sz w:val="24"/>
+          <w:szCs w:val="24"/>
+          <w:lang w:val="en-US" w:eastAsia="ru-RU"/>
+        </w:rPr>
+        <w:t>yyout</w:t>
+      </w:r>
+      <w:proofErr w:type="spellEnd"/>
+      <w:r>
+        <w:rPr>
+          <w:rFonts w:eastAsia="Times New Roman"/>
+          <w:sz w:val="24"/>
+          <w:szCs w:val="24"/>
+          <w:lang w:val="en-US" w:eastAsia="ru-RU"/>
+        </w:rPr>
+        <w:t xml:space="preserve">, "%d. </w:t>
+      </w:r>
+      <w:r>
+        <w:rPr>
+          <w:rFonts w:eastAsia="Times New Roman"/>
+          <w:sz w:val="24"/>
+          <w:szCs w:val="24"/>
+          <w:lang w:eastAsia="ru-RU"/>
+        </w:rPr>
+        <w:t>Невозможно</w:t>
+      </w:r>
+      <w:r>
+        <w:rPr>
+          <w:rFonts w:eastAsia="Times New Roman"/>
+          <w:sz w:val="24"/>
+          <w:szCs w:val="24"/>
+          <w:lang w:val="en-US" w:eastAsia="ru-RU"/>
+        </w:rPr>
+        <w:t xml:space="preserve"> </w:t>
+      </w:r>
+      <w:r>
+        <w:rPr>
+          <w:rFonts w:eastAsia="Times New Roman"/>
+          <w:sz w:val="24"/>
+          <w:szCs w:val="24"/>
+          <w:lang w:eastAsia="ru-RU"/>
+        </w:rPr>
+        <w:t>открыть</w:t>
+      </w:r>
+      <w:r>
+        <w:rPr>
+          <w:rFonts w:eastAsia="Times New Roman"/>
+          <w:sz w:val="24"/>
+          <w:szCs w:val="24"/>
+          <w:lang w:val="en-US" w:eastAsia="ru-RU"/>
+        </w:rPr>
+        <w:t xml:space="preserve"> </w:t>
+      </w:r>
+      <w:r>
+        <w:rPr>
+          <w:rFonts w:eastAsia="Times New Roman"/>
+          <w:sz w:val="24"/>
+          <w:szCs w:val="24"/>
+          <w:lang w:eastAsia="ru-RU"/>
+        </w:rPr>
+        <w:t>файл</w:t>
+      </w:r>
+      <w:r>
+        <w:rPr>
+          <w:rFonts w:eastAsia="Times New Roman"/>
+          <w:sz w:val="24"/>
+          <w:szCs w:val="24"/>
+          <w:lang w:val="en-US" w:eastAsia="ru-RU"/>
+        </w:rPr>
+        <w:t xml:space="preserve"> %s", counter, </w:t>
+      </w:r>
+      <w:proofErr w:type="spellStart"/>
+      <w:r>
+        <w:rPr>
+          <w:rFonts w:eastAsia="Times New Roman"/>
+          <w:sz w:val="24"/>
+          <w:szCs w:val="24"/>
+          <w:lang w:val="en-US" w:eastAsia="ru-RU"/>
+        </w:rPr>
+        <w:t>enviromentFileName</w:t>
+      </w:r>
+      <w:proofErr w:type="spellEnd"/>
+      <w:r>
+        <w:rPr>
+          <w:rFonts w:eastAsia="Times New Roman"/>
+          <w:sz w:val="24"/>
+          <w:szCs w:val="24"/>
+          <w:lang w:val="en-US" w:eastAsia="ru-RU"/>
+        </w:rPr>
+        <w:t>);</w:t>
+      </w:r>
+    </w:p>
+    <w:p>
+      <w:pPr>
+        <w:shd w:val="clear" w:color="auto" w:fill="FFFFFF"/>
+        <w:tabs>
+          <w:tab w:val="clear" w:pos="709"/>
+        </w:tabs>
+        <w:spacing w:after="0"/>
+        <w:ind w:firstLine="0"/>
+        <w:jc w:val="left"/>
+        <w:rPr>
+          <w:rFonts w:eastAsia="Times New Roman"/>
+          <w:sz w:val="24"/>
+          <w:szCs w:val="24"/>
+          <w:lang w:val="en-US" w:eastAsia="ru-RU"/>
+        </w:rPr>
+      </w:pPr>
+      <w:r>
+        <w:rPr>
+          <w:rFonts w:eastAsia="Times New Roman"/>
+          <w:sz w:val="24"/>
+          <w:szCs w:val="24"/>
+          <w:lang w:val="en-US" w:eastAsia="ru-RU"/>
         </w:rPr>
         <w:t xml:space="preserve">        </w:t>
       </w:r>
-      <w:proofErr w:type="spellStart"/>
       <w:proofErr w:type="gramStart"/>
       <w:r>
         <w:rPr>
@@ -20918,7 +21269,183 @@
           <w:szCs w:val="24"/>
           <w:lang w:val="en-US" w:eastAsia="ru-RU"/>
         </w:rPr>
-        <w:t>fprintf</w:t>
+        <w:t>exit(</w:t>
+      </w:r>
+      <w:proofErr w:type="gramEnd"/>
+      <w:r>
+        <w:rPr>
+          <w:rFonts w:eastAsia="Times New Roman"/>
+          <w:sz w:val="24"/>
+          <w:szCs w:val="24"/>
+          <w:lang w:val="en-US" w:eastAsia="ru-RU"/>
+        </w:rPr>
+        <w:t>1);</w:t>
+      </w:r>
+    </w:p>
+    <w:p>
+      <w:pPr>
+        <w:shd w:val="clear" w:color="auto" w:fill="FFFFFF"/>
+        <w:tabs>
+          <w:tab w:val="clear" w:pos="709"/>
+        </w:tabs>
+        <w:spacing w:after="0"/>
+        <w:ind w:firstLine="0"/>
+        <w:jc w:val="left"/>
+        <w:rPr>
+          <w:rFonts w:eastAsia="Times New Roman"/>
+          <w:sz w:val="24"/>
+          <w:szCs w:val="24"/>
+          <w:lang w:val="en-US" w:eastAsia="ru-RU"/>
+        </w:rPr>
+      </w:pPr>
+      <w:r>
+        <w:rPr>
+          <w:rFonts w:eastAsia="Times New Roman"/>
+          <w:sz w:val="24"/>
+          <w:szCs w:val="24"/>
+          <w:lang w:val="en-US" w:eastAsia="ru-RU"/>
+        </w:rPr>
+        <w:t xml:space="preserve">    }</w:t>
+      </w:r>
+    </w:p>
+    <w:p>
+      <w:pPr>
+        <w:shd w:val="clear" w:color="auto" w:fill="FFFFFF"/>
+        <w:tabs>
+          <w:tab w:val="clear" w:pos="709"/>
+        </w:tabs>
+        <w:spacing w:after="0"/>
+        <w:ind w:firstLine="0"/>
+        <w:jc w:val="left"/>
+        <w:rPr>
+          <w:rFonts w:eastAsia="Times New Roman"/>
+          <w:sz w:val="24"/>
+          <w:szCs w:val="24"/>
+          <w:lang w:val="en-US" w:eastAsia="ru-RU"/>
+        </w:rPr>
+      </w:pPr>
+    </w:p>
+    <w:p>
+      <w:pPr>
+        <w:shd w:val="clear" w:color="auto" w:fill="FFFFFF"/>
+        <w:tabs>
+          <w:tab w:val="clear" w:pos="709"/>
+        </w:tabs>
+        <w:spacing w:after="0"/>
+        <w:ind w:firstLine="0"/>
+        <w:jc w:val="left"/>
+        <w:rPr>
+          <w:rFonts w:eastAsia="Times New Roman"/>
+          <w:sz w:val="24"/>
+          <w:szCs w:val="24"/>
+          <w:lang w:val="en-US" w:eastAsia="ru-RU"/>
+        </w:rPr>
+      </w:pPr>
+      <w:r>
+        <w:rPr>
+          <w:rFonts w:eastAsia="Times New Roman"/>
+          <w:sz w:val="24"/>
+          <w:szCs w:val="24"/>
+          <w:lang w:val="en-US" w:eastAsia="ru-RU"/>
+        </w:rPr>
+        <w:t xml:space="preserve">    </w:t>
+      </w:r>
+      <w:proofErr w:type="gramStart"/>
+      <w:r>
+        <w:rPr>
+          <w:rFonts w:eastAsia="Times New Roman"/>
+          <w:sz w:val="24"/>
+          <w:szCs w:val="24"/>
+          <w:lang w:val="en-US" w:eastAsia="ru-RU"/>
+        </w:rPr>
+        <w:t>char</w:t>
+      </w:r>
+      <w:proofErr w:type="gramEnd"/>
+      <w:r>
+        <w:rPr>
+          <w:rFonts w:eastAsia="Times New Roman"/>
+          <w:sz w:val="24"/>
+          <w:szCs w:val="24"/>
+          <w:lang w:val="en-US" w:eastAsia="ru-RU"/>
+        </w:rPr>
+        <w:t xml:space="preserve"> *</w:t>
+      </w:r>
+      <w:proofErr w:type="spellStart"/>
+      <w:r>
+        <w:rPr>
+          <w:rFonts w:eastAsia="Times New Roman"/>
+          <w:sz w:val="24"/>
+          <w:szCs w:val="24"/>
+          <w:lang w:val="en-US" w:eastAsia="ru-RU"/>
+        </w:rPr>
+        <w:t>logFileName</w:t>
+      </w:r>
+      <w:proofErr w:type="spellEnd"/>
+      <w:r>
+        <w:rPr>
+          <w:rFonts w:eastAsia="Times New Roman"/>
+          <w:sz w:val="24"/>
+          <w:szCs w:val="24"/>
+          <w:lang w:val="en-US" w:eastAsia="ru-RU"/>
+        </w:rPr>
+        <w:t xml:space="preserve"> = "res.txt";</w:t>
+      </w:r>
+    </w:p>
+    <w:p>
+      <w:pPr>
+        <w:shd w:val="clear" w:color="auto" w:fill="FFFFFF"/>
+        <w:tabs>
+          <w:tab w:val="clear" w:pos="709"/>
+        </w:tabs>
+        <w:spacing w:after="0"/>
+        <w:ind w:firstLine="0"/>
+        <w:jc w:val="left"/>
+        <w:rPr>
+          <w:rFonts w:eastAsia="Times New Roman"/>
+          <w:sz w:val="24"/>
+          <w:szCs w:val="24"/>
+          <w:lang w:val="en-US" w:eastAsia="ru-RU"/>
+        </w:rPr>
+      </w:pPr>
+      <w:r>
+        <w:rPr>
+          <w:rFonts w:eastAsia="Times New Roman"/>
+          <w:sz w:val="24"/>
+          <w:szCs w:val="24"/>
+          <w:lang w:val="en-US" w:eastAsia="ru-RU"/>
+        </w:rPr>
+        <w:t xml:space="preserve">    FILE* </w:t>
+      </w:r>
+      <w:proofErr w:type="spellStart"/>
+      <w:r>
+        <w:rPr>
+          <w:rFonts w:eastAsia="Times New Roman"/>
+          <w:sz w:val="24"/>
+          <w:szCs w:val="24"/>
+          <w:lang w:val="en-US" w:eastAsia="ru-RU"/>
+        </w:rPr>
+        <w:t>logFile</w:t>
+      </w:r>
+      <w:proofErr w:type="spellEnd"/>
+      <w:r>
+        <w:rPr>
+          <w:rFonts w:eastAsia="Times New Roman"/>
+          <w:sz w:val="24"/>
+          <w:szCs w:val="24"/>
+          <w:lang w:val="en-US" w:eastAsia="ru-RU"/>
+        </w:rPr>
+        <w:t xml:space="preserve"> = </w:t>
+      </w:r>
+      <w:proofErr w:type="spellStart"/>
+      <w:proofErr w:type="gramStart"/>
+      <w:r>
+        <w:rPr>
+          <w:rFonts w:eastAsia="Times New Roman"/>
+          <w:sz w:val="24"/>
+          <w:szCs w:val="24"/>
+          <w:lang w:val="en-US" w:eastAsia="ru-RU"/>
+        </w:rPr>
+        <w:t>fopen</w:t>
       </w:r>
       <w:proofErr w:type="spellEnd"/>
       <w:r>
@@ -20939,6 +21466,170 @@
           <w:szCs w:val="24"/>
           <w:lang w:val="en-US" w:eastAsia="ru-RU"/>
         </w:rPr>
+        <w:t>logFileName</w:t>
+      </w:r>
+      <w:proofErr w:type="spellEnd"/>
+      <w:r>
+        <w:rPr>
+          <w:rFonts w:eastAsia="Times New Roman"/>
+          <w:sz w:val="24"/>
+          <w:szCs w:val="24"/>
+          <w:lang w:val="en-US" w:eastAsia="ru-RU"/>
+        </w:rPr>
+        <w:t>, "w");</w:t>
+      </w:r>
+    </w:p>
+    <w:p>
+      <w:pPr>
+        <w:shd w:val="clear" w:color="auto" w:fill="FFFFFF"/>
+        <w:tabs>
+          <w:tab w:val="clear" w:pos="709"/>
+        </w:tabs>
+        <w:spacing w:after="0"/>
+        <w:ind w:firstLine="0"/>
+        <w:jc w:val="left"/>
+        <w:rPr>
+          <w:rFonts w:eastAsia="Times New Roman"/>
+          <w:sz w:val="24"/>
+          <w:szCs w:val="24"/>
+          <w:lang w:val="en-US" w:eastAsia="ru-RU"/>
+        </w:rPr>
+      </w:pPr>
+    </w:p>
+    <w:p>
+      <w:pPr>
+        <w:shd w:val="clear" w:color="auto" w:fill="FFFFFF"/>
+        <w:tabs>
+          <w:tab w:val="clear" w:pos="709"/>
+        </w:tabs>
+        <w:spacing w:after="0"/>
+        <w:ind w:firstLine="0"/>
+        <w:jc w:val="left"/>
+        <w:rPr>
+          <w:rFonts w:eastAsia="Times New Roman"/>
+          <w:sz w:val="24"/>
+          <w:szCs w:val="24"/>
+          <w:lang w:eastAsia="ru-RU"/>
+        </w:rPr>
+      </w:pPr>
+      <w:r>
+        <w:rPr>
+          <w:rFonts w:eastAsia="Times New Roman"/>
+          <w:sz w:val="24"/>
+          <w:szCs w:val="24"/>
+          <w:lang w:val="en-US" w:eastAsia="ru-RU"/>
+        </w:rPr>
+        <w:t xml:space="preserve">    </w:t>
+      </w:r>
+      <w:r>
+        <w:rPr>
+          <w:rFonts w:eastAsia="Times New Roman"/>
+          <w:sz w:val="24"/>
+          <w:szCs w:val="24"/>
+          <w:lang w:eastAsia="ru-RU"/>
+        </w:rPr>
+        <w:t>// Настройка ввода и вывода для анализатора</w:t>
+      </w:r>
+    </w:p>
+    <w:p>
+      <w:pPr>
+        <w:shd w:val="clear" w:color="auto" w:fill="FFFFFF"/>
+        <w:tabs>
+          <w:tab w:val="clear" w:pos="709"/>
+        </w:tabs>
+        <w:spacing w:after="0"/>
+        <w:ind w:firstLine="0"/>
+        <w:jc w:val="left"/>
+        <w:rPr>
+          <w:rFonts w:eastAsia="Times New Roman"/>
+          <w:sz w:val="24"/>
+          <w:szCs w:val="24"/>
+          <w:lang w:eastAsia="ru-RU"/>
+        </w:rPr>
+      </w:pPr>
+      <w:r>
+        <w:rPr>
+          <w:rFonts w:eastAsia="Times New Roman"/>
+          <w:sz w:val="24"/>
+          <w:szCs w:val="24"/>
+          <w:lang w:eastAsia="ru-RU"/>
+        </w:rPr>
+        <w:t xml:space="preserve">    </w:t>
+      </w:r>
+      <w:proofErr w:type="spellStart"/>
+      <w:r>
+        <w:rPr>
+          <w:rFonts w:eastAsia="Times New Roman"/>
+          <w:sz w:val="24"/>
+          <w:szCs w:val="24"/>
+          <w:lang w:eastAsia="ru-RU"/>
+        </w:rPr>
+        <w:t>yyin</w:t>
+      </w:r>
+      <w:proofErr w:type="spellEnd"/>
+      <w:r>
+        <w:rPr>
+          <w:rFonts w:eastAsia="Times New Roman"/>
+          <w:sz w:val="24"/>
+          <w:szCs w:val="24"/>
+          <w:lang w:eastAsia="ru-RU"/>
+        </w:rPr>
+        <w:t xml:space="preserve"> = </w:t>
+      </w:r>
+      <w:proofErr w:type="spellStart"/>
+      <w:r>
+        <w:rPr>
+          <w:rFonts w:eastAsia="Times New Roman"/>
+          <w:sz w:val="24"/>
+          <w:szCs w:val="24"/>
+          <w:lang w:eastAsia="ru-RU"/>
+        </w:rPr>
+        <w:t>programmFile</w:t>
+      </w:r>
+      <w:proofErr w:type="spellEnd"/>
+      <w:r>
+        <w:rPr>
+          <w:rFonts w:eastAsia="Times New Roman"/>
+          <w:sz w:val="24"/>
+          <w:szCs w:val="24"/>
+          <w:lang w:eastAsia="ru-RU"/>
+        </w:rPr>
+        <w:t>;</w:t>
+      </w:r>
+    </w:p>
+    <w:p>
+      <w:pPr>
+        <w:shd w:val="clear" w:color="auto" w:fill="FFFFFF"/>
+        <w:tabs>
+          <w:tab w:val="clear" w:pos="709"/>
+        </w:tabs>
+        <w:spacing w:after="0"/>
+        <w:ind w:firstLine="0"/>
+        <w:jc w:val="left"/>
+        <w:rPr>
+          <w:rFonts w:eastAsia="Times New Roman"/>
+          <w:sz w:val="24"/>
+          <w:szCs w:val="24"/>
+          <w:lang w:eastAsia="ru-RU"/>
+        </w:rPr>
+      </w:pPr>
+      <w:r>
+        <w:rPr>
+          <w:rFonts w:eastAsia="Times New Roman"/>
+          <w:sz w:val="24"/>
+          <w:szCs w:val="24"/>
+          <w:lang w:eastAsia="ru-RU"/>
+        </w:rPr>
+        <w:t xml:space="preserve">    </w:t>
+      </w:r>
+      <w:proofErr w:type="spellStart"/>
+      <w:r>
+        <w:rPr>
+          <w:rFonts w:eastAsia="Times New Roman"/>
+          <w:sz w:val="24"/>
+          <w:szCs w:val="24"/>
+          <w:lang w:eastAsia="ru-RU"/>
+        </w:rPr>
         <w:t>yyout</w:t>
       </w:r>
       <w:proofErr w:type="spellEnd"/>
@@ -20947,19 +21638,424 @@
           <w:rFonts w:eastAsia="Times New Roman"/>
           <w:sz w:val="24"/>
           <w:szCs w:val="24"/>
-          <w:lang w:val="en-US" w:eastAsia="ru-RU"/>
-        </w:rPr>
-        <w:t xml:space="preserve">, "%d. </w:t>
-      </w:r>
-      <w:r>
-        <w:rPr>
-          <w:rFonts w:eastAsia="Times New Roman"/>
-          <w:sz w:val="24"/>
-          <w:szCs w:val="24"/>
-          <w:lang w:eastAsia="ru-RU"/>
-        </w:rPr>
-        <w:t>Невозможно</w:t>
-      </w:r>
+          <w:lang w:eastAsia="ru-RU"/>
+        </w:rPr>
+        <w:t xml:space="preserve"> = </w:t>
+      </w:r>
+      <w:proofErr w:type="spellStart"/>
+      <w:r>
+        <w:rPr>
+          <w:rFonts w:eastAsia="Times New Roman"/>
+          <w:sz w:val="24"/>
+          <w:szCs w:val="24"/>
+          <w:lang w:eastAsia="ru-RU"/>
+        </w:rPr>
+        <w:t>logFile</w:t>
+      </w:r>
+      <w:proofErr w:type="spellEnd"/>
+      <w:r>
+        <w:rPr>
+          <w:rFonts w:eastAsia="Times New Roman"/>
+          <w:sz w:val="24"/>
+          <w:szCs w:val="24"/>
+          <w:lang w:eastAsia="ru-RU"/>
+        </w:rPr>
+        <w:t>;</w:t>
+      </w:r>
+    </w:p>
+    <w:p>
+      <w:pPr>
+        <w:shd w:val="clear" w:color="auto" w:fill="FFFFFF"/>
+        <w:tabs>
+          <w:tab w:val="clear" w:pos="709"/>
+        </w:tabs>
+        <w:spacing w:after="0"/>
+        <w:ind w:firstLine="0"/>
+        <w:jc w:val="left"/>
+        <w:rPr>
+          <w:rFonts w:eastAsia="Times New Roman"/>
+          <w:sz w:val="24"/>
+          <w:szCs w:val="24"/>
+          <w:lang w:eastAsia="ru-RU"/>
+        </w:rPr>
+      </w:pPr>
+    </w:p>
+    <w:p>
+      <w:pPr>
+        <w:shd w:val="clear" w:color="auto" w:fill="FFFFFF"/>
+        <w:tabs>
+          <w:tab w:val="clear" w:pos="709"/>
+        </w:tabs>
+        <w:spacing w:after="0"/>
+        <w:ind w:firstLine="0"/>
+        <w:jc w:val="left"/>
+        <w:rPr>
+          <w:rFonts w:eastAsia="Times New Roman"/>
+          <w:sz w:val="24"/>
+          <w:szCs w:val="24"/>
+          <w:lang w:eastAsia="ru-RU"/>
+        </w:rPr>
+      </w:pPr>
+      <w:r>
+        <w:rPr>
+          <w:rFonts w:eastAsia="Times New Roman"/>
+          <w:sz w:val="24"/>
+          <w:szCs w:val="24"/>
+          <w:lang w:eastAsia="ru-RU"/>
+        </w:rPr>
+        <w:t xml:space="preserve">    // Чтение файла окружения</w:t>
+      </w:r>
+    </w:p>
+    <w:p>
+      <w:pPr>
+        <w:shd w:val="clear" w:color="auto" w:fill="FFFFFF"/>
+        <w:tabs>
+          <w:tab w:val="clear" w:pos="709"/>
+        </w:tabs>
+        <w:spacing w:after="0"/>
+        <w:ind w:firstLine="0"/>
+        <w:jc w:val="left"/>
+        <w:rPr>
+          <w:rFonts w:eastAsia="Times New Roman"/>
+          <w:sz w:val="24"/>
+          <w:szCs w:val="24"/>
+          <w:lang w:eastAsia="ru-RU"/>
+        </w:rPr>
+      </w:pPr>
+      <w:r>
+        <w:rPr>
+          <w:rFonts w:eastAsia="Times New Roman"/>
+          <w:sz w:val="24"/>
+          <w:szCs w:val="24"/>
+          <w:lang w:eastAsia="ru-RU"/>
+        </w:rPr>
+        <w:t xml:space="preserve">    </w:t>
+      </w:r>
+      <w:proofErr w:type="spellStart"/>
+      <w:r>
+        <w:rPr>
+          <w:rFonts w:eastAsia="Times New Roman"/>
+          <w:sz w:val="24"/>
+          <w:szCs w:val="24"/>
+          <w:lang w:eastAsia="ru-RU"/>
+        </w:rPr>
+        <w:t>readEnvironmentFile</w:t>
+      </w:r>
+      <w:proofErr w:type="spellEnd"/>
+      <w:r>
+        <w:rPr>
+          <w:rFonts w:eastAsia="Times New Roman"/>
+          <w:sz w:val="24"/>
+          <w:szCs w:val="24"/>
+          <w:lang w:eastAsia="ru-RU"/>
+        </w:rPr>
+        <w:t>(</w:t>
+      </w:r>
+      <w:proofErr w:type="spellStart"/>
+      <w:r>
+        <w:rPr>
+          <w:rFonts w:eastAsia="Times New Roman"/>
+          <w:sz w:val="24"/>
+          <w:szCs w:val="24"/>
+          <w:lang w:eastAsia="ru-RU"/>
+        </w:rPr>
+        <w:t>enviromentFile</w:t>
+      </w:r>
+      <w:proofErr w:type="spellEnd"/>
+      <w:r>
+        <w:rPr>
+          <w:rFonts w:eastAsia="Times New Roman"/>
+          <w:sz w:val="24"/>
+          <w:szCs w:val="24"/>
+          <w:lang w:eastAsia="ru-RU"/>
+        </w:rPr>
+        <w:t>);</w:t>
+      </w:r>
+    </w:p>
+    <w:p>
+      <w:pPr>
+        <w:shd w:val="clear" w:color="auto" w:fill="FFFFFF"/>
+        <w:tabs>
+          <w:tab w:val="clear" w:pos="709"/>
+        </w:tabs>
+        <w:spacing w:after="0"/>
+        <w:ind w:firstLine="0"/>
+        <w:jc w:val="left"/>
+        <w:rPr>
+          <w:rFonts w:eastAsia="Times New Roman"/>
+          <w:sz w:val="24"/>
+          <w:szCs w:val="24"/>
+          <w:lang w:eastAsia="ru-RU"/>
+        </w:rPr>
+      </w:pPr>
+    </w:p>
+    <w:p>
+      <w:pPr>
+        <w:shd w:val="clear" w:color="auto" w:fill="FFFFFF"/>
+        <w:tabs>
+          <w:tab w:val="clear" w:pos="709"/>
+        </w:tabs>
+        <w:spacing w:after="0"/>
+        <w:ind w:firstLine="0"/>
+        <w:jc w:val="left"/>
+        <w:rPr>
+          <w:rFonts w:eastAsia="Times New Roman"/>
+          <w:sz w:val="24"/>
+          <w:szCs w:val="24"/>
+          <w:lang w:eastAsia="ru-RU"/>
+        </w:rPr>
+      </w:pPr>
+      <w:r>
+        <w:rPr>
+          <w:rFonts w:eastAsia="Times New Roman"/>
+          <w:sz w:val="24"/>
+          <w:szCs w:val="24"/>
+          <w:lang w:eastAsia="ru-RU"/>
+        </w:rPr>
+        <w:t xml:space="preserve">    // Инициализация массива </w:t>
+      </w:r>
+      <w:proofErr w:type="spellStart"/>
+      <w:r>
+        <w:rPr>
+          <w:rFonts w:eastAsia="Times New Roman"/>
+          <w:sz w:val="24"/>
+          <w:szCs w:val="24"/>
+          <w:lang w:eastAsia="ru-RU"/>
+        </w:rPr>
+        <w:t>makeUpedRock</w:t>
+      </w:r>
+      <w:proofErr w:type="spellEnd"/>
+    </w:p>
+    <w:p>
+      <w:pPr>
+        <w:shd w:val="clear" w:color="auto" w:fill="FFFFFF"/>
+        <w:tabs>
+          <w:tab w:val="clear" w:pos="709"/>
+        </w:tabs>
+        <w:spacing w:after="0"/>
+        <w:ind w:firstLine="0"/>
+        <w:jc w:val="left"/>
+        <w:rPr>
+          <w:rFonts w:eastAsia="Times New Roman"/>
+          <w:sz w:val="24"/>
+          <w:szCs w:val="24"/>
+          <w:lang w:eastAsia="ru-RU"/>
+        </w:rPr>
+      </w:pPr>
+      <w:r>
+        <w:rPr>
+          <w:rFonts w:eastAsia="Times New Roman"/>
+          <w:sz w:val="24"/>
+          <w:szCs w:val="24"/>
+          <w:lang w:eastAsia="ru-RU"/>
+        </w:rPr>
+        <w:t xml:space="preserve">    // 0 - не Крутой камень, 1 - Крутой камень</w:t>
+      </w:r>
+    </w:p>
+    <w:p>
+      <w:pPr>
+        <w:shd w:val="clear" w:color="auto" w:fill="FFFFFF"/>
+        <w:tabs>
+          <w:tab w:val="clear" w:pos="709"/>
+        </w:tabs>
+        <w:spacing w:after="0"/>
+        <w:ind w:firstLine="0"/>
+        <w:jc w:val="left"/>
+        <w:rPr>
+          <w:rFonts w:eastAsia="Times New Roman"/>
+          <w:sz w:val="24"/>
+          <w:szCs w:val="24"/>
+          <w:lang w:val="en-US" w:eastAsia="ru-RU"/>
+        </w:rPr>
+      </w:pPr>
+      <w:r>
+        <w:rPr>
+          <w:rFonts w:eastAsia="Times New Roman"/>
+          <w:sz w:val="24"/>
+          <w:szCs w:val="24"/>
+          <w:lang w:eastAsia="ru-RU"/>
+        </w:rPr>
+        <w:t xml:space="preserve">    </w:t>
+      </w:r>
+      <w:proofErr w:type="spellStart"/>
+      <w:proofErr w:type="gramStart"/>
+      <w:r>
+        <w:rPr>
+          <w:rFonts w:eastAsia="Times New Roman"/>
+          <w:sz w:val="24"/>
+          <w:szCs w:val="24"/>
+          <w:lang w:val="en-US" w:eastAsia="ru-RU"/>
+        </w:rPr>
+        <w:t>makeUpedRock</w:t>
+      </w:r>
+      <w:proofErr w:type="spellEnd"/>
+      <w:proofErr w:type="gramEnd"/>
+      <w:r>
+        <w:rPr>
+          <w:rFonts w:eastAsia="Times New Roman"/>
+          <w:sz w:val="24"/>
+          <w:szCs w:val="24"/>
+          <w:lang w:val="en-US" w:eastAsia="ru-RU"/>
+        </w:rPr>
+        <w:t xml:space="preserve"> = (</w:t>
+      </w:r>
+      <w:proofErr w:type="spellStart"/>
+      <w:r>
+        <w:rPr>
+          <w:rFonts w:eastAsia="Times New Roman"/>
+          <w:sz w:val="24"/>
+          <w:szCs w:val="24"/>
+          <w:lang w:val="en-US" w:eastAsia="ru-RU"/>
+        </w:rPr>
+        <w:t>int</w:t>
+      </w:r>
+      <w:proofErr w:type="spellEnd"/>
+      <w:r>
+        <w:rPr>
+          <w:rFonts w:eastAsia="Times New Roman"/>
+          <w:sz w:val="24"/>
+          <w:szCs w:val="24"/>
+          <w:lang w:val="en-US" w:eastAsia="ru-RU"/>
+        </w:rPr>
+        <w:t xml:space="preserve">*) </w:t>
+      </w:r>
+      <w:proofErr w:type="spellStart"/>
+      <w:r>
+        <w:rPr>
+          <w:rFonts w:eastAsia="Times New Roman"/>
+          <w:sz w:val="24"/>
+          <w:szCs w:val="24"/>
+          <w:lang w:val="en-US" w:eastAsia="ru-RU"/>
+        </w:rPr>
+        <w:t>malloc</w:t>
+      </w:r>
+      <w:proofErr w:type="spellEnd"/>
+      <w:r>
+        <w:rPr>
+          <w:rFonts w:eastAsia="Times New Roman"/>
+          <w:sz w:val="24"/>
+          <w:szCs w:val="24"/>
+          <w:lang w:val="en-US" w:eastAsia="ru-RU"/>
+        </w:rPr>
+        <w:t>(</w:t>
+      </w:r>
+      <w:proofErr w:type="spellStart"/>
+      <w:r>
+        <w:rPr>
+          <w:rFonts w:eastAsia="Times New Roman"/>
+          <w:sz w:val="24"/>
+          <w:szCs w:val="24"/>
+          <w:lang w:val="en-US" w:eastAsia="ru-RU"/>
+        </w:rPr>
+        <w:t>numberOfRowsFir</w:t>
+      </w:r>
+      <w:proofErr w:type="spellEnd"/>
+      <w:r>
+        <w:rPr>
+          <w:rFonts w:eastAsia="Times New Roman"/>
+          <w:sz w:val="24"/>
+          <w:szCs w:val="24"/>
+          <w:lang w:val="en-US" w:eastAsia="ru-RU"/>
+        </w:rPr>
+        <w:t xml:space="preserve"> * </w:t>
+      </w:r>
+      <w:proofErr w:type="spellStart"/>
+      <w:r>
+        <w:rPr>
+          <w:rFonts w:eastAsia="Times New Roman"/>
+          <w:sz w:val="24"/>
+          <w:szCs w:val="24"/>
+          <w:lang w:val="en-US" w:eastAsia="ru-RU"/>
+        </w:rPr>
+        <w:t>sizeof</w:t>
+      </w:r>
+      <w:proofErr w:type="spellEnd"/>
+      <w:r>
+        <w:rPr>
+          <w:rFonts w:eastAsia="Times New Roman"/>
+          <w:sz w:val="24"/>
+          <w:szCs w:val="24"/>
+          <w:lang w:val="en-US" w:eastAsia="ru-RU"/>
+        </w:rPr>
+        <w:t>(</w:t>
+      </w:r>
+      <w:proofErr w:type="spellStart"/>
+      <w:r>
+        <w:rPr>
+          <w:rFonts w:eastAsia="Times New Roman"/>
+          <w:sz w:val="24"/>
+          <w:szCs w:val="24"/>
+          <w:lang w:val="en-US" w:eastAsia="ru-RU"/>
+        </w:rPr>
+        <w:t>int</w:t>
+      </w:r>
+      <w:proofErr w:type="spellEnd"/>
+      <w:r>
+        <w:rPr>
+          <w:rFonts w:eastAsia="Times New Roman"/>
+          <w:sz w:val="24"/>
+          <w:szCs w:val="24"/>
+          <w:lang w:val="en-US" w:eastAsia="ru-RU"/>
+        </w:rPr>
+        <w:t>));</w:t>
+      </w:r>
+    </w:p>
+    <w:p>
+      <w:pPr>
+        <w:shd w:val="clear" w:color="auto" w:fill="FFFFFF"/>
+        <w:tabs>
+          <w:tab w:val="clear" w:pos="709"/>
+        </w:tabs>
+        <w:spacing w:after="0"/>
+        <w:ind w:firstLine="0"/>
+        <w:jc w:val="left"/>
+        <w:rPr>
+          <w:rFonts w:eastAsia="Times New Roman"/>
+          <w:sz w:val="24"/>
+          <w:szCs w:val="24"/>
+          <w:lang w:val="en-US" w:eastAsia="ru-RU"/>
+        </w:rPr>
+      </w:pPr>
+      <w:r>
+        <w:rPr>
+          <w:rFonts w:eastAsia="Times New Roman"/>
+          <w:sz w:val="24"/>
+          <w:szCs w:val="24"/>
+          <w:lang w:val="en-US" w:eastAsia="ru-RU"/>
+        </w:rPr>
+        <w:t xml:space="preserve">    </w:t>
+      </w:r>
+      <w:proofErr w:type="gramStart"/>
+      <w:r>
+        <w:rPr>
+          <w:rFonts w:eastAsia="Times New Roman"/>
+          <w:sz w:val="24"/>
+          <w:szCs w:val="24"/>
+          <w:lang w:val="en-US" w:eastAsia="ru-RU"/>
+        </w:rPr>
+        <w:t>for</w:t>
+      </w:r>
+      <w:proofErr w:type="gramEnd"/>
+      <w:r>
+        <w:rPr>
+          <w:rFonts w:eastAsia="Times New Roman"/>
+          <w:sz w:val="24"/>
+          <w:szCs w:val="24"/>
+          <w:lang w:val="en-US" w:eastAsia="ru-RU"/>
+        </w:rPr>
+        <w:t xml:space="preserve"> (</w:t>
+      </w:r>
+      <w:proofErr w:type="spellStart"/>
+      <w:r>
+        <w:rPr>
+          <w:rFonts w:eastAsia="Times New Roman"/>
+          <w:sz w:val="24"/>
+          <w:szCs w:val="24"/>
+          <w:lang w:val="en-US" w:eastAsia="ru-RU"/>
+        </w:rPr>
+        <w:t>int</w:t>
+      </w:r>
+      <w:proofErr w:type="spellEnd"/>
       <w:r>
         <w:rPr>
           <w:rFonts w:eastAsia="Times New Roman"/>
@@ -20969,14 +22065,316 @@
         </w:rPr>
         <w:t xml:space="preserve"> </w:t>
       </w:r>
-      <w:r>
-        <w:rPr>
-          <w:rFonts w:eastAsia="Times New Roman"/>
-          <w:sz w:val="24"/>
-          <w:szCs w:val="24"/>
-          <w:lang w:eastAsia="ru-RU"/>
-        </w:rPr>
-        <w:t>открыть</w:t>
+      <w:proofErr w:type="spellStart"/>
+      <w:r>
+        <w:rPr>
+          <w:rFonts w:eastAsia="Times New Roman"/>
+          <w:sz w:val="24"/>
+          <w:szCs w:val="24"/>
+          <w:lang w:val="en-US" w:eastAsia="ru-RU"/>
+        </w:rPr>
+        <w:t>i</w:t>
+      </w:r>
+      <w:proofErr w:type="spellEnd"/>
+      <w:r>
+        <w:rPr>
+          <w:rFonts w:eastAsia="Times New Roman"/>
+          <w:sz w:val="24"/>
+          <w:szCs w:val="24"/>
+          <w:lang w:val="en-US" w:eastAsia="ru-RU"/>
+        </w:rPr>
+        <w:t xml:space="preserve"> = 0; </w:t>
+      </w:r>
+      <w:proofErr w:type="spellStart"/>
+      <w:r>
+        <w:rPr>
+          <w:rFonts w:eastAsia="Times New Roman"/>
+          <w:sz w:val="24"/>
+          <w:szCs w:val="24"/>
+          <w:lang w:val="en-US" w:eastAsia="ru-RU"/>
+        </w:rPr>
+        <w:t>i</w:t>
+      </w:r>
+      <w:proofErr w:type="spellEnd"/>
+      <w:r>
+        <w:rPr>
+          <w:rFonts w:eastAsia="Times New Roman"/>
+          <w:sz w:val="24"/>
+          <w:szCs w:val="24"/>
+          <w:lang w:val="en-US" w:eastAsia="ru-RU"/>
+        </w:rPr>
+        <w:t xml:space="preserve"> &lt; </w:t>
+      </w:r>
+      <w:proofErr w:type="spellStart"/>
+      <w:r>
+        <w:rPr>
+          <w:rFonts w:eastAsia="Times New Roman"/>
+          <w:sz w:val="24"/>
+          <w:szCs w:val="24"/>
+          <w:lang w:val="en-US" w:eastAsia="ru-RU"/>
+        </w:rPr>
+        <w:t>numberOfRowsFir</w:t>
+      </w:r>
+      <w:proofErr w:type="spellEnd"/>
+      <w:r>
+        <w:rPr>
+          <w:rFonts w:eastAsia="Times New Roman"/>
+          <w:sz w:val="24"/>
+          <w:szCs w:val="24"/>
+          <w:lang w:val="en-US" w:eastAsia="ru-RU"/>
+        </w:rPr>
+        <w:t xml:space="preserve">; </w:t>
+      </w:r>
+      <w:proofErr w:type="spellStart"/>
+      <w:r>
+        <w:rPr>
+          <w:rFonts w:eastAsia="Times New Roman"/>
+          <w:sz w:val="24"/>
+          <w:szCs w:val="24"/>
+          <w:lang w:val="en-US" w:eastAsia="ru-RU"/>
+        </w:rPr>
+        <w:t>i</w:t>
+      </w:r>
+      <w:proofErr w:type="spellEnd"/>
+      <w:r>
+        <w:rPr>
+          <w:rFonts w:eastAsia="Times New Roman"/>
+          <w:sz w:val="24"/>
+          <w:szCs w:val="24"/>
+          <w:lang w:val="en-US" w:eastAsia="ru-RU"/>
+        </w:rPr>
+        <w:t>++) {</w:t>
+      </w:r>
+    </w:p>
+    <w:p>
+      <w:pPr>
+        <w:shd w:val="clear" w:color="auto" w:fill="FFFFFF"/>
+        <w:tabs>
+          <w:tab w:val="clear" w:pos="709"/>
+        </w:tabs>
+        <w:spacing w:after="0"/>
+        <w:ind w:firstLine="0"/>
+        <w:jc w:val="left"/>
+        <w:rPr>
+          <w:rFonts w:eastAsia="Times New Roman"/>
+          <w:sz w:val="24"/>
+          <w:szCs w:val="24"/>
+          <w:lang w:eastAsia="ru-RU"/>
+        </w:rPr>
+      </w:pPr>
+      <w:r>
+        <w:rPr>
+          <w:rFonts w:eastAsia="Times New Roman"/>
+          <w:sz w:val="24"/>
+          <w:szCs w:val="24"/>
+          <w:lang w:val="en-US" w:eastAsia="ru-RU"/>
+        </w:rPr>
+        <w:t xml:space="preserve">        </w:t>
+      </w:r>
+      <w:r>
+        <w:rPr>
+          <w:rFonts w:eastAsia="Times New Roman"/>
+          <w:sz w:val="24"/>
+          <w:szCs w:val="24"/>
+          <w:lang w:eastAsia="ru-RU"/>
+        </w:rPr>
+        <w:t>*(</w:t>
+      </w:r>
+      <w:proofErr w:type="spellStart"/>
+      <w:r>
+        <w:rPr>
+          <w:rFonts w:eastAsia="Times New Roman"/>
+          <w:sz w:val="24"/>
+          <w:szCs w:val="24"/>
+          <w:lang w:eastAsia="ru-RU"/>
+        </w:rPr>
+        <w:t>makeUpedRock</w:t>
+      </w:r>
+      <w:proofErr w:type="spellEnd"/>
+      <w:r>
+        <w:rPr>
+          <w:rFonts w:eastAsia="Times New Roman"/>
+          <w:sz w:val="24"/>
+          <w:szCs w:val="24"/>
+          <w:lang w:eastAsia="ru-RU"/>
+        </w:rPr>
+        <w:t xml:space="preserve"> + i) = 0;</w:t>
+      </w:r>
+    </w:p>
+    <w:p>
+      <w:pPr>
+        <w:shd w:val="clear" w:color="auto" w:fill="FFFFFF"/>
+        <w:tabs>
+          <w:tab w:val="clear" w:pos="709"/>
+        </w:tabs>
+        <w:spacing w:after="0"/>
+        <w:ind w:firstLine="0"/>
+        <w:jc w:val="left"/>
+        <w:rPr>
+          <w:rFonts w:eastAsia="Times New Roman"/>
+          <w:sz w:val="24"/>
+          <w:szCs w:val="24"/>
+          <w:lang w:eastAsia="ru-RU"/>
+        </w:rPr>
+      </w:pPr>
+      <w:r>
+        <w:rPr>
+          <w:rFonts w:eastAsia="Times New Roman"/>
+          <w:sz w:val="24"/>
+          <w:szCs w:val="24"/>
+          <w:lang w:eastAsia="ru-RU"/>
+        </w:rPr>
+        <w:t xml:space="preserve">    }</w:t>
+      </w:r>
+    </w:p>
+    <w:p>
+      <w:pPr>
+        <w:shd w:val="clear" w:color="auto" w:fill="FFFFFF"/>
+        <w:tabs>
+          <w:tab w:val="clear" w:pos="709"/>
+        </w:tabs>
+        <w:spacing w:after="0"/>
+        <w:ind w:firstLine="0"/>
+        <w:jc w:val="left"/>
+        <w:rPr>
+          <w:rFonts w:eastAsia="Times New Roman"/>
+          <w:sz w:val="24"/>
+          <w:szCs w:val="24"/>
+          <w:lang w:eastAsia="ru-RU"/>
+        </w:rPr>
+      </w:pPr>
+    </w:p>
+    <w:p>
+      <w:pPr>
+        <w:shd w:val="clear" w:color="auto" w:fill="FFFFFF"/>
+        <w:tabs>
+          <w:tab w:val="clear" w:pos="709"/>
+        </w:tabs>
+        <w:spacing w:after="0"/>
+        <w:ind w:firstLine="0"/>
+        <w:jc w:val="left"/>
+        <w:rPr>
+          <w:rFonts w:eastAsia="Times New Roman"/>
+          <w:sz w:val="24"/>
+          <w:szCs w:val="24"/>
+          <w:lang w:eastAsia="ru-RU"/>
+        </w:rPr>
+      </w:pPr>
+      <w:r>
+        <w:rPr>
+          <w:rFonts w:eastAsia="Times New Roman"/>
+          <w:sz w:val="24"/>
+          <w:szCs w:val="24"/>
+          <w:lang w:eastAsia="ru-RU"/>
+        </w:rPr>
+        <w:t xml:space="preserve">    // Начало синтаксического анализа</w:t>
+      </w:r>
+    </w:p>
+    <w:p>
+      <w:pPr>
+        <w:shd w:val="clear" w:color="auto" w:fill="FFFFFF"/>
+        <w:tabs>
+          <w:tab w:val="clear" w:pos="709"/>
+        </w:tabs>
+        <w:spacing w:after="0"/>
+        <w:ind w:firstLine="0"/>
+        <w:jc w:val="left"/>
+        <w:rPr>
+          <w:rFonts w:eastAsia="Times New Roman"/>
+          <w:sz w:val="24"/>
+          <w:szCs w:val="24"/>
+          <w:lang w:eastAsia="ru-RU"/>
+        </w:rPr>
+      </w:pPr>
+      <w:r>
+        <w:rPr>
+          <w:rFonts w:eastAsia="Times New Roman"/>
+          <w:sz w:val="24"/>
+          <w:szCs w:val="24"/>
+          <w:lang w:eastAsia="ru-RU"/>
+        </w:rPr>
+        <w:t xml:space="preserve">    </w:t>
+      </w:r>
+      <w:proofErr w:type="spellStart"/>
+      <w:r>
+        <w:rPr>
+          <w:rFonts w:eastAsia="Times New Roman"/>
+          <w:sz w:val="24"/>
+          <w:szCs w:val="24"/>
+          <w:lang w:eastAsia="ru-RU"/>
+        </w:rPr>
+        <w:t>yyparse</w:t>
+      </w:r>
+      <w:proofErr w:type="spellEnd"/>
+      <w:r>
+        <w:rPr>
+          <w:rFonts w:eastAsia="Times New Roman"/>
+          <w:sz w:val="24"/>
+          <w:szCs w:val="24"/>
+          <w:lang w:eastAsia="ru-RU"/>
+        </w:rPr>
+        <w:t>();</w:t>
+      </w:r>
+    </w:p>
+    <w:p>
+      <w:pPr>
+        <w:shd w:val="clear" w:color="auto" w:fill="FFFFFF"/>
+        <w:tabs>
+          <w:tab w:val="clear" w:pos="709"/>
+        </w:tabs>
+        <w:spacing w:after="0"/>
+        <w:ind w:firstLine="0"/>
+        <w:jc w:val="left"/>
+        <w:rPr>
+          <w:rFonts w:eastAsia="Times New Roman"/>
+          <w:sz w:val="24"/>
+          <w:szCs w:val="24"/>
+          <w:lang w:eastAsia="ru-RU"/>
+        </w:rPr>
+      </w:pPr>
+    </w:p>
+    <w:p>
+      <w:pPr>
+        <w:shd w:val="clear" w:color="auto" w:fill="FFFFFF"/>
+        <w:tabs>
+          <w:tab w:val="clear" w:pos="709"/>
+        </w:tabs>
+        <w:spacing w:after="0"/>
+        <w:ind w:firstLine="0"/>
+        <w:jc w:val="left"/>
+        <w:rPr>
+          <w:rFonts w:eastAsia="Times New Roman"/>
+          <w:sz w:val="24"/>
+          <w:szCs w:val="24"/>
+          <w:lang w:val="en-US" w:eastAsia="ru-RU"/>
+        </w:rPr>
+      </w:pPr>
+      <w:r>
+        <w:rPr>
+          <w:rFonts w:eastAsia="Times New Roman"/>
+          <w:sz w:val="24"/>
+          <w:szCs w:val="24"/>
+          <w:lang w:eastAsia="ru-RU"/>
+        </w:rPr>
+        <w:t xml:space="preserve">    </w:t>
+      </w:r>
+      <w:r>
+        <w:rPr>
+          <w:rFonts w:eastAsia="Times New Roman"/>
+          <w:sz w:val="24"/>
+          <w:szCs w:val="24"/>
+          <w:lang w:val="en-US" w:eastAsia="ru-RU"/>
+        </w:rPr>
+        <w:t xml:space="preserve">// </w:t>
+      </w:r>
+      <w:r>
+        <w:rPr>
+          <w:rFonts w:eastAsia="Times New Roman"/>
+          <w:sz w:val="24"/>
+          <w:szCs w:val="24"/>
+          <w:lang w:eastAsia="ru-RU"/>
+        </w:rPr>
+        <w:t>Закрытие</w:t>
       </w:r>
       <w:r>
         <w:rPr>
@@ -20994,26 +22392,65 @@
           <w:szCs w:val="24"/>
           <w:lang w:eastAsia="ru-RU"/>
         </w:rPr>
-        <w:t>файл</w:t>
-      </w:r>
-      <w:r>
-        <w:rPr>
-          <w:rFonts w:eastAsia="Times New Roman"/>
-          <w:sz w:val="24"/>
-          <w:szCs w:val="24"/>
-          <w:lang w:val="en-US" w:eastAsia="ru-RU"/>
-        </w:rPr>
-        <w:t xml:space="preserve"> %s", counter, </w:t>
-      </w:r>
-      <w:proofErr w:type="spellStart"/>
-      <w:r>
-        <w:rPr>
-          <w:rFonts w:eastAsia="Times New Roman"/>
-          <w:sz w:val="24"/>
-          <w:szCs w:val="24"/>
-          <w:lang w:val="en-US" w:eastAsia="ru-RU"/>
-        </w:rPr>
-        <w:t>enviromentFileName</w:t>
+        <w:t>файлов</w:t>
+      </w:r>
+    </w:p>
+    <w:p>
+      <w:pPr>
+        <w:shd w:val="clear" w:color="auto" w:fill="FFFFFF"/>
+        <w:tabs>
+          <w:tab w:val="clear" w:pos="709"/>
+        </w:tabs>
+        <w:spacing w:after="0"/>
+        <w:ind w:firstLine="0"/>
+        <w:jc w:val="left"/>
+        <w:rPr>
+          <w:rFonts w:eastAsia="Times New Roman"/>
+          <w:sz w:val="24"/>
+          <w:szCs w:val="24"/>
+          <w:lang w:val="en-US" w:eastAsia="ru-RU"/>
+        </w:rPr>
+      </w:pPr>
+      <w:r>
+        <w:rPr>
+          <w:rFonts w:eastAsia="Times New Roman"/>
+          <w:sz w:val="24"/>
+          <w:szCs w:val="24"/>
+          <w:lang w:val="en-US" w:eastAsia="ru-RU"/>
+        </w:rPr>
+        <w:t xml:space="preserve">    </w:t>
+      </w:r>
+      <w:proofErr w:type="spellStart"/>
+      <w:proofErr w:type="gramStart"/>
+      <w:r>
+        <w:rPr>
+          <w:rFonts w:eastAsia="Times New Roman"/>
+          <w:sz w:val="24"/>
+          <w:szCs w:val="24"/>
+          <w:lang w:val="en-US" w:eastAsia="ru-RU"/>
+        </w:rPr>
+        <w:t>fclose</w:t>
+      </w:r>
+      <w:proofErr w:type="spellEnd"/>
+      <w:r>
+        <w:rPr>
+          <w:rFonts w:eastAsia="Times New Roman"/>
+          <w:sz w:val="24"/>
+          <w:szCs w:val="24"/>
+          <w:lang w:val="en-US" w:eastAsia="ru-RU"/>
+        </w:rPr>
+        <w:t>(</w:t>
+      </w:r>
+      <w:proofErr w:type="spellStart"/>
+      <w:proofErr w:type="gramEnd"/>
+      <w:r>
+        <w:rPr>
+          <w:rFonts w:eastAsia="Times New Roman"/>
+          <w:sz w:val="24"/>
+          <w:szCs w:val="24"/>
+          <w:lang w:val="en-US" w:eastAsia="ru-RU"/>
+        </w:rPr>
+        <w:t>yyin</w:t>
       </w:r>
       <w:proofErr w:type="spellEnd"/>
       <w:r>
@@ -21049,8 +22486,9 @@
           <w:szCs w:val="24"/>
           <w:lang w:val="en-US" w:eastAsia="ru-RU"/>
         </w:rPr>
-        <w:t xml:space="preserve">        </w:t>
-      </w:r>
+        <w:t xml:space="preserve">    </w:t>
+      </w:r>
+      <w:proofErr w:type="spellStart"/>
       <w:proofErr w:type="gramStart"/>
       <w:r>
         <w:rPr>
@@ -21059,8 +22497,19 @@
           <w:szCs w:val="24"/>
           <w:lang w:val="en-US" w:eastAsia="ru-RU"/>
         </w:rPr>
-        <w:t>exit(</w:t>
-      </w:r>
+        <w:t>fclose</w:t>
+      </w:r>
+      <w:proofErr w:type="spellEnd"/>
+      <w:r>
+        <w:rPr>
+          <w:rFonts w:eastAsia="Times New Roman"/>
+          <w:sz w:val="24"/>
+          <w:szCs w:val="24"/>
+          <w:lang w:val="en-US" w:eastAsia="ru-RU"/>
+        </w:rPr>
+        <w:t>(</w:t>
+      </w:r>
+      <w:proofErr w:type="spellStart"/>
       <w:proofErr w:type="gramEnd"/>
       <w:r>
         <w:rPr>
@@ -21069,51 +22518,18 @@
           <w:szCs w:val="24"/>
           <w:lang w:val="en-US" w:eastAsia="ru-RU"/>
         </w:rPr>
-        <w:t>1);</w:t>
-      </w:r>
-    </w:p>
-    <w:p>
-      <w:pPr>
-        <w:shd w:val="clear" w:color="auto" w:fill="FFFFFF"/>
-        <w:tabs>
-          <w:tab w:val="clear" w:pos="709"/>
-        </w:tabs>
-        <w:spacing w:after="0"/>
-        <w:ind w:firstLine="0"/>
-        <w:jc w:val="left"/>
-        <w:rPr>
-          <w:rFonts w:eastAsia="Times New Roman"/>
-          <w:sz w:val="24"/>
-          <w:szCs w:val="24"/>
-          <w:lang w:val="en-US" w:eastAsia="ru-RU"/>
-        </w:rPr>
-      </w:pPr>
-      <w:r>
-        <w:rPr>
-          <w:rFonts w:eastAsia="Times New Roman"/>
-          <w:sz w:val="24"/>
-          <w:szCs w:val="24"/>
-          <w:lang w:val="en-US" w:eastAsia="ru-RU"/>
-        </w:rPr>
-        <w:t xml:space="preserve">    }</w:t>
-      </w:r>
-    </w:p>
-    <w:p>
-      <w:pPr>
-        <w:shd w:val="clear" w:color="auto" w:fill="FFFFFF"/>
-        <w:tabs>
-          <w:tab w:val="clear" w:pos="709"/>
-        </w:tabs>
-        <w:spacing w:after="0"/>
-        <w:ind w:firstLine="0"/>
-        <w:jc w:val="left"/>
-        <w:rPr>
-          <w:rFonts w:eastAsia="Times New Roman"/>
-          <w:sz w:val="24"/>
-          <w:szCs w:val="24"/>
-          <w:lang w:val="en-US" w:eastAsia="ru-RU"/>
-        </w:rPr>
-      </w:pPr>
+        <w:t>enviromentFile</w:t>
+      </w:r>
+      <w:proofErr w:type="spellEnd"/>
+      <w:r>
+        <w:rPr>
+          <w:rFonts w:eastAsia="Times New Roman"/>
+          <w:sz w:val="24"/>
+          <w:szCs w:val="24"/>
+          <w:lang w:val="en-US" w:eastAsia="ru-RU"/>
+        </w:rPr>
+        <w:t>);</w:t>
+      </w:r>
     </w:p>
     <w:p>
       <w:pPr>
@@ -21140,6 +22556,7 @@
         </w:rPr>
         <w:t xml:space="preserve">    </w:t>
       </w:r>
+      <w:proofErr w:type="spellStart"/>
       <w:proofErr w:type="gramStart"/>
       <w:r>
         <w:rPr>
@@ -21148,8 +22565,19 @@
           <w:szCs w:val="24"/>
           <w:lang w:val="en-US" w:eastAsia="ru-RU"/>
         </w:rPr>
-        <w:t>char</w:t>
-      </w:r>
+        <w:t>fclose</w:t>
+      </w:r>
+      <w:proofErr w:type="spellEnd"/>
+      <w:r>
+        <w:rPr>
+          <w:rFonts w:eastAsia="Times New Roman"/>
+          <w:sz w:val="24"/>
+          <w:szCs w:val="24"/>
+          <w:lang w:val="en-US" w:eastAsia="ru-RU"/>
+        </w:rPr>
+        <w:t>(</w:t>
+      </w:r>
+      <w:proofErr w:type="spellStart"/>
       <w:proofErr w:type="gramEnd"/>
       <w:r>
         <w:rPr>
@@ -21158,115 +22586,17 @@
           <w:szCs w:val="24"/>
           <w:lang w:val="en-US" w:eastAsia="ru-RU"/>
         </w:rPr>
-        <w:t xml:space="preserve"> *</w:t>
-      </w:r>
-      <w:proofErr w:type="spellStart"/>
-      <w:r>
-        <w:rPr>
-          <w:rFonts w:eastAsia="Times New Roman"/>
-          <w:sz w:val="24"/>
-          <w:szCs w:val="24"/>
-          <w:lang w:val="en-US" w:eastAsia="ru-RU"/>
-        </w:rPr>
-        <w:t>logFileName</w:t>
-      </w:r>
-      <w:proofErr w:type="spellEnd"/>
-      <w:r>
-        <w:rPr>
-          <w:rFonts w:eastAsia="Times New Roman"/>
-          <w:sz w:val="24"/>
-          <w:szCs w:val="24"/>
-          <w:lang w:val="en-US" w:eastAsia="ru-RU"/>
-        </w:rPr>
-        <w:t xml:space="preserve"> = "res.txt";</w:t>
-      </w:r>
-    </w:p>
-    <w:p>
-      <w:pPr>
-        <w:shd w:val="clear" w:color="auto" w:fill="FFFFFF"/>
-        <w:tabs>
-          <w:tab w:val="clear" w:pos="709"/>
-        </w:tabs>
-        <w:spacing w:after="0"/>
-        <w:ind w:firstLine="0"/>
-        <w:jc w:val="left"/>
-        <w:rPr>
-          <w:rFonts w:eastAsia="Times New Roman"/>
-          <w:sz w:val="24"/>
-          <w:szCs w:val="24"/>
-          <w:lang w:val="en-US" w:eastAsia="ru-RU"/>
-        </w:rPr>
-      </w:pPr>
-      <w:r>
-        <w:rPr>
-          <w:rFonts w:eastAsia="Times New Roman"/>
-          <w:sz w:val="24"/>
-          <w:szCs w:val="24"/>
-          <w:lang w:val="en-US" w:eastAsia="ru-RU"/>
-        </w:rPr>
-        <w:t xml:space="preserve">    FILE* </w:t>
-      </w:r>
-      <w:proofErr w:type="spellStart"/>
-      <w:r>
-        <w:rPr>
-          <w:rFonts w:eastAsia="Times New Roman"/>
-          <w:sz w:val="24"/>
-          <w:szCs w:val="24"/>
-          <w:lang w:val="en-US" w:eastAsia="ru-RU"/>
-        </w:rPr>
-        <w:t>logFile</w:t>
-      </w:r>
-      <w:proofErr w:type="spellEnd"/>
-      <w:r>
-        <w:rPr>
-          <w:rFonts w:eastAsia="Times New Roman"/>
-          <w:sz w:val="24"/>
-          <w:szCs w:val="24"/>
-          <w:lang w:val="en-US" w:eastAsia="ru-RU"/>
-        </w:rPr>
-        <w:t xml:space="preserve"> = </w:t>
-      </w:r>
-      <w:proofErr w:type="spellStart"/>
-      <w:proofErr w:type="gramStart"/>
-      <w:r>
-        <w:rPr>
-          <w:rFonts w:eastAsia="Times New Roman"/>
-          <w:sz w:val="24"/>
-          <w:szCs w:val="24"/>
-          <w:lang w:val="en-US" w:eastAsia="ru-RU"/>
-        </w:rPr>
-        <w:t>fopen</w:t>
-      </w:r>
-      <w:proofErr w:type="spellEnd"/>
-      <w:r>
-        <w:rPr>
-          <w:rFonts w:eastAsia="Times New Roman"/>
-          <w:sz w:val="24"/>
-          <w:szCs w:val="24"/>
-          <w:lang w:val="en-US" w:eastAsia="ru-RU"/>
-        </w:rPr>
-        <w:t>(</w:t>
-      </w:r>
-      <w:proofErr w:type="spellStart"/>
-      <w:proofErr w:type="gramEnd"/>
-      <w:r>
-        <w:rPr>
-          <w:rFonts w:eastAsia="Times New Roman"/>
-          <w:sz w:val="24"/>
-          <w:szCs w:val="24"/>
-          <w:lang w:val="en-US" w:eastAsia="ru-RU"/>
-        </w:rPr>
-        <w:t>logFileName</w:t>
-      </w:r>
-      <w:proofErr w:type="spellEnd"/>
-      <w:r>
-        <w:rPr>
-          <w:rFonts w:eastAsia="Times New Roman"/>
-          <w:sz w:val="24"/>
-          <w:szCs w:val="24"/>
-          <w:lang w:val="en-US" w:eastAsia="ru-RU"/>
-        </w:rPr>
-        <w:t>, "w");</w:t>
+        <w:t>yyout</w:t>
+      </w:r>
+      <w:proofErr w:type="spellEnd"/>
+      <w:r>
+        <w:rPr>
+          <w:rFonts w:eastAsia="Times New Roman"/>
+          <w:sz w:val="24"/>
+          <w:szCs w:val="24"/>
+          <w:lang w:val="en-US" w:eastAsia="ru-RU"/>
+        </w:rPr>
+        <w:t>);</w:t>
       </w:r>
     </w:p>
     <w:p>
@@ -21318,1116 +22648,7 @@
           <w:szCs w:val="24"/>
           <w:lang w:eastAsia="ru-RU"/>
         </w:rPr>
-        <w:t>// Настройка ввода и вывода для анализатора</w:t>
-      </w:r>
-    </w:p>
-    <w:p>
-      <w:pPr>
-        <w:shd w:val="clear" w:color="auto" w:fill="FFFFFF"/>
-        <w:tabs>
-          <w:tab w:val="clear" w:pos="709"/>
-        </w:tabs>
-        <w:spacing w:after="0"/>
-        <w:ind w:firstLine="0"/>
-        <w:jc w:val="left"/>
-        <w:rPr>
-          <w:rFonts w:eastAsia="Times New Roman"/>
-          <w:sz w:val="24"/>
-          <w:szCs w:val="24"/>
-          <w:lang w:eastAsia="ru-RU"/>
-        </w:rPr>
-      </w:pPr>
-      <w:r>
-        <w:rPr>
-          <w:rFonts w:eastAsia="Times New Roman"/>
-          <w:sz w:val="24"/>
-          <w:szCs w:val="24"/>
-          <w:lang w:eastAsia="ru-RU"/>
-        </w:rPr>
-        <w:t xml:space="preserve">    </w:t>
-      </w:r>
-      <w:proofErr w:type="spellStart"/>
-      <w:r>
-        <w:rPr>
-          <w:rFonts w:eastAsia="Times New Roman"/>
-          <w:sz w:val="24"/>
-          <w:szCs w:val="24"/>
-          <w:lang w:eastAsia="ru-RU"/>
-        </w:rPr>
-        <w:t>yyin</w:t>
-      </w:r>
-      <w:proofErr w:type="spellEnd"/>
-      <w:r>
-        <w:rPr>
-          <w:rFonts w:eastAsia="Times New Roman"/>
-          <w:sz w:val="24"/>
-          <w:szCs w:val="24"/>
-          <w:lang w:eastAsia="ru-RU"/>
-        </w:rPr>
-        <w:t xml:space="preserve"> = </w:t>
-      </w:r>
-      <w:proofErr w:type="spellStart"/>
-      <w:r>
-        <w:rPr>
-          <w:rFonts w:eastAsia="Times New Roman"/>
-          <w:sz w:val="24"/>
-          <w:szCs w:val="24"/>
-          <w:lang w:eastAsia="ru-RU"/>
-        </w:rPr>
-        <w:t>programmFile</w:t>
-      </w:r>
-      <w:proofErr w:type="spellEnd"/>
-      <w:r>
-        <w:rPr>
-          <w:rFonts w:eastAsia="Times New Roman"/>
-          <w:sz w:val="24"/>
-          <w:szCs w:val="24"/>
-          <w:lang w:eastAsia="ru-RU"/>
-        </w:rPr>
-        <w:t>;</w:t>
-      </w:r>
-    </w:p>
-    <w:p>
-      <w:pPr>
-        <w:shd w:val="clear" w:color="auto" w:fill="FFFFFF"/>
-        <w:tabs>
-          <w:tab w:val="clear" w:pos="709"/>
-        </w:tabs>
-        <w:spacing w:after="0"/>
-        <w:ind w:firstLine="0"/>
-        <w:jc w:val="left"/>
-        <w:rPr>
-          <w:rFonts w:eastAsia="Times New Roman"/>
-          <w:sz w:val="24"/>
-          <w:szCs w:val="24"/>
-          <w:lang w:eastAsia="ru-RU"/>
-        </w:rPr>
-      </w:pPr>
-      <w:r>
-        <w:rPr>
-          <w:rFonts w:eastAsia="Times New Roman"/>
-          <w:sz w:val="24"/>
-          <w:szCs w:val="24"/>
-          <w:lang w:eastAsia="ru-RU"/>
-        </w:rPr>
-        <w:t xml:space="preserve">    </w:t>
-      </w:r>
-      <w:proofErr w:type="spellStart"/>
-      <w:r>
-        <w:rPr>
-          <w:rFonts w:eastAsia="Times New Roman"/>
-          <w:sz w:val="24"/>
-          <w:szCs w:val="24"/>
-          <w:lang w:eastAsia="ru-RU"/>
-        </w:rPr>
-        <w:t>yyout</w:t>
-      </w:r>
-      <w:proofErr w:type="spellEnd"/>
-      <w:r>
-        <w:rPr>
-          <w:rFonts w:eastAsia="Times New Roman"/>
-          <w:sz w:val="24"/>
-          <w:szCs w:val="24"/>
-          <w:lang w:eastAsia="ru-RU"/>
-        </w:rPr>
-        <w:t xml:space="preserve"> = </w:t>
-      </w:r>
-      <w:proofErr w:type="spellStart"/>
-      <w:r>
-        <w:rPr>
-          <w:rFonts w:eastAsia="Times New Roman"/>
-          <w:sz w:val="24"/>
-          <w:szCs w:val="24"/>
-          <w:lang w:eastAsia="ru-RU"/>
-        </w:rPr>
-        <w:t>logFile</w:t>
-      </w:r>
-      <w:proofErr w:type="spellEnd"/>
-      <w:r>
-        <w:rPr>
-          <w:rFonts w:eastAsia="Times New Roman"/>
-          <w:sz w:val="24"/>
-          <w:szCs w:val="24"/>
-          <w:lang w:eastAsia="ru-RU"/>
-        </w:rPr>
-        <w:t>;</w:t>
-      </w:r>
-    </w:p>
-    <w:p>
-      <w:pPr>
-        <w:shd w:val="clear" w:color="auto" w:fill="FFFFFF"/>
-        <w:tabs>
-          <w:tab w:val="clear" w:pos="709"/>
-        </w:tabs>
-        <w:spacing w:after="0"/>
-        <w:ind w:firstLine="0"/>
-        <w:jc w:val="left"/>
-        <w:rPr>
-          <w:rFonts w:eastAsia="Times New Roman"/>
-          <w:sz w:val="24"/>
-          <w:szCs w:val="24"/>
-          <w:lang w:eastAsia="ru-RU"/>
-        </w:rPr>
-      </w:pPr>
-    </w:p>
-    <w:p>
-      <w:pPr>
-        <w:shd w:val="clear" w:color="auto" w:fill="FFFFFF"/>
-        <w:tabs>
-          <w:tab w:val="clear" w:pos="709"/>
-        </w:tabs>
-        <w:spacing w:after="0"/>
-        <w:ind w:firstLine="0"/>
-        <w:jc w:val="left"/>
-        <w:rPr>
-          <w:rFonts w:eastAsia="Times New Roman"/>
-          <w:sz w:val="24"/>
-          <w:szCs w:val="24"/>
-          <w:lang w:eastAsia="ru-RU"/>
-        </w:rPr>
-      </w:pPr>
-      <w:r>
-        <w:rPr>
-          <w:rFonts w:eastAsia="Times New Roman"/>
-          <w:sz w:val="24"/>
-          <w:szCs w:val="24"/>
-          <w:lang w:eastAsia="ru-RU"/>
-        </w:rPr>
-        <w:t xml:space="preserve">    // Чтение файла окружения</w:t>
-      </w:r>
-    </w:p>
-    <w:p>
-      <w:pPr>
-        <w:shd w:val="clear" w:color="auto" w:fill="FFFFFF"/>
-        <w:tabs>
-          <w:tab w:val="clear" w:pos="709"/>
-        </w:tabs>
-        <w:spacing w:after="0"/>
-        <w:ind w:firstLine="0"/>
-        <w:jc w:val="left"/>
-        <w:rPr>
-          <w:rFonts w:eastAsia="Times New Roman"/>
-          <w:sz w:val="24"/>
-          <w:szCs w:val="24"/>
-          <w:lang w:eastAsia="ru-RU"/>
-        </w:rPr>
-      </w:pPr>
-      <w:r>
-        <w:rPr>
-          <w:rFonts w:eastAsia="Times New Roman"/>
-          <w:sz w:val="24"/>
-          <w:szCs w:val="24"/>
-          <w:lang w:eastAsia="ru-RU"/>
-        </w:rPr>
-        <w:t xml:space="preserve">    </w:t>
-      </w:r>
-      <w:proofErr w:type="spellStart"/>
-      <w:r>
-        <w:rPr>
-          <w:rFonts w:eastAsia="Times New Roman"/>
-          <w:sz w:val="24"/>
-          <w:szCs w:val="24"/>
-          <w:lang w:eastAsia="ru-RU"/>
-        </w:rPr>
-        <w:t>readEnvironmentFile</w:t>
-      </w:r>
-      <w:proofErr w:type="spellEnd"/>
-      <w:r>
-        <w:rPr>
-          <w:rFonts w:eastAsia="Times New Roman"/>
-          <w:sz w:val="24"/>
-          <w:szCs w:val="24"/>
-          <w:lang w:eastAsia="ru-RU"/>
-        </w:rPr>
-        <w:t>(</w:t>
-      </w:r>
-      <w:proofErr w:type="spellStart"/>
-      <w:r>
-        <w:rPr>
-          <w:rFonts w:eastAsia="Times New Roman"/>
-          <w:sz w:val="24"/>
-          <w:szCs w:val="24"/>
-          <w:lang w:eastAsia="ru-RU"/>
-        </w:rPr>
-        <w:t>enviromentFile</w:t>
-      </w:r>
-      <w:proofErr w:type="spellEnd"/>
-      <w:r>
-        <w:rPr>
-          <w:rFonts w:eastAsia="Times New Roman"/>
-          <w:sz w:val="24"/>
-          <w:szCs w:val="24"/>
-          <w:lang w:eastAsia="ru-RU"/>
-        </w:rPr>
-        <w:t>);</w:t>
-      </w:r>
-    </w:p>
-    <w:p>
-      <w:pPr>
-        <w:shd w:val="clear" w:color="auto" w:fill="FFFFFF"/>
-        <w:tabs>
-          <w:tab w:val="clear" w:pos="709"/>
-        </w:tabs>
-        <w:spacing w:after="0"/>
-        <w:ind w:firstLine="0"/>
-        <w:jc w:val="left"/>
-        <w:rPr>
-          <w:rFonts w:eastAsia="Times New Roman"/>
-          <w:sz w:val="24"/>
-          <w:szCs w:val="24"/>
-          <w:lang w:eastAsia="ru-RU"/>
-        </w:rPr>
-      </w:pPr>
-    </w:p>
-    <w:p>
-      <w:pPr>
-        <w:shd w:val="clear" w:color="auto" w:fill="FFFFFF"/>
-        <w:tabs>
-          <w:tab w:val="clear" w:pos="709"/>
-        </w:tabs>
-        <w:spacing w:after="0"/>
-        <w:ind w:firstLine="0"/>
-        <w:jc w:val="left"/>
-        <w:rPr>
-          <w:rFonts w:eastAsia="Times New Roman"/>
-          <w:sz w:val="24"/>
-          <w:szCs w:val="24"/>
-          <w:lang w:eastAsia="ru-RU"/>
-        </w:rPr>
-      </w:pPr>
-      <w:r>
-        <w:rPr>
-          <w:rFonts w:eastAsia="Times New Roman"/>
-          <w:sz w:val="24"/>
-          <w:szCs w:val="24"/>
-          <w:lang w:eastAsia="ru-RU"/>
-        </w:rPr>
-        <w:t xml:space="preserve">    // Инициализация массива </w:t>
-      </w:r>
-      <w:proofErr w:type="spellStart"/>
-      <w:r>
-        <w:rPr>
-          <w:rFonts w:eastAsia="Times New Roman"/>
-          <w:sz w:val="24"/>
-          <w:szCs w:val="24"/>
-          <w:lang w:eastAsia="ru-RU"/>
-        </w:rPr>
-        <w:t>makeUpedRock</w:t>
-      </w:r>
-      <w:proofErr w:type="spellEnd"/>
-    </w:p>
-    <w:p>
-      <w:pPr>
-        <w:shd w:val="clear" w:color="auto" w:fill="FFFFFF"/>
-        <w:tabs>
-          <w:tab w:val="clear" w:pos="709"/>
-        </w:tabs>
-        <w:spacing w:after="0"/>
-        <w:ind w:firstLine="0"/>
-        <w:jc w:val="left"/>
-        <w:rPr>
-          <w:rFonts w:eastAsia="Times New Roman"/>
-          <w:sz w:val="24"/>
-          <w:szCs w:val="24"/>
-          <w:lang w:eastAsia="ru-RU"/>
-        </w:rPr>
-      </w:pPr>
-      <w:r>
-        <w:rPr>
-          <w:rFonts w:eastAsia="Times New Roman"/>
-          <w:sz w:val="24"/>
-          <w:szCs w:val="24"/>
-          <w:lang w:eastAsia="ru-RU"/>
-        </w:rPr>
-        <w:t xml:space="preserve">    // 0 - не Крутой камень, 1 - Крутой камень</w:t>
-      </w:r>
-    </w:p>
-    <w:p>
-      <w:pPr>
-        <w:shd w:val="clear" w:color="auto" w:fill="FFFFFF"/>
-        <w:tabs>
-          <w:tab w:val="clear" w:pos="709"/>
-        </w:tabs>
-        <w:spacing w:after="0"/>
-        <w:ind w:firstLine="0"/>
-        <w:jc w:val="left"/>
-        <w:rPr>
-          <w:rFonts w:eastAsia="Times New Roman"/>
-          <w:sz w:val="24"/>
-          <w:szCs w:val="24"/>
-          <w:lang w:val="en-US" w:eastAsia="ru-RU"/>
-        </w:rPr>
-      </w:pPr>
-      <w:r>
-        <w:rPr>
-          <w:rFonts w:eastAsia="Times New Roman"/>
-          <w:sz w:val="24"/>
-          <w:szCs w:val="24"/>
-          <w:lang w:eastAsia="ru-RU"/>
-        </w:rPr>
-        <w:t xml:space="preserve">    </w:t>
-      </w:r>
-      <w:proofErr w:type="spellStart"/>
-      <w:proofErr w:type="gramStart"/>
-      <w:r>
-        <w:rPr>
-          <w:rFonts w:eastAsia="Times New Roman"/>
-          <w:sz w:val="24"/>
-          <w:szCs w:val="24"/>
-          <w:lang w:val="en-US" w:eastAsia="ru-RU"/>
-        </w:rPr>
-        <w:t>makeUpedRock</w:t>
-      </w:r>
-      <w:proofErr w:type="spellEnd"/>
-      <w:proofErr w:type="gramEnd"/>
-      <w:r>
-        <w:rPr>
-          <w:rFonts w:eastAsia="Times New Roman"/>
-          <w:sz w:val="24"/>
-          <w:szCs w:val="24"/>
-          <w:lang w:val="en-US" w:eastAsia="ru-RU"/>
-        </w:rPr>
-        <w:t xml:space="preserve"> = (</w:t>
-      </w:r>
-      <w:proofErr w:type="spellStart"/>
-      <w:r>
-        <w:rPr>
-          <w:rFonts w:eastAsia="Times New Roman"/>
-          <w:sz w:val="24"/>
-          <w:szCs w:val="24"/>
-          <w:lang w:val="en-US" w:eastAsia="ru-RU"/>
-        </w:rPr>
-        <w:t>int</w:t>
-      </w:r>
-      <w:proofErr w:type="spellEnd"/>
-      <w:r>
-        <w:rPr>
-          <w:rFonts w:eastAsia="Times New Roman"/>
-          <w:sz w:val="24"/>
-          <w:szCs w:val="24"/>
-          <w:lang w:val="en-US" w:eastAsia="ru-RU"/>
-        </w:rPr>
-        <w:t xml:space="preserve">*) </w:t>
-      </w:r>
-      <w:proofErr w:type="spellStart"/>
-      <w:r>
-        <w:rPr>
-          <w:rFonts w:eastAsia="Times New Roman"/>
-          <w:sz w:val="24"/>
-          <w:szCs w:val="24"/>
-          <w:lang w:val="en-US" w:eastAsia="ru-RU"/>
-        </w:rPr>
-        <w:t>malloc</w:t>
-      </w:r>
-      <w:proofErr w:type="spellEnd"/>
-      <w:r>
-        <w:rPr>
-          <w:rFonts w:eastAsia="Times New Roman"/>
-          <w:sz w:val="24"/>
-          <w:szCs w:val="24"/>
-          <w:lang w:val="en-US" w:eastAsia="ru-RU"/>
-        </w:rPr>
-        <w:t>(</w:t>
-      </w:r>
-      <w:proofErr w:type="spellStart"/>
-      <w:r>
-        <w:rPr>
-          <w:rFonts w:eastAsia="Times New Roman"/>
-          <w:sz w:val="24"/>
-          <w:szCs w:val="24"/>
-          <w:lang w:val="en-US" w:eastAsia="ru-RU"/>
-        </w:rPr>
-        <w:t>numberOfRowsFir</w:t>
-      </w:r>
-      <w:proofErr w:type="spellEnd"/>
-      <w:r>
-        <w:rPr>
-          <w:rFonts w:eastAsia="Times New Roman"/>
-          <w:sz w:val="24"/>
-          <w:szCs w:val="24"/>
-          <w:lang w:val="en-US" w:eastAsia="ru-RU"/>
-        </w:rPr>
-        <w:t xml:space="preserve"> * </w:t>
-      </w:r>
-      <w:proofErr w:type="spellStart"/>
-      <w:r>
-        <w:rPr>
-          <w:rFonts w:eastAsia="Times New Roman"/>
-          <w:sz w:val="24"/>
-          <w:szCs w:val="24"/>
-          <w:lang w:val="en-US" w:eastAsia="ru-RU"/>
-        </w:rPr>
-        <w:t>sizeof</w:t>
-      </w:r>
-      <w:proofErr w:type="spellEnd"/>
-      <w:r>
-        <w:rPr>
-          <w:rFonts w:eastAsia="Times New Roman"/>
-          <w:sz w:val="24"/>
-          <w:szCs w:val="24"/>
-          <w:lang w:val="en-US" w:eastAsia="ru-RU"/>
-        </w:rPr>
-        <w:t>(</w:t>
-      </w:r>
-      <w:proofErr w:type="spellStart"/>
-      <w:r>
-        <w:rPr>
-          <w:rFonts w:eastAsia="Times New Roman"/>
-          <w:sz w:val="24"/>
-          <w:szCs w:val="24"/>
-          <w:lang w:val="en-US" w:eastAsia="ru-RU"/>
-        </w:rPr>
-        <w:t>int</w:t>
-      </w:r>
-      <w:proofErr w:type="spellEnd"/>
-      <w:r>
-        <w:rPr>
-          <w:rFonts w:eastAsia="Times New Roman"/>
-          <w:sz w:val="24"/>
-          <w:szCs w:val="24"/>
-          <w:lang w:val="en-US" w:eastAsia="ru-RU"/>
-        </w:rPr>
-        <w:t>));</w:t>
-      </w:r>
-    </w:p>
-    <w:p>
-      <w:pPr>
-        <w:shd w:val="clear" w:color="auto" w:fill="FFFFFF"/>
-        <w:tabs>
-          <w:tab w:val="clear" w:pos="709"/>
-        </w:tabs>
-        <w:spacing w:after="0"/>
-        <w:ind w:firstLine="0"/>
-        <w:jc w:val="left"/>
-        <w:rPr>
-          <w:rFonts w:eastAsia="Times New Roman"/>
-          <w:sz w:val="24"/>
-          <w:szCs w:val="24"/>
-          <w:lang w:val="en-US" w:eastAsia="ru-RU"/>
-        </w:rPr>
-      </w:pPr>
-      <w:r>
-        <w:rPr>
-          <w:rFonts w:eastAsia="Times New Roman"/>
-          <w:sz w:val="24"/>
-          <w:szCs w:val="24"/>
-          <w:lang w:val="en-US" w:eastAsia="ru-RU"/>
-        </w:rPr>
-        <w:t xml:space="preserve">    </w:t>
-      </w:r>
-      <w:proofErr w:type="gramStart"/>
-      <w:r>
-        <w:rPr>
-          <w:rFonts w:eastAsia="Times New Roman"/>
-          <w:sz w:val="24"/>
-          <w:szCs w:val="24"/>
-          <w:lang w:val="en-US" w:eastAsia="ru-RU"/>
-        </w:rPr>
-        <w:t>for</w:t>
-      </w:r>
-      <w:proofErr w:type="gramEnd"/>
-      <w:r>
-        <w:rPr>
-          <w:rFonts w:eastAsia="Times New Roman"/>
-          <w:sz w:val="24"/>
-          <w:szCs w:val="24"/>
-          <w:lang w:val="en-US" w:eastAsia="ru-RU"/>
-        </w:rPr>
-        <w:t xml:space="preserve"> (</w:t>
-      </w:r>
-      <w:proofErr w:type="spellStart"/>
-      <w:r>
-        <w:rPr>
-          <w:rFonts w:eastAsia="Times New Roman"/>
-          <w:sz w:val="24"/>
-          <w:szCs w:val="24"/>
-          <w:lang w:val="en-US" w:eastAsia="ru-RU"/>
-        </w:rPr>
-        <w:t>int</w:t>
-      </w:r>
-      <w:proofErr w:type="spellEnd"/>
-      <w:r>
-        <w:rPr>
-          <w:rFonts w:eastAsia="Times New Roman"/>
-          <w:sz w:val="24"/>
-          <w:szCs w:val="24"/>
-          <w:lang w:val="en-US" w:eastAsia="ru-RU"/>
-        </w:rPr>
-        <w:t xml:space="preserve"> </w:t>
-      </w:r>
-      <w:proofErr w:type="spellStart"/>
-      <w:r>
-        <w:rPr>
-          <w:rFonts w:eastAsia="Times New Roman"/>
-          <w:sz w:val="24"/>
-          <w:szCs w:val="24"/>
-          <w:lang w:val="en-US" w:eastAsia="ru-RU"/>
-        </w:rPr>
-        <w:t>i</w:t>
-      </w:r>
-      <w:proofErr w:type="spellEnd"/>
-      <w:r>
-        <w:rPr>
-          <w:rFonts w:eastAsia="Times New Roman"/>
-          <w:sz w:val="24"/>
-          <w:szCs w:val="24"/>
-          <w:lang w:val="en-US" w:eastAsia="ru-RU"/>
-        </w:rPr>
-        <w:t xml:space="preserve"> = 0; </w:t>
-      </w:r>
-      <w:proofErr w:type="spellStart"/>
-      <w:r>
-        <w:rPr>
-          <w:rFonts w:eastAsia="Times New Roman"/>
-          <w:sz w:val="24"/>
-          <w:szCs w:val="24"/>
-          <w:lang w:val="en-US" w:eastAsia="ru-RU"/>
-        </w:rPr>
-        <w:t>i</w:t>
-      </w:r>
-      <w:proofErr w:type="spellEnd"/>
-      <w:r>
-        <w:rPr>
-          <w:rFonts w:eastAsia="Times New Roman"/>
-          <w:sz w:val="24"/>
-          <w:szCs w:val="24"/>
-          <w:lang w:val="en-US" w:eastAsia="ru-RU"/>
-        </w:rPr>
-        <w:t xml:space="preserve"> &lt; </w:t>
-      </w:r>
-      <w:proofErr w:type="spellStart"/>
-      <w:r>
-        <w:rPr>
-          <w:rFonts w:eastAsia="Times New Roman"/>
-          <w:sz w:val="24"/>
-          <w:szCs w:val="24"/>
-          <w:lang w:val="en-US" w:eastAsia="ru-RU"/>
-        </w:rPr>
-        <w:t>numberOfRowsFir</w:t>
-      </w:r>
-      <w:proofErr w:type="spellEnd"/>
-      <w:r>
-        <w:rPr>
-          <w:rFonts w:eastAsia="Times New Roman"/>
-          <w:sz w:val="24"/>
-          <w:szCs w:val="24"/>
-          <w:lang w:val="en-US" w:eastAsia="ru-RU"/>
-        </w:rPr>
-        <w:t xml:space="preserve">; </w:t>
-      </w:r>
-      <w:proofErr w:type="spellStart"/>
-      <w:r>
-        <w:rPr>
-          <w:rFonts w:eastAsia="Times New Roman"/>
-          <w:sz w:val="24"/>
-          <w:szCs w:val="24"/>
-          <w:lang w:val="en-US" w:eastAsia="ru-RU"/>
-        </w:rPr>
-        <w:t>i</w:t>
-      </w:r>
-      <w:proofErr w:type="spellEnd"/>
-      <w:r>
-        <w:rPr>
-          <w:rFonts w:eastAsia="Times New Roman"/>
-          <w:sz w:val="24"/>
-          <w:szCs w:val="24"/>
-          <w:lang w:val="en-US" w:eastAsia="ru-RU"/>
-        </w:rPr>
-        <w:t>++) {</w:t>
-      </w:r>
-    </w:p>
-    <w:p>
-      <w:pPr>
-        <w:shd w:val="clear" w:color="auto" w:fill="FFFFFF"/>
-        <w:tabs>
-          <w:tab w:val="clear" w:pos="709"/>
-        </w:tabs>
-        <w:spacing w:after="0"/>
-        <w:ind w:firstLine="0"/>
-        <w:jc w:val="left"/>
-        <w:rPr>
-          <w:rFonts w:eastAsia="Times New Roman"/>
-          <w:sz w:val="24"/>
-          <w:szCs w:val="24"/>
-          <w:lang w:eastAsia="ru-RU"/>
-        </w:rPr>
-      </w:pPr>
-      <w:r>
-        <w:rPr>
-          <w:rFonts w:eastAsia="Times New Roman"/>
-          <w:sz w:val="24"/>
-          <w:szCs w:val="24"/>
-          <w:lang w:val="en-US" w:eastAsia="ru-RU"/>
-        </w:rPr>
-        <w:t xml:space="preserve">        </w:t>
-      </w:r>
-      <w:r>
-        <w:rPr>
-          <w:rFonts w:eastAsia="Times New Roman"/>
-          <w:sz w:val="24"/>
-          <w:szCs w:val="24"/>
-          <w:lang w:eastAsia="ru-RU"/>
-        </w:rPr>
-        <w:t>*(</w:t>
-      </w:r>
-      <w:proofErr w:type="spellStart"/>
-      <w:r>
-        <w:rPr>
-          <w:rFonts w:eastAsia="Times New Roman"/>
-          <w:sz w:val="24"/>
-          <w:szCs w:val="24"/>
-          <w:lang w:eastAsia="ru-RU"/>
-        </w:rPr>
-        <w:t>makeUpedRock</w:t>
-      </w:r>
-      <w:proofErr w:type="spellEnd"/>
-      <w:r>
-        <w:rPr>
-          <w:rFonts w:eastAsia="Times New Roman"/>
-          <w:sz w:val="24"/>
-          <w:szCs w:val="24"/>
-          <w:lang w:eastAsia="ru-RU"/>
-        </w:rPr>
-        <w:t xml:space="preserve"> + i) = 0;</w:t>
-      </w:r>
-    </w:p>
-    <w:p>
-      <w:pPr>
-        <w:shd w:val="clear" w:color="auto" w:fill="FFFFFF"/>
-        <w:tabs>
-          <w:tab w:val="clear" w:pos="709"/>
-        </w:tabs>
-        <w:spacing w:after="0"/>
-        <w:ind w:firstLine="0"/>
-        <w:jc w:val="left"/>
-        <w:rPr>
-          <w:rFonts w:eastAsia="Times New Roman"/>
-          <w:sz w:val="24"/>
-          <w:szCs w:val="24"/>
-          <w:lang w:eastAsia="ru-RU"/>
-        </w:rPr>
-      </w:pPr>
-      <w:r>
-        <w:rPr>
-          <w:rFonts w:eastAsia="Times New Roman"/>
-          <w:sz w:val="24"/>
-          <w:szCs w:val="24"/>
-          <w:lang w:eastAsia="ru-RU"/>
-        </w:rPr>
-        <w:t xml:space="preserve">    }</w:t>
-      </w:r>
-    </w:p>
-    <w:p>
-      <w:pPr>
-        <w:shd w:val="clear" w:color="auto" w:fill="FFFFFF"/>
-        <w:tabs>
-          <w:tab w:val="clear" w:pos="709"/>
-        </w:tabs>
-        <w:spacing w:after="0"/>
-        <w:ind w:firstLine="0"/>
-        <w:jc w:val="left"/>
-        <w:rPr>
-          <w:rFonts w:eastAsia="Times New Roman"/>
-          <w:sz w:val="24"/>
-          <w:szCs w:val="24"/>
-          <w:lang w:eastAsia="ru-RU"/>
-        </w:rPr>
-      </w:pPr>
-    </w:p>
-    <w:p>
-      <w:pPr>
-        <w:shd w:val="clear" w:color="auto" w:fill="FFFFFF"/>
-        <w:tabs>
-          <w:tab w:val="clear" w:pos="709"/>
-        </w:tabs>
-        <w:spacing w:after="0"/>
-        <w:ind w:firstLine="0"/>
-        <w:jc w:val="left"/>
-        <w:rPr>
-          <w:rFonts w:eastAsia="Times New Roman"/>
-          <w:sz w:val="24"/>
-          <w:szCs w:val="24"/>
-          <w:lang w:eastAsia="ru-RU"/>
-        </w:rPr>
-      </w:pPr>
-      <w:r>
-        <w:rPr>
-          <w:rFonts w:eastAsia="Times New Roman"/>
-          <w:sz w:val="24"/>
-          <w:szCs w:val="24"/>
-          <w:lang w:eastAsia="ru-RU"/>
-        </w:rPr>
-        <w:t xml:space="preserve">    // Начало синтаксического анализа</w:t>
-      </w:r>
-    </w:p>
-    <w:p>
-      <w:pPr>
-        <w:shd w:val="clear" w:color="auto" w:fill="FFFFFF"/>
-        <w:tabs>
-          <w:tab w:val="clear" w:pos="709"/>
-        </w:tabs>
-        <w:spacing w:after="0"/>
-        <w:ind w:firstLine="0"/>
-        <w:jc w:val="left"/>
-        <w:rPr>
-          <w:rFonts w:eastAsia="Times New Roman"/>
-          <w:sz w:val="24"/>
-          <w:szCs w:val="24"/>
-          <w:lang w:eastAsia="ru-RU"/>
-        </w:rPr>
-      </w:pPr>
-      <w:r>
-        <w:rPr>
-          <w:rFonts w:eastAsia="Times New Roman"/>
-          <w:sz w:val="24"/>
-          <w:szCs w:val="24"/>
-          <w:lang w:eastAsia="ru-RU"/>
-        </w:rPr>
-        <w:t xml:space="preserve">    </w:t>
-      </w:r>
-      <w:proofErr w:type="spellStart"/>
-      <w:r>
-        <w:rPr>
-          <w:rFonts w:eastAsia="Times New Roman"/>
-          <w:sz w:val="24"/>
-          <w:szCs w:val="24"/>
-          <w:lang w:eastAsia="ru-RU"/>
-        </w:rPr>
-        <w:t>yyparse</w:t>
-      </w:r>
-      <w:proofErr w:type="spellEnd"/>
-      <w:r>
-        <w:rPr>
-          <w:rFonts w:eastAsia="Times New Roman"/>
-          <w:sz w:val="24"/>
-          <w:szCs w:val="24"/>
-          <w:lang w:eastAsia="ru-RU"/>
-        </w:rPr>
-        <w:t>();</w:t>
-      </w:r>
-    </w:p>
-    <w:p>
-      <w:pPr>
-        <w:shd w:val="clear" w:color="auto" w:fill="FFFFFF"/>
-        <w:tabs>
-          <w:tab w:val="clear" w:pos="709"/>
-        </w:tabs>
-        <w:spacing w:after="0"/>
-        <w:ind w:firstLine="0"/>
-        <w:jc w:val="left"/>
-        <w:rPr>
-          <w:rFonts w:eastAsia="Times New Roman"/>
-          <w:sz w:val="24"/>
-          <w:szCs w:val="24"/>
-          <w:lang w:eastAsia="ru-RU"/>
-        </w:rPr>
-      </w:pPr>
-    </w:p>
-    <w:p>
-      <w:pPr>
-        <w:shd w:val="clear" w:color="auto" w:fill="FFFFFF"/>
-        <w:tabs>
-          <w:tab w:val="clear" w:pos="709"/>
-        </w:tabs>
-        <w:spacing w:after="0"/>
-        <w:ind w:firstLine="0"/>
-        <w:jc w:val="left"/>
-        <w:rPr>
-          <w:rFonts w:eastAsia="Times New Roman"/>
-          <w:sz w:val="24"/>
-          <w:szCs w:val="24"/>
-          <w:lang w:val="en-US" w:eastAsia="ru-RU"/>
-        </w:rPr>
-      </w:pPr>
-      <w:r>
-        <w:rPr>
-          <w:rFonts w:eastAsia="Times New Roman"/>
-          <w:sz w:val="24"/>
-          <w:szCs w:val="24"/>
-          <w:lang w:eastAsia="ru-RU"/>
-        </w:rPr>
-        <w:t xml:space="preserve">    </w:t>
-      </w:r>
-      <w:r>
-        <w:rPr>
-          <w:rFonts w:eastAsia="Times New Roman"/>
-          <w:sz w:val="24"/>
-          <w:szCs w:val="24"/>
-          <w:lang w:val="en-US" w:eastAsia="ru-RU"/>
-        </w:rPr>
-        <w:t xml:space="preserve">// </w:t>
-      </w:r>
-      <w:r>
-        <w:rPr>
-          <w:rFonts w:eastAsia="Times New Roman"/>
-          <w:sz w:val="24"/>
-          <w:szCs w:val="24"/>
-          <w:lang w:eastAsia="ru-RU"/>
-        </w:rPr>
-        <w:t>Закрытие</w:t>
-      </w:r>
-      <w:r>
-        <w:rPr>
-          <w:rFonts w:eastAsia="Times New Roman"/>
-          <w:sz w:val="24"/>
-          <w:szCs w:val="24"/>
-          <w:lang w:val="en-US" w:eastAsia="ru-RU"/>
-        </w:rPr>
-        <w:t xml:space="preserve"> </w:t>
-      </w:r>
-      <w:r>
-        <w:rPr>
-          <w:rFonts w:eastAsia="Times New Roman"/>
-          <w:sz w:val="24"/>
-          <w:szCs w:val="24"/>
-          <w:lang w:eastAsia="ru-RU"/>
-        </w:rPr>
-        <w:t>файлов</w:t>
-      </w:r>
-    </w:p>
-    <w:p>
-      <w:pPr>
-        <w:shd w:val="clear" w:color="auto" w:fill="FFFFFF"/>
-        <w:tabs>
-          <w:tab w:val="clear" w:pos="709"/>
-        </w:tabs>
-        <w:spacing w:after="0"/>
-        <w:ind w:firstLine="0"/>
-        <w:jc w:val="left"/>
-        <w:rPr>
-          <w:rFonts w:eastAsia="Times New Roman"/>
-          <w:sz w:val="24"/>
-          <w:szCs w:val="24"/>
-          <w:lang w:val="en-US" w:eastAsia="ru-RU"/>
-        </w:rPr>
-      </w:pPr>
-      <w:r>
-        <w:rPr>
-          <w:rFonts w:eastAsia="Times New Roman"/>
-          <w:sz w:val="24"/>
-          <w:szCs w:val="24"/>
-          <w:lang w:val="en-US" w:eastAsia="ru-RU"/>
-        </w:rPr>
-        <w:t xml:space="preserve">    </w:t>
-      </w:r>
-      <w:proofErr w:type="spellStart"/>
-      <w:proofErr w:type="gramStart"/>
-      <w:r>
-        <w:rPr>
-          <w:rFonts w:eastAsia="Times New Roman"/>
-          <w:sz w:val="24"/>
-          <w:szCs w:val="24"/>
-          <w:lang w:val="en-US" w:eastAsia="ru-RU"/>
-        </w:rPr>
-        <w:t>fclose</w:t>
-      </w:r>
-      <w:proofErr w:type="spellEnd"/>
-      <w:r>
-        <w:rPr>
-          <w:rFonts w:eastAsia="Times New Roman"/>
-          <w:sz w:val="24"/>
-          <w:szCs w:val="24"/>
-          <w:lang w:val="en-US" w:eastAsia="ru-RU"/>
-        </w:rPr>
-        <w:t>(</w:t>
-      </w:r>
-      <w:proofErr w:type="spellStart"/>
-      <w:proofErr w:type="gramEnd"/>
-      <w:r>
-        <w:rPr>
-          <w:rFonts w:eastAsia="Times New Roman"/>
-          <w:sz w:val="24"/>
-          <w:szCs w:val="24"/>
-          <w:lang w:val="en-US" w:eastAsia="ru-RU"/>
-        </w:rPr>
-        <w:t>yyin</w:t>
-      </w:r>
-      <w:proofErr w:type="spellEnd"/>
-      <w:r>
-        <w:rPr>
-          <w:rFonts w:eastAsia="Times New Roman"/>
-          <w:sz w:val="24"/>
-          <w:szCs w:val="24"/>
-          <w:lang w:val="en-US" w:eastAsia="ru-RU"/>
-        </w:rPr>
-        <w:t>);</w:t>
-      </w:r>
-    </w:p>
-    <w:p>
-      <w:pPr>
-        <w:shd w:val="clear" w:color="auto" w:fill="FFFFFF"/>
-        <w:tabs>
-          <w:tab w:val="clear" w:pos="709"/>
-        </w:tabs>
-        <w:spacing w:after="0"/>
-        <w:ind w:firstLine="0"/>
-        <w:jc w:val="left"/>
-        <w:rPr>
-          <w:rFonts w:eastAsia="Times New Roman"/>
-          <w:sz w:val="24"/>
-          <w:szCs w:val="24"/>
-          <w:lang w:val="en-US" w:eastAsia="ru-RU"/>
-        </w:rPr>
-      </w:pPr>
-      <w:r>
-        <w:rPr>
-          <w:rFonts w:eastAsia="Times New Roman"/>
-          <w:sz w:val="24"/>
-          <w:szCs w:val="24"/>
-          <w:lang w:val="en-US" w:eastAsia="ru-RU"/>
-        </w:rPr>
-        <w:t xml:space="preserve">    </w:t>
-      </w:r>
-      <w:proofErr w:type="spellStart"/>
-      <w:proofErr w:type="gramStart"/>
-      <w:r>
-        <w:rPr>
-          <w:rFonts w:eastAsia="Times New Roman"/>
-          <w:sz w:val="24"/>
-          <w:szCs w:val="24"/>
-          <w:lang w:val="en-US" w:eastAsia="ru-RU"/>
-        </w:rPr>
-        <w:t>fclose</w:t>
-      </w:r>
-      <w:proofErr w:type="spellEnd"/>
-      <w:r>
-        <w:rPr>
-          <w:rFonts w:eastAsia="Times New Roman"/>
-          <w:sz w:val="24"/>
-          <w:szCs w:val="24"/>
-          <w:lang w:val="en-US" w:eastAsia="ru-RU"/>
-        </w:rPr>
-        <w:t>(</w:t>
-      </w:r>
-      <w:proofErr w:type="spellStart"/>
-      <w:proofErr w:type="gramEnd"/>
-      <w:r>
-        <w:rPr>
-          <w:rFonts w:eastAsia="Times New Roman"/>
-          <w:sz w:val="24"/>
-          <w:szCs w:val="24"/>
-          <w:lang w:val="en-US" w:eastAsia="ru-RU"/>
-        </w:rPr>
-        <w:t>enviromentFile</w:t>
-      </w:r>
-      <w:proofErr w:type="spellEnd"/>
-      <w:r>
-        <w:rPr>
-          <w:rFonts w:eastAsia="Times New Roman"/>
-          <w:sz w:val="24"/>
-          <w:szCs w:val="24"/>
-          <w:lang w:val="en-US" w:eastAsia="ru-RU"/>
-        </w:rPr>
-        <w:t>);</w:t>
-      </w:r>
-    </w:p>
-    <w:p>
-      <w:pPr>
-        <w:shd w:val="clear" w:color="auto" w:fill="FFFFFF"/>
-        <w:tabs>
-          <w:tab w:val="clear" w:pos="709"/>
-        </w:tabs>
-        <w:spacing w:after="0"/>
-        <w:ind w:firstLine="0"/>
-        <w:jc w:val="left"/>
-        <w:rPr>
-          <w:rFonts w:eastAsia="Times New Roman"/>
-          <w:sz w:val="24"/>
-          <w:szCs w:val="24"/>
-          <w:lang w:eastAsia="ru-RU"/>
-        </w:rPr>
-      </w:pPr>
-      <w:r>
-        <w:rPr>
-          <w:rFonts w:eastAsia="Times New Roman"/>
-          <w:sz w:val="24"/>
-          <w:szCs w:val="24"/>
-          <w:lang w:val="en-US" w:eastAsia="ru-RU"/>
-        </w:rPr>
-        <w:t xml:space="preserve">    </w:t>
-      </w:r>
-      <w:proofErr w:type="spellStart"/>
-      <w:r>
-        <w:rPr>
-          <w:rFonts w:eastAsia="Times New Roman"/>
-          <w:sz w:val="24"/>
-          <w:szCs w:val="24"/>
-          <w:lang w:eastAsia="ru-RU"/>
-        </w:rPr>
-        <w:t>fclose</w:t>
-      </w:r>
-      <w:proofErr w:type="spellEnd"/>
-      <w:r>
-        <w:rPr>
-          <w:rFonts w:eastAsia="Times New Roman"/>
-          <w:sz w:val="24"/>
-          <w:szCs w:val="24"/>
-          <w:lang w:eastAsia="ru-RU"/>
-        </w:rPr>
-        <w:t>(</w:t>
-      </w:r>
-      <w:proofErr w:type="spellStart"/>
-      <w:r>
-        <w:rPr>
-          <w:rFonts w:eastAsia="Times New Roman"/>
-          <w:sz w:val="24"/>
-          <w:szCs w:val="24"/>
-          <w:lang w:eastAsia="ru-RU"/>
-        </w:rPr>
-        <w:t>yyout</w:t>
-      </w:r>
-      <w:proofErr w:type="spellEnd"/>
-      <w:r>
-        <w:rPr>
-          <w:rFonts w:eastAsia="Times New Roman"/>
-          <w:sz w:val="24"/>
-          <w:szCs w:val="24"/>
-          <w:lang w:eastAsia="ru-RU"/>
-        </w:rPr>
-        <w:t>);</w:t>
-      </w:r>
-    </w:p>
-    <w:p>
-      <w:pPr>
-        <w:shd w:val="clear" w:color="auto" w:fill="FFFFFF"/>
-        <w:tabs>
-          <w:tab w:val="clear" w:pos="709"/>
-        </w:tabs>
-        <w:spacing w:after="0"/>
-        <w:ind w:firstLine="0"/>
-        <w:jc w:val="left"/>
-        <w:rPr>
-          <w:rFonts w:eastAsia="Times New Roman"/>
-          <w:sz w:val="24"/>
-          <w:szCs w:val="24"/>
-          <w:lang w:eastAsia="ru-RU"/>
-        </w:rPr>
-      </w:pPr>
-    </w:p>
-    <w:p>
-      <w:pPr>
-        <w:shd w:val="clear" w:color="auto" w:fill="FFFFFF"/>
-        <w:tabs>
-          <w:tab w:val="clear" w:pos="709"/>
-        </w:tabs>
-        <w:spacing w:after="0"/>
-        <w:ind w:firstLine="0"/>
-        <w:jc w:val="left"/>
-        <w:rPr>
-          <w:rFonts w:eastAsia="Times New Roman"/>
-          <w:sz w:val="24"/>
-          <w:szCs w:val="24"/>
-          <w:lang w:eastAsia="ru-RU"/>
-        </w:rPr>
-      </w:pPr>
-      <w:r>
-        <w:rPr>
-          <w:rFonts w:eastAsia="Times New Roman"/>
-          <w:sz w:val="24"/>
-          <w:szCs w:val="24"/>
-          <w:lang w:eastAsia="ru-RU"/>
-        </w:rPr>
-        <w:t xml:space="preserve">    // Освобождение выделенной памяти</w:t>
+        <w:t>// Освобождение выделенной памяти</w:t>
       </w:r>
     </w:p>
     <w:p>
@@ -34712,17 +34933,15 @@
         </w:rPr>
         <w:t xml:space="preserve"> Ошибка: робот не </w:t>
       </w:r>
-      <w:proofErr w:type="spellStart"/>
-      <w:r>
-        <w:rPr>
-          <w:rFonts w:eastAsia="Times New Roman"/>
-          <w:sz w:val="24"/>
-          <w:szCs w:val="24"/>
-          <w:lang w:eastAsia="ru-RU"/>
-        </w:rPr>
-        <w:t>могет</w:t>
-      </w:r>
-      <w:proofErr w:type="spellEnd"/>
+      <w:r>
+        <w:rPr>
+          <w:rFonts w:eastAsia="Times New Roman"/>
+          <w:sz w:val="24"/>
+          <w:szCs w:val="24"/>
+          <w:lang w:eastAsia="ru-RU"/>
+        </w:rPr>
+        <w:t>может</w:t>
+      </w:r>
       <w:r>
         <w:rPr>
           <w:rFonts w:eastAsia="Times New Roman"/>
@@ -35127,17 +35346,15 @@
         </w:rPr>
         <w:t xml:space="preserve"> Ошибка: робот не </w:t>
       </w:r>
-      <w:proofErr w:type="spellStart"/>
-      <w:r>
-        <w:rPr>
-          <w:rFonts w:eastAsia="Times New Roman"/>
-          <w:sz w:val="24"/>
-          <w:szCs w:val="24"/>
-          <w:lang w:eastAsia="ru-RU"/>
-        </w:rPr>
-        <w:t>могет</w:t>
-      </w:r>
-      <w:proofErr w:type="spellEnd"/>
+      <w:r>
+        <w:rPr>
+          <w:rFonts w:eastAsia="Times New Roman"/>
+          <w:sz w:val="24"/>
+          <w:szCs w:val="24"/>
+          <w:lang w:eastAsia="ru-RU"/>
+        </w:rPr>
+        <w:t>может</w:t>
+      </w:r>
       <w:r>
         <w:rPr>
           <w:rFonts w:eastAsia="Times New Roman"/>
@@ -35542,17 +35759,15 @@
         </w:rPr>
         <w:t xml:space="preserve"> Ошибка: робот не </w:t>
       </w:r>
-      <w:proofErr w:type="spellStart"/>
-      <w:r>
-        <w:rPr>
-          <w:rFonts w:eastAsia="Times New Roman"/>
-          <w:sz w:val="24"/>
-          <w:szCs w:val="24"/>
-          <w:lang w:eastAsia="ru-RU"/>
-        </w:rPr>
-        <w:t>могет</w:t>
-      </w:r>
-      <w:proofErr w:type="spellEnd"/>
+      <w:r>
+        <w:rPr>
+          <w:rFonts w:eastAsia="Times New Roman"/>
+          <w:sz w:val="24"/>
+          <w:szCs w:val="24"/>
+          <w:lang w:eastAsia="ru-RU"/>
+        </w:rPr>
+        <w:t>может</w:t>
+      </w:r>
       <w:r>
         <w:rPr>
           <w:rFonts w:eastAsia="Times New Roman"/>
@@ -35957,17 +36172,15 @@
         </w:rPr>
         <w:t xml:space="preserve"> Ошибка: робот не </w:t>
       </w:r>
-      <w:proofErr w:type="spellStart"/>
-      <w:r>
-        <w:rPr>
-          <w:rFonts w:eastAsia="Times New Roman"/>
-          <w:sz w:val="24"/>
-          <w:szCs w:val="24"/>
-          <w:lang w:eastAsia="ru-RU"/>
-        </w:rPr>
-        <w:t>могет</w:t>
-      </w:r>
-      <w:proofErr w:type="spellEnd"/>
+      <w:r>
+        <w:rPr>
+          <w:rFonts w:eastAsia="Times New Roman"/>
+          <w:sz w:val="24"/>
+          <w:szCs w:val="24"/>
+          <w:lang w:eastAsia="ru-RU"/>
+        </w:rPr>
+        <w:t>может</w:t>
+      </w:r>
       <w:r>
         <w:rPr>
           <w:rFonts w:eastAsia="Times New Roman"/>
@@ -50502,6 +50715,7 @@
         <w:docPartUnique/>
       </w:docPartObj>
     </w:sdtPr>
+    <w:sdtEndPr/>
     <w:sdtContent>
       <w:p>
         <w:pPr>
@@ -50521,7 +50735,7 @@
           <w:rPr>
             <w:noProof/>
           </w:rPr>
-          <w:t>4</w:t>
+          <w:t>3</w:t>
         </w:r>
         <w:r>
           <w:fldChar w:fldCharType="end"/>
@@ -53935,7 +54149,7 @@
   <a:extraClrSchemeLst/>
   <a:extLst>
     <a:ext uri="{05A4C25C-085E-4340-85A3-A5531E510DB2}">
-      <thm15:themeFamily xmlns="" xmlns:thm15="http://schemas.microsoft.com/office/thememl/2012/main" name="Office Theme" id="{62F939B6-93AF-4DB8-9C6B-D6C7DFDC589F}" vid="{4A3C46E8-61CC-4603-A589-7422A47A8E4A}"/>
+      <thm15:themeFamily xmlns:thm15="http://schemas.microsoft.com/office/thememl/2012/main" xmlns="" name="Office Theme" id="{62F939B6-93AF-4DB8-9C6B-D6C7DFDC589F}" vid="{4A3C46E8-61CC-4603-A589-7422A47A8E4A}"/>
     </a:ext>
   </a:extLst>
 </a:theme>
@@ -53946,7 +54160,7 @@
 </file>
 
 <file path=customXml/itemProps1.xml><?xml version="1.0" encoding="utf-8"?>
-<ds:datastoreItem xmlns:ds="http://schemas.openxmlformats.org/officeDocument/2006/customXml" ds:itemID="{64DBD9CE-839C-4524-9202-36D5D7E244B8}">
+<ds:datastoreItem xmlns:ds="http://schemas.openxmlformats.org/officeDocument/2006/customXml" ds:itemID="{172CAE3E-3FC7-462A-9A9F-B3400425D1DD}">
   <ds:schemaRefs>
     <ds:schemaRef ds:uri="http://schemas.openxmlformats.org/officeDocument/2006/bibliography"/>
   </ds:schemaRefs>
